--- a/Using Tools/MySQL.docx
+++ b/Using Tools/MySQL.docx
@@ -107,18 +107,37 @@
         <w:rPr>
           <w:lang w:val="vi-VN"/>
         </w:rPr>
-        <w:t xml:space="preserve"> muốn   tự điền  index  khóa chính mà không để tự động database điền  </w:t>
-      </w:r>
-    </w:p>
-    <w:p>
-      <w:pPr>
-        <w:rPr>
-          <w:lang w:val="vi-VN"/>
-        </w:rPr>
-      </w:pPr>
-      <w:r>
-        <w:t>SET IDENTITY_INSERT Courses ON;</w:t>
-      </w:r>
+        <w:t xml:space="preserve"> muốn   tự </w:t>
+      </w:r>
+      <w:proofErr w:type="gramStart"/>
+      <w:r>
+        <w:rPr>
+          <w:lang w:val="vi-VN"/>
+        </w:rPr>
+        <w:t>điền  index</w:t>
+      </w:r>
+      <w:proofErr w:type="gramEnd"/>
+      <w:r>
+        <w:rPr>
+          <w:lang w:val="vi-VN"/>
+        </w:rPr>
+        <w:t xml:space="preserve">  khóa chính mà không để tự động database điền  </w:t>
+      </w:r>
+    </w:p>
+    <w:p>
+      <w:pPr>
+        <w:rPr>
+          <w:lang w:val="vi-VN"/>
+        </w:rPr>
+      </w:pPr>
+      <w:r>
+        <w:t xml:space="preserve">SET IDENTITY_INSERT Courses </w:t>
+      </w:r>
+      <w:proofErr w:type="gramStart"/>
+      <w:r>
+        <w:t>ON;</w:t>
+      </w:r>
+      <w:proofErr w:type="gramEnd"/>
     </w:p>
     <w:p>
       <w:pPr>
@@ -142,12 +161,14 @@
       <w:r>
         <w:t xml:space="preserve">SET IDENTITY_INSERT Courses </w:t>
       </w:r>
+      <w:proofErr w:type="gramStart"/>
       <w:r>
         <w:t>off</w:t>
       </w:r>
       <w:r>
         <w:t>;</w:t>
       </w:r>
+      <w:proofErr w:type="gramEnd"/>
     </w:p>
     <w:p>
       <w:pPr>
@@ -498,11 +519,19 @@
         <w:rPr>
           <w:lang w:val="vi-VN"/>
         </w:rPr>
-        <w:t xml:space="preserve">    columnName       </w:t>
+        <w:t xml:space="preserve">    columnName     </w:t>
+      </w:r>
+      <w:proofErr w:type="gramStart"/>
+      <w:r>
+        <w:rPr>
+          <w:lang w:val="vi-VN"/>
+        </w:rPr>
+        <w:t xml:space="preserve">  </w:t>
       </w:r>
       <w:r>
         <w:t>;</w:t>
       </w:r>
+      <w:proofErr w:type="gramEnd"/>
       <w:r>
         <w:rPr>
           <w:lang w:val="vi-VN"/>
@@ -1217,6 +1246,12 @@
         </w:rPr>
         <w:t xml:space="preserve">  dùng  để  thay đổi structure   của  table  or   database    or </w:t>
       </w:r>
+      <w:r>
+        <w:rPr>
+          <w:lang w:val="vi-VN"/>
+        </w:rPr>
+        <w:t>t</w:t>
+      </w:r>
       <w:proofErr w:type="spellStart"/>
       <w:r>
         <w:rPr>
@@ -2922,7 +2957,63 @@
         <w:rPr>
           <w:lang w:val="vi-VN"/>
         </w:rPr>
-        <w:t xml:space="preserve">   và  khi truy vấn có thể đi từ  bảng A đến bảng B và ngược  lại   quan   hệ  hai </w:t>
+        <w:t xml:space="preserve">   </w:t>
+      </w:r>
+      <w:proofErr w:type="gramStart"/>
+      <w:r>
+        <w:rPr>
+          <w:lang w:val="vi-VN"/>
+        </w:rPr>
+        <w:t>và  khi</w:t>
+      </w:r>
+      <w:proofErr w:type="gramEnd"/>
+      <w:r>
+        <w:rPr>
+          <w:lang w:val="vi-VN"/>
+        </w:rPr>
+        <w:t xml:space="preserve"> truy vấn có thể đi </w:t>
+      </w:r>
+      <w:proofErr w:type="gramStart"/>
+      <w:r>
+        <w:rPr>
+          <w:lang w:val="vi-VN"/>
+        </w:rPr>
+        <w:t>từ  bảng</w:t>
+      </w:r>
+      <w:proofErr w:type="gramEnd"/>
+      <w:r>
+        <w:rPr>
+          <w:lang w:val="vi-VN"/>
+        </w:rPr>
+        <w:t xml:space="preserve"> A đến bảng B và </w:t>
+      </w:r>
+      <w:proofErr w:type="gramStart"/>
+      <w:r>
+        <w:rPr>
+          <w:lang w:val="vi-VN"/>
+        </w:rPr>
+        <w:t>ngược  lại</w:t>
+      </w:r>
+      <w:proofErr w:type="gramEnd"/>
+      <w:r>
+        <w:rPr>
+          <w:lang w:val="vi-VN"/>
+        </w:rPr>
+        <w:t xml:space="preserve">   quan   </w:t>
+      </w:r>
+      <w:proofErr w:type="gramStart"/>
+      <w:r>
+        <w:rPr>
+          <w:lang w:val="vi-VN"/>
+        </w:rPr>
+        <w:t>hệ  hai</w:t>
+      </w:r>
+      <w:proofErr w:type="gramEnd"/>
+      <w:r>
+        <w:rPr>
+          <w:lang w:val="vi-VN"/>
+        </w:rPr>
+        <w:t xml:space="preserve"> </w:t>
       </w:r>
       <w:r>
         <w:rPr>
@@ -2941,7 +3032,14 @@
         <w:rPr>
           <w:highlight w:val="yellow"/>
         </w:rPr>
-        <w:t>Trong   1 Table</w:t>
+        <w:t xml:space="preserve">Trong   1 </w:t>
+      </w:r>
+      <w:proofErr w:type="gramStart"/>
+      <w:r>
+        <w:rPr>
+          <w:highlight w:val="yellow"/>
+        </w:rPr>
+        <w:t>Table</w:t>
       </w:r>
       <w:r>
         <w:t xml:space="preserve">  </w:t>
@@ -2950,7 +3048,49 @@
         <w:rPr>
           <w:lang w:val="vi-VN"/>
         </w:rPr>
-        <w:t xml:space="preserve">chỉ có  duy  nhất  1 khóa chính    </w:t>
+        <w:t>chỉ</w:t>
+      </w:r>
+      <w:proofErr w:type="gramEnd"/>
+      <w:r>
+        <w:rPr>
+          <w:lang w:val="vi-VN"/>
+        </w:rPr>
+        <w:t xml:space="preserve"> </w:t>
+      </w:r>
+      <w:proofErr w:type="gramStart"/>
+      <w:r>
+        <w:rPr>
+          <w:lang w:val="vi-VN"/>
+        </w:rPr>
+        <w:t>có  duy</w:t>
+      </w:r>
+      <w:proofErr w:type="gramEnd"/>
+      <w:r>
+        <w:rPr>
+          <w:lang w:val="vi-VN"/>
+        </w:rPr>
+        <w:t xml:space="preserve">  </w:t>
+      </w:r>
+      <w:proofErr w:type="gramStart"/>
+      <w:r>
+        <w:rPr>
+          <w:lang w:val="vi-VN"/>
+        </w:rPr>
+        <w:t>nhất  1</w:t>
+      </w:r>
+      <w:proofErr w:type="gramEnd"/>
+      <w:r>
+        <w:rPr>
+          <w:lang w:val="vi-VN"/>
+        </w:rPr>
+        <w:t xml:space="preserve"> khóa chính </w:t>
+      </w:r>
+      <w:proofErr w:type="gramStart"/>
+      <w:r>
+        <w:rPr>
+          <w:lang w:val="vi-VN"/>
+        </w:rPr>
+        <w:t xml:space="preserve">   </w:t>
       </w:r>
       <w:r>
         <w:rPr>
@@ -2958,18 +3098,55 @@
         </w:rPr>
         <w:t>(</w:t>
       </w:r>
-      <w:r>
-        <w:rPr>
-          <w:lang w:val="vi-VN"/>
-        </w:rPr>
-        <w:t>PRIMARY KEY</w:t>
-      </w:r>
-      <w:r>
-        <w:rPr>
-          <w:lang w:val="vi-VN"/>
-        </w:rPr>
-        <w:t>)   và  có thể có   nhiều  khóa   ngoại   (</w:t>
-      </w:r>
+      <w:proofErr w:type="gramEnd"/>
+      <w:r>
+        <w:rPr>
+          <w:lang w:val="vi-VN"/>
+        </w:rPr>
+        <w:t xml:space="preserve">PRIMARY </w:t>
+      </w:r>
+      <w:proofErr w:type="gramStart"/>
+      <w:r>
+        <w:rPr>
+          <w:lang w:val="vi-VN"/>
+        </w:rPr>
+        <w:t>KEY</w:t>
+      </w:r>
+      <w:r>
+        <w:rPr>
+          <w:lang w:val="vi-VN"/>
+        </w:rPr>
+        <w:t>)   và  có</w:t>
+      </w:r>
+      <w:proofErr w:type="gramEnd"/>
+      <w:r>
+        <w:rPr>
+          <w:lang w:val="vi-VN"/>
+        </w:rPr>
+        <w:t xml:space="preserve"> thể có   </w:t>
+      </w:r>
+      <w:proofErr w:type="gramStart"/>
+      <w:r>
+        <w:rPr>
+          <w:lang w:val="vi-VN"/>
+        </w:rPr>
+        <w:t>nhiều  khóa</w:t>
+      </w:r>
+      <w:proofErr w:type="gramEnd"/>
+      <w:r>
+        <w:rPr>
+          <w:lang w:val="vi-VN"/>
+        </w:rPr>
+        <w:t xml:space="preserve">   ngoại</w:t>
+      </w:r>
+      <w:proofErr w:type="gramStart"/>
+      <w:r>
+        <w:rPr>
+          <w:lang w:val="vi-VN"/>
+        </w:rPr>
+        <w:t xml:space="preserve">   (</w:t>
+      </w:r>
+      <w:proofErr w:type="gramEnd"/>
       <w:r>
         <w:rPr>
           <w:lang w:val="vi-VN"/>
@@ -2991,6 +3168,7 @@
       </w:pPr>
     </w:p>
     <w:p>
+      <w:proofErr w:type="gramStart"/>
       <w:r>
         <w:t xml:space="preserve">  </w:t>
       </w:r>
@@ -3003,6 +3181,7 @@
         <w:t>Giá</w:t>
       </w:r>
       <w:proofErr w:type="spellEnd"/>
+      <w:proofErr w:type="gramEnd"/>
       <w:r>
         <w:rPr>
           <w:b/>
@@ -3067,6 +3246,7 @@
         <w:t xml:space="preserve"> </w:t>
       </w:r>
       <w:proofErr w:type="spellStart"/>
+      <w:proofErr w:type="gramStart"/>
       <w:r>
         <w:rPr>
           <w:b/>
@@ -3081,7 +3261,16 @@
           <w:bCs/>
           <w:lang w:val="vi-VN"/>
         </w:rPr>
-        <w:t xml:space="preserve">  trong </w:t>
+        <w:t xml:space="preserve">  trong</w:t>
+      </w:r>
+      <w:proofErr w:type="gramEnd"/>
+      <w:r>
+        <w:rPr>
+          <w:b/>
+          <w:bCs/>
+          <w:lang w:val="vi-VN"/>
+        </w:rPr>
+        <w:t xml:space="preserve"> </w:t>
       </w:r>
       <w:r>
         <w:rPr>
@@ -3168,6 +3357,7 @@
       </w:r>
     </w:p>
     <w:p>
+      <w:proofErr w:type="gramStart"/>
       <w:r>
         <w:t xml:space="preserve">  </w:t>
       </w:r>
@@ -3180,6 +3370,7 @@
         <w:t>Giá</w:t>
       </w:r>
       <w:proofErr w:type="spellEnd"/>
+      <w:proofErr w:type="gramEnd"/>
       <w:r>
         <w:rPr>
           <w:b/>
@@ -3218,7 +3409,16 @@
           <w:bCs/>
           <w:lang w:val="vi-VN"/>
         </w:rPr>
-        <w:t xml:space="preserve"> cột </w:t>
+        <w:t xml:space="preserve"> </w:t>
+      </w:r>
+      <w:proofErr w:type="gramStart"/>
+      <w:r>
+        <w:rPr>
+          <w:b/>
+          <w:bCs/>
+          <w:lang w:val="vi-VN"/>
+        </w:rPr>
+        <w:t xml:space="preserve">cột </w:t>
       </w:r>
       <w:r>
         <w:rPr>
@@ -3236,14 +3436,16 @@
         <w:t>khóa</w:t>
       </w:r>
       <w:proofErr w:type="spellEnd"/>
-      <w:r>
-        <w:rPr>
-          <w:b/>
-          <w:bCs/>
-        </w:rPr>
-        <w:t xml:space="preserve"> </w:t>
-      </w:r>
-      <w:proofErr w:type="spellStart"/>
+      <w:proofErr w:type="gramEnd"/>
+      <w:r>
+        <w:rPr>
+          <w:b/>
+          <w:bCs/>
+        </w:rPr>
+        <w:t xml:space="preserve"> </w:t>
+      </w:r>
+      <w:proofErr w:type="spellStart"/>
+      <w:proofErr w:type="gramStart"/>
       <w:r>
         <w:rPr>
           <w:b/>
@@ -3258,8 +3460,18 @@
           <w:bCs/>
           <w:lang w:val="vi-VN"/>
         </w:rPr>
-        <w:t xml:space="preserve">  trong </w:t>
-      </w:r>
+        <w:t xml:space="preserve">  trong</w:t>
+      </w:r>
+      <w:proofErr w:type="gramEnd"/>
+      <w:r>
+        <w:rPr>
+          <w:b/>
+          <w:bCs/>
+          <w:lang w:val="vi-VN"/>
+        </w:rPr>
+        <w:t xml:space="preserve"> </w:t>
+      </w:r>
+      <w:proofErr w:type="gramStart"/>
       <w:r>
         <w:rPr>
           <w:b/>
@@ -3284,6 +3496,7 @@
         <w:t>không</w:t>
       </w:r>
       <w:proofErr w:type="spellEnd"/>
+      <w:proofErr w:type="gramEnd"/>
       <w:r>
         <w:rPr>
           <w:b/>
@@ -3335,6 +3548,7 @@
       </w:pPr>
     </w:p>
     <w:p>
+      <w:proofErr w:type="gramStart"/>
       <w:r>
         <w:t xml:space="preserve">  </w:t>
       </w:r>
@@ -3347,6 +3561,7 @@
         <w:t>Giá</w:t>
       </w:r>
       <w:proofErr w:type="spellEnd"/>
+      <w:proofErr w:type="gramEnd"/>
       <w:r>
         <w:rPr>
           <w:b/>
@@ -3440,7 +3655,16 @@
           <w:bCs/>
           <w:lang w:val="vi-VN"/>
         </w:rPr>
-        <w:t xml:space="preserve">  có thể  </w:t>
+        <w:t xml:space="preserve">  có </w:t>
+      </w:r>
+      <w:proofErr w:type="gramStart"/>
+      <w:r>
+        <w:rPr>
+          <w:b/>
+          <w:bCs/>
+          <w:lang w:val="vi-VN"/>
+        </w:rPr>
+        <w:t xml:space="preserve">thể  </w:t>
       </w:r>
       <w:proofErr w:type="spellStart"/>
       <w:r>
@@ -3451,6 +3675,7 @@
         <w:t>được</w:t>
       </w:r>
       <w:proofErr w:type="spellEnd"/>
+      <w:proofErr w:type="gramEnd"/>
       <w:r>
         <w:rPr>
           <w:b/>
@@ -3488,6 +3713,7 @@
       </w:r>
     </w:p>
     <w:p>
+      <w:proofErr w:type="gramStart"/>
       <w:r>
         <w:t xml:space="preserve">  </w:t>
       </w:r>
@@ -3500,6 +3726,7 @@
         <w:t>Giá</w:t>
       </w:r>
       <w:proofErr w:type="spellEnd"/>
+      <w:proofErr w:type="gramEnd"/>
       <w:r>
         <w:rPr>
           <w:b/>
@@ -3538,7 +3765,16 @@
           <w:bCs/>
           <w:lang w:val="vi-VN"/>
         </w:rPr>
-        <w:t xml:space="preserve"> cột </w:t>
+        <w:t xml:space="preserve"> </w:t>
+      </w:r>
+      <w:proofErr w:type="gramStart"/>
+      <w:r>
+        <w:rPr>
+          <w:b/>
+          <w:bCs/>
+          <w:lang w:val="vi-VN"/>
+        </w:rPr>
+        <w:t xml:space="preserve">cột </w:t>
       </w:r>
       <w:r>
         <w:rPr>
@@ -3556,6 +3792,7 @@
         <w:t>khóa</w:t>
       </w:r>
       <w:proofErr w:type="spellEnd"/>
+      <w:proofErr w:type="gramEnd"/>
       <w:r>
         <w:rPr>
           <w:b/>
@@ -4367,8 +4604,13 @@
         </w:numPr>
       </w:pPr>
       <w:r>
-        <w:t>INSERT INTO Users (ID, Email) VALUES (1, 'a@gmail.com');</w:t>
-      </w:r>
+        <w:t>INSERT INTO Users (ID, Email) VALUES (1, 'a@gmail.com'</w:t>
+      </w:r>
+      <w:proofErr w:type="gramStart"/>
+      <w:r>
+        <w:t>);</w:t>
+      </w:r>
+      <w:proofErr w:type="gramEnd"/>
     </w:p>
     <w:p>
       <w:pPr>
@@ -4378,8 +4620,13 @@
         </w:numPr>
       </w:pPr>
       <w:r>
-        <w:t>INSERT INTO Users (ID, Email) VALUES (2, 'b@gmail.com');</w:t>
-      </w:r>
+        <w:t>INSERT INTO Users (ID, Email) VALUES (2, 'b@gmail.com'</w:t>
+      </w:r>
+      <w:proofErr w:type="gramStart"/>
+      <w:r>
+        <w:t>);</w:t>
+      </w:r>
+      <w:proofErr w:type="gramEnd"/>
     </w:p>
     <w:p>
       <w:pPr>
@@ -4459,8 +4706,13 @@
         </w:numPr>
       </w:pPr>
       <w:r>
-        <w:t>INSERT INTO Users (ID, Email) VALUES (3, 'a@gmail.com');</w:t>
-      </w:r>
+        <w:t>INSERT INTO Users (ID, Email) VALUES (3, 'a@gmail.com'</w:t>
+      </w:r>
+      <w:proofErr w:type="gramStart"/>
+      <w:r>
+        <w:t>);</w:t>
+      </w:r>
+      <w:proofErr w:type="gramEnd"/>
     </w:p>
     <w:p>
       <w:pPr>
@@ -4560,6 +4812,7 @@
         </w:rPr>
       </w:pPr>
       <w:proofErr w:type="spellStart"/>
+      <w:proofErr w:type="gramStart"/>
       <w:r>
         <w:rPr>
           <w:highlight w:val="yellow"/>
@@ -4651,6 +4904,7 @@
         <w:t>tuân</w:t>
       </w:r>
       <w:proofErr w:type="spellEnd"/>
+      <w:proofErr w:type="gramEnd"/>
       <w:r>
         <w:rPr>
           <w:highlight w:val="yellow"/>
@@ -4677,8 +4931,17 @@
           <w:highlight w:val="yellow"/>
           <w:lang w:val="vi-VN"/>
         </w:rPr>
-        <w:t>SQL trong  Database</w:t>
-      </w:r>
+        <w:t xml:space="preserve">SQL </w:t>
+      </w:r>
+      <w:proofErr w:type="gramStart"/>
+      <w:r>
+        <w:rPr>
+          <w:highlight w:val="yellow"/>
+          <w:lang w:val="vi-VN"/>
+        </w:rPr>
+        <w:t>trong  Database</w:t>
+      </w:r>
+      <w:proofErr w:type="gramEnd"/>
       <w:r>
         <w:rPr>
           <w:highlight w:val="yellow"/>
@@ -4950,14 +5213,39 @@
           <w:highlight w:val="yellow"/>
           <w:lang w:val="vi-VN"/>
         </w:rPr>
-        <w:t xml:space="preserve"> trong  LINQ  trong IDE  </w:t>
-      </w:r>
+        <w:t xml:space="preserve"> </w:t>
+      </w:r>
+      <w:proofErr w:type="gramStart"/>
       <w:r>
         <w:rPr>
           <w:highlight w:val="yellow"/>
+          <w:lang w:val="vi-VN"/>
+        </w:rPr>
+        <w:t>trong  LINQ</w:t>
+      </w:r>
+      <w:proofErr w:type="gramEnd"/>
+      <w:r>
+        <w:rPr>
+          <w:highlight w:val="yellow"/>
+          <w:lang w:val="vi-VN"/>
+        </w:rPr>
+        <w:t xml:space="preserve">  trong </w:t>
+      </w:r>
+      <w:proofErr w:type="gramStart"/>
+      <w:r>
+        <w:rPr>
+          <w:highlight w:val="yellow"/>
+          <w:lang w:val="vi-VN"/>
+        </w:rPr>
+        <w:t xml:space="preserve">IDE  </w:t>
+      </w:r>
+      <w:r>
+        <w:rPr>
+          <w:highlight w:val="yellow"/>
         </w:rPr>
         <w:t>)</w:t>
       </w:r>
+      <w:proofErr w:type="gramEnd"/>
     </w:p>
     <w:p>
       <w:pPr>
@@ -5087,7 +5375,11 @@
     </w:p>
     <w:p>
       <w:r>
-        <w:t>SET SQL_SAFE_UPDATES = 0;</w:t>
+        <w:t xml:space="preserve">SET SQL_SAFE_UPDATES = </w:t>
+      </w:r>
+      <w:proofErr w:type="gramStart"/>
+      <w:r>
+        <w:t>0;</w:t>
       </w:r>
       <w:r>
         <w:t xml:space="preserve">   </w:t>
@@ -5096,10 +5388,28 @@
         <w:rPr>
           <w:lang w:val="vi-VN"/>
         </w:rPr>
-        <w:t xml:space="preserve">dùng  để  tắt chế độ  </w:t>
-      </w:r>
-      <w:r>
-        <w:t xml:space="preserve">safe Update Mode    </w:t>
+        <w:t>dùng  để</w:t>
+      </w:r>
+      <w:proofErr w:type="gramEnd"/>
+      <w:r>
+        <w:rPr>
+          <w:lang w:val="vi-VN"/>
+        </w:rPr>
+        <w:t xml:space="preserve">  tắt chế </w:t>
+      </w:r>
+      <w:proofErr w:type="gramStart"/>
+      <w:r>
+        <w:rPr>
+          <w:lang w:val="vi-VN"/>
+        </w:rPr>
+        <w:t xml:space="preserve">độ  </w:t>
+      </w:r>
+      <w:r>
+        <w:t>safe</w:t>
+      </w:r>
+      <w:proofErr w:type="gramEnd"/>
+      <w:r>
+        <w:t xml:space="preserve"> Update Mode    </w:t>
       </w:r>
     </w:p>
     <w:p>
@@ -5224,6 +5534,7 @@
         <w:t xml:space="preserve"> </w:t>
       </w:r>
       <w:proofErr w:type="spellStart"/>
+      <w:proofErr w:type="gramStart"/>
       <w:r>
         <w:t>vấn</w:t>
       </w:r>
@@ -5232,7 +5543,14 @@
         <w:rPr>
           <w:lang w:val="vi-VN"/>
         </w:rPr>
-        <w:t xml:space="preserve">  ,   </w:t>
+        <w:t xml:space="preserve">  ,</w:t>
+      </w:r>
+      <w:proofErr w:type="gramEnd"/>
+      <w:r>
+        <w:rPr>
+          <w:lang w:val="vi-VN"/>
+        </w:rPr>
+        <w:t xml:space="preserve">   </w:t>
       </w:r>
       <w:proofErr w:type="spellStart"/>
       <w:r>
@@ -5473,8 +5791,13 @@
         </w:rPr>
         <w:t xml:space="preserve">    hợp   vs   </w:t>
       </w:r>
-      <w:r>
-        <w:t xml:space="preserve">where  </w:t>
+      <w:proofErr w:type="gramStart"/>
+      <w:r>
+        <w:t>where</w:t>
+      </w:r>
+      <w:proofErr w:type="gramEnd"/>
+      <w:r>
+        <w:t xml:space="preserve">  </w:t>
       </w:r>
     </w:p>
     <w:p/>
@@ -5485,7 +5808,15 @@
         </w:rPr>
       </w:pPr>
       <w:r>
-        <w:t xml:space="preserve"> DELETE  FROM    </w:t>
+        <w:t xml:space="preserve"> </w:t>
+      </w:r>
+      <w:proofErr w:type="gramStart"/>
+      <w:r>
+        <w:t>DELETE  FROM</w:t>
+      </w:r>
+      <w:proofErr w:type="gramEnd"/>
+      <w:r>
+        <w:t xml:space="preserve">    </w:t>
       </w:r>
       <w:proofErr w:type="spellStart"/>
       <w:r>
@@ -5493,7 +5824,11 @@
       </w:r>
       <w:proofErr w:type="spellEnd"/>
       <w:r>
-        <w:t xml:space="preserve">    </w:t>
+        <w:t xml:space="preserve">   </w:t>
+      </w:r>
+      <w:proofErr w:type="gramStart"/>
+      <w:r>
+        <w:t xml:space="preserve"> </w:t>
       </w:r>
       <w:r>
         <w:rPr>
@@ -5502,6 +5837,7 @@
         <w:t xml:space="preserve">  [</w:t>
       </w:r>
       <w:proofErr w:type="spellStart"/>
+      <w:proofErr w:type="gramEnd"/>
       <w:r>
         <w:t>xóa</w:t>
       </w:r>
@@ -5716,6 +6052,7 @@
               </w:rPr>
               <w:t xml:space="preserve">INSERT, UPDATE, </w:t>
             </w:r>
+            <w:proofErr w:type="gramStart"/>
             <w:r>
               <w:rPr>
                 <w:b/>
@@ -5729,7 +6066,16 @@
                 <w:bCs/>
                 <w:lang w:val="vi-VN"/>
               </w:rPr>
-              <w:t>,.....</w:t>
+              <w:t>,...</w:t>
+            </w:r>
+            <w:proofErr w:type="gramEnd"/>
+            <w:r>
+              <w:rPr>
+                <w:b/>
+                <w:bCs/>
+                <w:lang w:val="vi-VN"/>
+              </w:rPr>
+              <w:t>..</w:t>
             </w:r>
             <w:r>
               <w:t xml:space="preserve"> </w:t>
@@ -6024,35 +6370,51 @@
               <w:rPr>
                 <w:lang w:val="vi-VN"/>
               </w:rPr>
-              <w:t xml:space="preserve"> những thay đổi </w:t>
-            </w:r>
-            <w:r>
-              <w:t xml:space="preserve"> </w:t>
-            </w:r>
-            <w:proofErr w:type="spellStart"/>
-            <w:r>
-              <w:t>và</w:t>
-            </w:r>
-            <w:proofErr w:type="spellEnd"/>
-            <w:r>
-              <w:t xml:space="preserve"> </w:t>
-            </w:r>
-            <w:proofErr w:type="spellStart"/>
-            <w:r>
-              <w:t>lưu</w:t>
-            </w:r>
-            <w:proofErr w:type="spellEnd"/>
-            <w:r>
-              <w:t xml:space="preserve"> </w:t>
-            </w:r>
+              <w:t xml:space="preserve"> những thay </w:t>
+            </w:r>
+            <w:proofErr w:type="gramStart"/>
             <w:r>
               <w:rPr>
                 <w:lang w:val="vi-VN"/>
               </w:rPr>
-              <w:t xml:space="preserve"> những  </w:t>
+              <w:t xml:space="preserve">đổi </w:t>
+            </w:r>
+            <w:r>
+              <w:t xml:space="preserve"> </w:t>
             </w:r>
             <w:proofErr w:type="spellStart"/>
             <w:r>
+              <w:t>và</w:t>
+            </w:r>
+            <w:proofErr w:type="spellEnd"/>
+            <w:proofErr w:type="gramEnd"/>
+            <w:r>
+              <w:t xml:space="preserve"> </w:t>
+            </w:r>
+            <w:proofErr w:type="spellStart"/>
+            <w:proofErr w:type="gramStart"/>
+            <w:r>
+              <w:t>lưu</w:t>
+            </w:r>
+            <w:proofErr w:type="spellEnd"/>
+            <w:r>
+              <w:t xml:space="preserve"> </w:t>
+            </w:r>
+            <w:r>
+              <w:rPr>
+                <w:lang w:val="vi-VN"/>
+              </w:rPr>
+              <w:t xml:space="preserve"> những</w:t>
+            </w:r>
+            <w:proofErr w:type="gramEnd"/>
+            <w:r>
+              <w:rPr>
+                <w:lang w:val="vi-VN"/>
+              </w:rPr>
+              <w:t xml:space="preserve">  </w:t>
+            </w:r>
+            <w:proofErr w:type="spellStart"/>
+            <w:r>
               <w:t>thay</w:t>
             </w:r>
             <w:proofErr w:type="spellEnd"/>
@@ -6068,6 +6430,7 @@
               <w:t xml:space="preserve"> </w:t>
             </w:r>
             <w:proofErr w:type="spellStart"/>
+            <w:proofErr w:type="gramStart"/>
             <w:r>
               <w:t>và</w:t>
             </w:r>
@@ -6086,6 +6449,7 @@
               <w:t>được</w:t>
             </w:r>
             <w:proofErr w:type="spellEnd"/>
+            <w:proofErr w:type="gramEnd"/>
             <w:r>
               <w:t xml:space="preserve"> </w:t>
             </w:r>
@@ -6151,6 +6515,7 @@
           </w:tcPr>
           <w:p>
             <w:proofErr w:type="spellStart"/>
+            <w:proofErr w:type="gramStart"/>
             <w:r>
               <w:t>Hủy</w:t>
             </w:r>
@@ -6163,6 +6528,7 @@
               <w:t>bỏ</w:t>
             </w:r>
             <w:proofErr w:type="spellEnd"/>
+            <w:proofErr w:type="gramEnd"/>
             <w:r>
               <w:t xml:space="preserve"> </w:t>
             </w:r>
@@ -7021,50 +7387,62 @@
         <w:t xml:space="preserve">SELECT </w:t>
       </w:r>
       <w:proofErr w:type="spellStart"/>
+      <w:proofErr w:type="gramStart"/>
       <w:r>
         <w:t>e.EmployeeID</w:t>
       </w:r>
       <w:proofErr w:type="spellEnd"/>
+      <w:proofErr w:type="gramEnd"/>
       <w:r>
         <w:t xml:space="preserve">, </w:t>
       </w:r>
       <w:proofErr w:type="spellStart"/>
+      <w:proofErr w:type="gramStart"/>
       <w:r>
         <w:t>e.Name</w:t>
       </w:r>
       <w:proofErr w:type="spellEnd"/>
+      <w:proofErr w:type="gramEnd"/>
       <w:r>
         <w:t xml:space="preserve">, </w:t>
       </w:r>
       <w:proofErr w:type="spellStart"/>
+      <w:proofErr w:type="gramStart"/>
       <w:r>
         <w:t>e.Position</w:t>
       </w:r>
       <w:proofErr w:type="spellEnd"/>
+      <w:proofErr w:type="gramEnd"/>
       <w:r>
         <w:t xml:space="preserve">, </w:t>
       </w:r>
       <w:proofErr w:type="spellStart"/>
+      <w:proofErr w:type="gramStart"/>
       <w:r>
         <w:t>a.WorkDate</w:t>
       </w:r>
       <w:proofErr w:type="spellEnd"/>
+      <w:proofErr w:type="gramEnd"/>
       <w:r>
         <w:t xml:space="preserve">, </w:t>
       </w:r>
       <w:proofErr w:type="spellStart"/>
+      <w:proofErr w:type="gramStart"/>
       <w:r>
         <w:t>a.CheckIn</w:t>
       </w:r>
       <w:proofErr w:type="spellEnd"/>
+      <w:proofErr w:type="gramEnd"/>
       <w:r>
         <w:t xml:space="preserve">, </w:t>
       </w:r>
       <w:proofErr w:type="spellStart"/>
+      <w:proofErr w:type="gramStart"/>
       <w:r>
         <w:t>a.CheckOut</w:t>
       </w:r>
       <w:proofErr w:type="spellEnd"/>
+      <w:proofErr w:type="gramEnd"/>
     </w:p>
     <w:p>
       <w:pPr>
@@ -7087,7 +7465,49 @@
         <w:rPr>
           <w:lang w:val="vi-VN"/>
         </w:rPr>
-        <w:t xml:space="preserve">            //    [bảng có  cột  khóa  chính ]</w:t>
+        <w:t xml:space="preserve">            // </w:t>
+      </w:r>
+      <w:proofErr w:type="gramStart"/>
+      <w:r>
+        <w:rPr>
+          <w:lang w:val="vi-VN"/>
+        </w:rPr>
+        <w:t xml:space="preserve">   [</w:t>
+      </w:r>
+      <w:proofErr w:type="gramEnd"/>
+      <w:r>
+        <w:rPr>
+          <w:lang w:val="vi-VN"/>
+        </w:rPr>
+        <w:t xml:space="preserve">bảng </w:t>
+      </w:r>
+      <w:proofErr w:type="gramStart"/>
+      <w:r>
+        <w:rPr>
+          <w:lang w:val="vi-VN"/>
+        </w:rPr>
+        <w:t>có  cột</w:t>
+      </w:r>
+      <w:proofErr w:type="gramEnd"/>
+      <w:r>
+        <w:rPr>
+          <w:lang w:val="vi-VN"/>
+        </w:rPr>
+        <w:t xml:space="preserve">  </w:t>
+      </w:r>
+      <w:proofErr w:type="gramStart"/>
+      <w:r>
+        <w:rPr>
+          <w:lang w:val="vi-VN"/>
+        </w:rPr>
+        <w:t>khóa  chính</w:t>
+      </w:r>
+      <w:proofErr w:type="gramEnd"/>
+      <w:r>
+        <w:rPr>
+          <w:lang w:val="vi-VN"/>
+        </w:rPr>
+        <w:t xml:space="preserve"> ]</w:t>
       </w:r>
     </w:p>
     <w:p>
@@ -7100,18 +7520,22 @@
         <w:t xml:space="preserve">INNER JOIN attendance a ON </w:t>
       </w:r>
       <w:proofErr w:type="spellStart"/>
+      <w:proofErr w:type="gramStart"/>
       <w:r>
         <w:t>e.EmployeeID</w:t>
       </w:r>
       <w:proofErr w:type="spellEnd"/>
+      <w:proofErr w:type="gramEnd"/>
       <w:r>
         <w:t xml:space="preserve"> = </w:t>
       </w:r>
       <w:proofErr w:type="spellStart"/>
+      <w:proofErr w:type="gramStart"/>
       <w:r>
         <w:t>a.EmployeeID</w:t>
       </w:r>
       <w:proofErr w:type="spellEnd"/>
+      <w:proofErr w:type="gramEnd"/>
       <w:r>
         <w:t>;</w:t>
       </w:r>
@@ -7119,7 +7543,21 @@
         <w:rPr>
           <w:lang w:val="vi-VN"/>
         </w:rPr>
-        <w:t xml:space="preserve">       //  bảng có cột khóa ngoại </w:t>
+        <w:t xml:space="preserve">       /</w:t>
+      </w:r>
+      <w:proofErr w:type="gramStart"/>
+      <w:r>
+        <w:rPr>
+          <w:lang w:val="vi-VN"/>
+        </w:rPr>
+        <w:t>/  bảng</w:t>
+      </w:r>
+      <w:proofErr w:type="gramEnd"/>
+      <w:r>
+        <w:rPr>
+          <w:lang w:val="vi-VN"/>
+        </w:rPr>
+        <w:t xml:space="preserve"> có cột khóa ngoại </w:t>
       </w:r>
     </w:p>
     <w:p>
@@ -8406,50 +8844,62 @@
         <w:t xml:space="preserve">SELECT </w:t>
       </w:r>
       <w:proofErr w:type="spellStart"/>
+      <w:proofErr w:type="gramStart"/>
       <w:r>
         <w:t>e.EmployeeID</w:t>
       </w:r>
       <w:proofErr w:type="spellEnd"/>
+      <w:proofErr w:type="gramEnd"/>
       <w:r>
         <w:t xml:space="preserve">, </w:t>
       </w:r>
       <w:proofErr w:type="spellStart"/>
+      <w:proofErr w:type="gramStart"/>
       <w:r>
         <w:t>e.Name</w:t>
       </w:r>
       <w:proofErr w:type="spellEnd"/>
+      <w:proofErr w:type="gramEnd"/>
       <w:r>
         <w:t xml:space="preserve">, </w:t>
       </w:r>
       <w:proofErr w:type="spellStart"/>
+      <w:proofErr w:type="gramStart"/>
       <w:r>
         <w:t>e.Position</w:t>
       </w:r>
       <w:proofErr w:type="spellEnd"/>
+      <w:proofErr w:type="gramEnd"/>
       <w:r>
         <w:t xml:space="preserve">, </w:t>
       </w:r>
       <w:proofErr w:type="spellStart"/>
+      <w:proofErr w:type="gramStart"/>
       <w:r>
         <w:t>a.WorkDate</w:t>
       </w:r>
       <w:proofErr w:type="spellEnd"/>
+      <w:proofErr w:type="gramEnd"/>
       <w:r>
         <w:t xml:space="preserve">, </w:t>
       </w:r>
       <w:proofErr w:type="spellStart"/>
+      <w:proofErr w:type="gramStart"/>
       <w:r>
         <w:t>a.CheckIn</w:t>
       </w:r>
       <w:proofErr w:type="spellEnd"/>
+      <w:proofErr w:type="gramEnd"/>
       <w:r>
         <w:t xml:space="preserve">, </w:t>
       </w:r>
       <w:proofErr w:type="spellStart"/>
+      <w:proofErr w:type="gramStart"/>
       <w:r>
         <w:t>a.CheckOut</w:t>
       </w:r>
       <w:proofErr w:type="spellEnd"/>
+      <w:proofErr w:type="gramEnd"/>
     </w:p>
     <w:p>
       <w:r>
@@ -8470,18 +8920,22 @@
         <w:t xml:space="preserve">LEFT JOIN attendance a ON </w:t>
       </w:r>
       <w:proofErr w:type="spellStart"/>
+      <w:proofErr w:type="gramStart"/>
       <w:r>
         <w:t>e.EmployeeID</w:t>
       </w:r>
       <w:proofErr w:type="spellEnd"/>
+      <w:proofErr w:type="gramEnd"/>
       <w:r>
         <w:t xml:space="preserve"> = </w:t>
       </w:r>
       <w:proofErr w:type="spellStart"/>
+      <w:proofErr w:type="gramStart"/>
       <w:r>
         <w:t>a.EmployeeID</w:t>
       </w:r>
       <w:proofErr w:type="spellEnd"/>
+      <w:proofErr w:type="gramEnd"/>
       <w:r>
         <w:t>;</w:t>
       </w:r>
@@ -9299,50 +9753,62 @@
         <w:t xml:space="preserve">SELECT </w:t>
       </w:r>
       <w:proofErr w:type="spellStart"/>
+      <w:proofErr w:type="gramStart"/>
       <w:r>
         <w:t>e.EmployeeID</w:t>
       </w:r>
       <w:proofErr w:type="spellEnd"/>
+      <w:proofErr w:type="gramEnd"/>
       <w:r>
         <w:t xml:space="preserve">, </w:t>
       </w:r>
       <w:proofErr w:type="spellStart"/>
+      <w:proofErr w:type="gramStart"/>
       <w:r>
         <w:t>e.Name</w:t>
       </w:r>
       <w:proofErr w:type="spellEnd"/>
+      <w:proofErr w:type="gramEnd"/>
       <w:r>
         <w:t xml:space="preserve">, </w:t>
       </w:r>
       <w:proofErr w:type="spellStart"/>
+      <w:proofErr w:type="gramStart"/>
       <w:r>
         <w:t>e.Position</w:t>
       </w:r>
       <w:proofErr w:type="spellEnd"/>
+      <w:proofErr w:type="gramEnd"/>
       <w:r>
         <w:t xml:space="preserve">, </w:t>
       </w:r>
       <w:proofErr w:type="spellStart"/>
+      <w:proofErr w:type="gramStart"/>
       <w:r>
         <w:t>a.WorkDate</w:t>
       </w:r>
       <w:proofErr w:type="spellEnd"/>
+      <w:proofErr w:type="gramEnd"/>
       <w:r>
         <w:t xml:space="preserve">, </w:t>
       </w:r>
       <w:proofErr w:type="spellStart"/>
+      <w:proofErr w:type="gramStart"/>
       <w:r>
         <w:t>a.CheckIn</w:t>
       </w:r>
       <w:proofErr w:type="spellEnd"/>
+      <w:proofErr w:type="gramEnd"/>
       <w:r>
         <w:t xml:space="preserve">, </w:t>
       </w:r>
       <w:proofErr w:type="spellStart"/>
+      <w:proofErr w:type="gramStart"/>
       <w:r>
         <w:t>a.CheckOut</w:t>
       </w:r>
       <w:proofErr w:type="spellEnd"/>
+      <w:proofErr w:type="gramEnd"/>
     </w:p>
     <w:p>
       <w:r>
@@ -9362,18 +9828,22 @@
         <w:t xml:space="preserve">RIGHT JOIN attendance a ON </w:t>
       </w:r>
       <w:proofErr w:type="spellStart"/>
+      <w:proofErr w:type="gramStart"/>
       <w:r>
         <w:t>e.EmployeeID</w:t>
       </w:r>
       <w:proofErr w:type="spellEnd"/>
+      <w:proofErr w:type="gramEnd"/>
       <w:r>
         <w:t xml:space="preserve"> = </w:t>
       </w:r>
       <w:proofErr w:type="spellStart"/>
+      <w:proofErr w:type="gramStart"/>
       <w:r>
         <w:t>a.EmployeeID</w:t>
       </w:r>
       <w:proofErr w:type="spellEnd"/>
+      <w:proofErr w:type="gramEnd"/>
       <w:r>
         <w:t>;</w:t>
       </w:r>
@@ -10998,42 +11468,52 @@
         <w:t xml:space="preserve">SELECT </w:t>
       </w:r>
       <w:proofErr w:type="spellStart"/>
+      <w:proofErr w:type="gramStart"/>
       <w:r>
         <w:t>e.EmployeeID</w:t>
       </w:r>
       <w:proofErr w:type="spellEnd"/>
+      <w:proofErr w:type="gramEnd"/>
       <w:r>
         <w:t xml:space="preserve">, </w:t>
       </w:r>
       <w:proofErr w:type="spellStart"/>
+      <w:proofErr w:type="gramStart"/>
       <w:r>
         <w:t>e.Name</w:t>
       </w:r>
       <w:proofErr w:type="spellEnd"/>
+      <w:proofErr w:type="gramEnd"/>
       <w:r>
         <w:t xml:space="preserve">, </w:t>
       </w:r>
       <w:proofErr w:type="spellStart"/>
+      <w:proofErr w:type="gramStart"/>
       <w:r>
         <w:t>a.AttendanceID</w:t>
       </w:r>
       <w:proofErr w:type="spellEnd"/>
+      <w:proofErr w:type="gramEnd"/>
       <w:r>
         <w:t xml:space="preserve">, </w:t>
       </w:r>
       <w:proofErr w:type="spellStart"/>
+      <w:proofErr w:type="gramStart"/>
       <w:r>
         <w:t>a.WorkDate</w:t>
       </w:r>
       <w:proofErr w:type="spellEnd"/>
+      <w:proofErr w:type="gramEnd"/>
       <w:r>
         <w:t xml:space="preserve">, </w:t>
       </w:r>
       <w:proofErr w:type="spellStart"/>
+      <w:proofErr w:type="gramStart"/>
       <w:r>
         <w:t>d.DeptName</w:t>
       </w:r>
       <w:proofErr w:type="spellEnd"/>
+      <w:proofErr w:type="gramEnd"/>
     </w:p>
     <w:p>
       <w:r>
@@ -11053,36 +11533,44 @@
         <w:t xml:space="preserve">INNER JOIN attendance a ON </w:t>
       </w:r>
       <w:proofErr w:type="spellStart"/>
+      <w:proofErr w:type="gramStart"/>
       <w:r>
         <w:t>e.EmployeeID</w:t>
       </w:r>
       <w:proofErr w:type="spellEnd"/>
+      <w:proofErr w:type="gramEnd"/>
       <w:r>
         <w:t xml:space="preserve"> = </w:t>
       </w:r>
       <w:proofErr w:type="spellStart"/>
+      <w:proofErr w:type="gramStart"/>
       <w:r>
         <w:t>a.EmployeeID</w:t>
       </w:r>
       <w:proofErr w:type="spellEnd"/>
+      <w:proofErr w:type="gramEnd"/>
     </w:p>
     <w:p>
       <w:r>
         <w:t xml:space="preserve">INNER JOIN department d ON </w:t>
       </w:r>
       <w:proofErr w:type="spellStart"/>
+      <w:proofErr w:type="gramStart"/>
       <w:r>
         <w:t>a.AttendanceID</w:t>
       </w:r>
       <w:proofErr w:type="spellEnd"/>
+      <w:proofErr w:type="gramEnd"/>
       <w:r>
         <w:t xml:space="preserve"> = </w:t>
       </w:r>
       <w:proofErr w:type="spellStart"/>
+      <w:proofErr w:type="gramStart"/>
       <w:r>
         <w:t>d.AttendanceID</w:t>
       </w:r>
       <w:proofErr w:type="spellEnd"/>
+      <w:proofErr w:type="gramEnd"/>
       <w:r>
         <w:t>;</w:t>
       </w:r>
@@ -11453,42 +11941,52 @@
         <w:t xml:space="preserve">SELECT </w:t>
       </w:r>
       <w:proofErr w:type="spellStart"/>
+      <w:proofErr w:type="gramStart"/>
       <w:r>
         <w:t>e.EmployeeID</w:t>
       </w:r>
       <w:proofErr w:type="spellEnd"/>
+      <w:proofErr w:type="gramEnd"/>
       <w:r>
         <w:t xml:space="preserve">, </w:t>
       </w:r>
       <w:proofErr w:type="spellStart"/>
+      <w:proofErr w:type="gramStart"/>
       <w:r>
         <w:t>e.Name</w:t>
       </w:r>
       <w:proofErr w:type="spellEnd"/>
+      <w:proofErr w:type="gramEnd"/>
       <w:r>
         <w:t xml:space="preserve">, </w:t>
       </w:r>
       <w:proofErr w:type="spellStart"/>
+      <w:proofErr w:type="gramStart"/>
       <w:r>
         <w:t>a.AttendanceID</w:t>
       </w:r>
       <w:proofErr w:type="spellEnd"/>
+      <w:proofErr w:type="gramEnd"/>
       <w:r>
         <w:t xml:space="preserve">, </w:t>
       </w:r>
       <w:proofErr w:type="spellStart"/>
+      <w:proofErr w:type="gramStart"/>
       <w:r>
         <w:t>a.WorkDate</w:t>
       </w:r>
       <w:proofErr w:type="spellEnd"/>
+      <w:proofErr w:type="gramEnd"/>
       <w:r>
         <w:t xml:space="preserve">, </w:t>
       </w:r>
       <w:proofErr w:type="spellStart"/>
+      <w:proofErr w:type="gramStart"/>
       <w:r>
         <w:t>d.DeptName</w:t>
       </w:r>
       <w:proofErr w:type="spellEnd"/>
+      <w:proofErr w:type="gramEnd"/>
     </w:p>
     <w:p>
       <w:r>
@@ -11508,18 +12006,22 @@
         <w:t xml:space="preserve">LEFT JOIN attendance a ON </w:t>
       </w:r>
       <w:proofErr w:type="spellStart"/>
+      <w:proofErr w:type="gramStart"/>
       <w:r>
         <w:t>e.EmployeeID</w:t>
       </w:r>
       <w:proofErr w:type="spellEnd"/>
+      <w:proofErr w:type="gramEnd"/>
       <w:r>
         <w:t xml:space="preserve"> = </w:t>
       </w:r>
       <w:proofErr w:type="spellStart"/>
+      <w:proofErr w:type="gramStart"/>
       <w:r>
         <w:t>a.EmployeeID</w:t>
       </w:r>
       <w:proofErr w:type="spellEnd"/>
+      <w:proofErr w:type="gramEnd"/>
     </w:p>
     <w:p>
       <w:r>
@@ -11527,18 +12029,22 @@
         <w:t xml:space="preserve">LEFT JOIN department d ON </w:t>
       </w:r>
       <w:proofErr w:type="spellStart"/>
+      <w:proofErr w:type="gramStart"/>
       <w:r>
         <w:t>a.AttendanceID</w:t>
       </w:r>
       <w:proofErr w:type="spellEnd"/>
+      <w:proofErr w:type="gramEnd"/>
       <w:r>
         <w:t xml:space="preserve"> = </w:t>
       </w:r>
       <w:proofErr w:type="spellStart"/>
+      <w:proofErr w:type="gramStart"/>
       <w:r>
         <w:t>d.AttendanceID</w:t>
       </w:r>
       <w:proofErr w:type="spellEnd"/>
+      <w:proofErr w:type="gramEnd"/>
       <w:r>
         <w:t>;</w:t>
       </w:r>
@@ -11974,42 +12480,52 @@
         <w:t xml:space="preserve">SELECT </w:t>
       </w:r>
       <w:proofErr w:type="spellStart"/>
+      <w:proofErr w:type="gramStart"/>
       <w:r>
         <w:t>e.EmployeeID</w:t>
       </w:r>
       <w:proofErr w:type="spellEnd"/>
+      <w:proofErr w:type="gramEnd"/>
       <w:r>
         <w:t xml:space="preserve">, </w:t>
       </w:r>
       <w:proofErr w:type="spellStart"/>
+      <w:proofErr w:type="gramStart"/>
       <w:r>
         <w:t>e.Name</w:t>
       </w:r>
       <w:proofErr w:type="spellEnd"/>
+      <w:proofErr w:type="gramEnd"/>
       <w:r>
         <w:t xml:space="preserve">, </w:t>
       </w:r>
       <w:proofErr w:type="spellStart"/>
+      <w:proofErr w:type="gramStart"/>
       <w:r>
         <w:t>a.AttendanceID</w:t>
       </w:r>
       <w:proofErr w:type="spellEnd"/>
+      <w:proofErr w:type="gramEnd"/>
       <w:r>
         <w:t xml:space="preserve">, </w:t>
       </w:r>
       <w:proofErr w:type="spellStart"/>
+      <w:proofErr w:type="gramStart"/>
       <w:r>
         <w:t>a.WorkDate</w:t>
       </w:r>
       <w:proofErr w:type="spellEnd"/>
+      <w:proofErr w:type="gramEnd"/>
       <w:r>
         <w:t xml:space="preserve">, </w:t>
       </w:r>
       <w:proofErr w:type="spellStart"/>
+      <w:proofErr w:type="gramStart"/>
       <w:r>
         <w:t>d.DeptName</w:t>
       </w:r>
       <w:proofErr w:type="spellEnd"/>
+      <w:proofErr w:type="gramEnd"/>
     </w:p>
     <w:p>
       <w:r>
@@ -12029,36 +12545,44 @@
         <w:t xml:space="preserve">RIGHT JOIN attendance a ON </w:t>
       </w:r>
       <w:proofErr w:type="spellStart"/>
+      <w:proofErr w:type="gramStart"/>
       <w:r>
         <w:t>e.EmployeeID</w:t>
       </w:r>
       <w:proofErr w:type="spellEnd"/>
+      <w:proofErr w:type="gramEnd"/>
       <w:r>
         <w:t xml:space="preserve"> = </w:t>
       </w:r>
       <w:proofErr w:type="spellStart"/>
+      <w:proofErr w:type="gramStart"/>
       <w:r>
         <w:t>a.EmployeeID</w:t>
       </w:r>
       <w:proofErr w:type="spellEnd"/>
+      <w:proofErr w:type="gramEnd"/>
     </w:p>
     <w:p>
       <w:r>
         <w:t xml:space="preserve">RIGHT JOIN department d ON </w:t>
       </w:r>
       <w:proofErr w:type="spellStart"/>
+      <w:proofErr w:type="gramStart"/>
       <w:r>
         <w:t>a.AttendanceID</w:t>
       </w:r>
       <w:proofErr w:type="spellEnd"/>
+      <w:proofErr w:type="gramEnd"/>
       <w:r>
         <w:t xml:space="preserve"> = </w:t>
       </w:r>
       <w:proofErr w:type="spellStart"/>
+      <w:proofErr w:type="gramStart"/>
       <w:r>
         <w:t>d.AttendanceID</w:t>
       </w:r>
       <w:proofErr w:type="spellEnd"/>
+      <w:proofErr w:type="gramEnd"/>
       <w:r>
         <w:t>;</w:t>
       </w:r>
@@ -12554,36 +13078,44 @@
         <w:t xml:space="preserve">LEFT JOIN attendance a ON </w:t>
       </w:r>
       <w:proofErr w:type="spellStart"/>
+      <w:proofErr w:type="gramStart"/>
       <w:r>
         <w:t>e.EmployeeID</w:t>
       </w:r>
       <w:proofErr w:type="spellEnd"/>
+      <w:proofErr w:type="gramEnd"/>
       <w:r>
         <w:t xml:space="preserve"> = </w:t>
       </w:r>
       <w:proofErr w:type="spellStart"/>
+      <w:proofErr w:type="gramStart"/>
       <w:r>
         <w:t>a.EmployeeID</w:t>
       </w:r>
       <w:proofErr w:type="spellEnd"/>
+      <w:proofErr w:type="gramEnd"/>
     </w:p>
     <w:p>
       <w:r>
         <w:t xml:space="preserve">LEFT JOIN department d ON </w:t>
       </w:r>
       <w:proofErr w:type="spellStart"/>
+      <w:proofErr w:type="gramStart"/>
       <w:r>
         <w:t>a.AttendanceID</w:t>
       </w:r>
       <w:proofErr w:type="spellEnd"/>
+      <w:proofErr w:type="gramEnd"/>
       <w:r>
         <w:t xml:space="preserve"> = </w:t>
       </w:r>
       <w:proofErr w:type="spellStart"/>
+      <w:proofErr w:type="gramStart"/>
       <w:r>
         <w:t>d.AttendanceID</w:t>
       </w:r>
       <w:proofErr w:type="spellEnd"/>
+      <w:proofErr w:type="gramEnd"/>
       <w:r>
         <w:t>;</w:t>
       </w:r>
@@ -13203,36 +13735,44 @@
         <w:t xml:space="preserve">RIGHT JOIN attendance a ON </w:t>
       </w:r>
       <w:proofErr w:type="spellStart"/>
+      <w:proofErr w:type="gramStart"/>
       <w:r>
         <w:t>e.EmployeeID</w:t>
       </w:r>
       <w:proofErr w:type="spellEnd"/>
+      <w:proofErr w:type="gramEnd"/>
       <w:r>
         <w:t xml:space="preserve"> = </w:t>
       </w:r>
       <w:proofErr w:type="spellStart"/>
+      <w:proofErr w:type="gramStart"/>
       <w:r>
         <w:t>a.EmployeeID</w:t>
       </w:r>
       <w:proofErr w:type="spellEnd"/>
+      <w:proofErr w:type="gramEnd"/>
     </w:p>
     <w:p>
       <w:r>
         <w:t xml:space="preserve">RIGHT JOIN department d ON </w:t>
       </w:r>
       <w:proofErr w:type="spellStart"/>
+      <w:proofErr w:type="gramStart"/>
       <w:r>
         <w:t>a.AttendanceID</w:t>
       </w:r>
       <w:proofErr w:type="spellEnd"/>
+      <w:proofErr w:type="gramEnd"/>
       <w:r>
         <w:t xml:space="preserve"> = </w:t>
       </w:r>
       <w:proofErr w:type="spellStart"/>
+      <w:proofErr w:type="gramStart"/>
       <w:r>
         <w:t>d.AttendanceID</w:t>
       </w:r>
       <w:proofErr w:type="spellEnd"/>
+      <w:proofErr w:type="gramEnd"/>
       <w:r>
         <w:t>;</w:t>
       </w:r>
@@ -14215,7 +14755,16 @@
           <w:bCs/>
           <w:lang w:val="vi-VN"/>
         </w:rPr>
-        <w:t xml:space="preserve">   cột </w:t>
+        <w:t xml:space="preserve">   </w:t>
+      </w:r>
+      <w:proofErr w:type="gramStart"/>
+      <w:r>
+        <w:rPr>
+          <w:b/>
+          <w:bCs/>
+          <w:lang w:val="vi-VN"/>
+        </w:rPr>
+        <w:t xml:space="preserve">cột </w:t>
       </w:r>
       <w:r>
         <w:rPr>
@@ -14233,22 +14782,24 @@
         <w:t>bảng</w:t>
       </w:r>
       <w:proofErr w:type="spellEnd"/>
-      <w:r>
-        <w:rPr>
-          <w:b/>
-          <w:bCs/>
-        </w:rPr>
-        <w:t xml:space="preserve"> </w:t>
-      </w:r>
-      <w:r>
-        <w:rPr>
-          <w:b/>
-          <w:bCs/>
-          <w:lang w:val="vi-VN"/>
-        </w:rPr>
-        <w:t xml:space="preserve"> </w:t>
-      </w:r>
-      <w:proofErr w:type="spellStart"/>
+      <w:proofErr w:type="gramEnd"/>
+      <w:r>
+        <w:rPr>
+          <w:b/>
+          <w:bCs/>
+        </w:rPr>
+        <w:t xml:space="preserve"> </w:t>
+      </w:r>
+      <w:r>
+        <w:rPr>
+          <w:b/>
+          <w:bCs/>
+          <w:lang w:val="vi-VN"/>
+        </w:rPr>
+        <w:t xml:space="preserve"> </w:t>
+      </w:r>
+      <w:proofErr w:type="spellStart"/>
+      <w:proofErr w:type="gramStart"/>
       <w:r>
         <w:rPr>
           <w:b/>
@@ -14263,7 +14814,16 @@
           <w:bCs/>
           <w:lang w:val="vi-VN"/>
         </w:rPr>
-        <w:t xml:space="preserve">  còn  bảng phải </w:t>
+        <w:t xml:space="preserve">  còn</w:t>
+      </w:r>
+      <w:proofErr w:type="gramEnd"/>
+      <w:r>
+        <w:rPr>
+          <w:b/>
+          <w:bCs/>
+          <w:lang w:val="vi-VN"/>
+        </w:rPr>
+        <w:t xml:space="preserve">  bảng phải </w:t>
       </w:r>
       <w:r>
         <w:rPr>
@@ -14279,8 +14839,18 @@
           <w:bCs/>
           <w:lang w:val="vi-VN"/>
         </w:rPr>
-        <w:t xml:space="preserve"> thì  null</w:t>
-      </w:r>
+        <w:t xml:space="preserve"> </w:t>
+      </w:r>
+      <w:proofErr w:type="gramStart"/>
+      <w:r>
+        <w:rPr>
+          <w:b/>
+          <w:bCs/>
+          <w:lang w:val="vi-VN"/>
+        </w:rPr>
+        <w:t>thì  null</w:t>
+      </w:r>
+      <w:proofErr w:type="gramEnd"/>
     </w:p>
     <w:p>
       <w:pPr>
@@ -14315,6 +14885,7 @@
         <w:t xml:space="preserve"> </w:t>
       </w:r>
       <w:proofErr w:type="spellStart"/>
+      <w:proofErr w:type="gramStart"/>
       <w:r>
         <w:rPr>
           <w:b/>
@@ -14331,6 +14902,7 @@
         </w:rPr>
         <w:t xml:space="preserve">  cột</w:t>
       </w:r>
+      <w:proofErr w:type="gramEnd"/>
       <w:r>
         <w:rPr>
           <w:b/>
@@ -14355,6 +14927,7 @@
         <w:t xml:space="preserve"> </w:t>
       </w:r>
       <w:proofErr w:type="spellStart"/>
+      <w:proofErr w:type="gramStart"/>
       <w:r>
         <w:rPr>
           <w:b/>
@@ -14369,23 +14942,60 @@
           <w:bCs/>
           <w:lang w:val="vi-VN"/>
         </w:rPr>
-        <w:t xml:space="preserve">  còn  bảng trái </w:t>
-      </w:r>
-      <w:r>
-        <w:rPr>
-          <w:b/>
-          <w:bCs/>
-          <w:lang w:val="vi-VN"/>
-        </w:rPr>
-        <w:t xml:space="preserve"> không có </w:t>
-      </w:r>
-      <w:r>
-        <w:rPr>
-          <w:b/>
-          <w:bCs/>
-          <w:lang w:val="vi-VN"/>
-        </w:rPr>
-        <w:t xml:space="preserve">thì  null  </w:t>
+        <w:t xml:space="preserve">  còn</w:t>
+      </w:r>
+      <w:proofErr w:type="gramEnd"/>
+      <w:r>
+        <w:rPr>
+          <w:b/>
+          <w:bCs/>
+          <w:lang w:val="vi-VN"/>
+        </w:rPr>
+        <w:t xml:space="preserve">  bảng </w:t>
+      </w:r>
+      <w:proofErr w:type="gramStart"/>
+      <w:r>
+        <w:rPr>
+          <w:b/>
+          <w:bCs/>
+          <w:lang w:val="vi-VN"/>
+        </w:rPr>
+        <w:t xml:space="preserve">trái </w:t>
+      </w:r>
+      <w:r>
+        <w:rPr>
+          <w:b/>
+          <w:bCs/>
+          <w:lang w:val="vi-VN"/>
+        </w:rPr>
+        <w:t xml:space="preserve"> không</w:t>
+      </w:r>
+      <w:proofErr w:type="gramEnd"/>
+      <w:r>
+        <w:rPr>
+          <w:b/>
+          <w:bCs/>
+          <w:lang w:val="vi-VN"/>
+        </w:rPr>
+        <w:t xml:space="preserve"> có </w:t>
+      </w:r>
+      <w:proofErr w:type="gramStart"/>
+      <w:r>
+        <w:rPr>
+          <w:b/>
+          <w:bCs/>
+          <w:lang w:val="vi-VN"/>
+        </w:rPr>
+        <w:t>thì  null</w:t>
+      </w:r>
+      <w:proofErr w:type="gramEnd"/>
+      <w:r>
+        <w:rPr>
+          <w:b/>
+          <w:bCs/>
+          <w:lang w:val="vi-VN"/>
+        </w:rPr>
+        <w:t xml:space="preserve">  </w:t>
       </w:r>
     </w:p>
     <w:p>

--- a/Using Tools/MySQL.docx
+++ b/Using Tools/MySQL.docx
@@ -5,14 +5,15 @@
     <w:p>
       <w:pPr>
         <w:rPr>
-          <w:lang w:val="vi-VN"/>
-        </w:rPr>
-      </w:pPr>
-      <w:r>
-        <w:rPr>
           <w:highlight w:val="yellow"/>
           <w:lang w:val="vi-VN"/>
         </w:rPr>
+      </w:pPr>
+      <w:r>
+        <w:rPr>
+          <w:highlight w:val="yellow"/>
+          <w:lang w:val="vi-VN"/>
+        </w:rPr>
         <w:t>Trong</w:t>
       </w:r>
       <w:r>
@@ -47,7 +48,21 @@
           <w:highlight w:val="yellow"/>
           <w:lang w:val="vi-VN"/>
         </w:rPr>
-        <w:t xml:space="preserve"> từng hàng từ trên xuống</w:t>
+        <w:t xml:space="preserve"> từng hàng từ trên xuống </w:t>
+      </w:r>
+    </w:p>
+    <w:p>
+      <w:pPr>
+        <w:rPr>
+          <w:lang w:val="vi-VN"/>
+        </w:rPr>
+      </w:pPr>
+      <w:r>
+        <w:rPr>
+          <w:highlight w:val="yellow"/>
+          <w:lang w:val="vi-VN"/>
+        </w:rPr>
+        <w:t>Một hàng trong Table được xem là bản ghi</w:t>
       </w:r>
       <w:r>
         <w:rPr>

--- a/Using Tools/MySQL.docx
+++ b/Using Tools/MySQL.docx
@@ -7197,6 +7197,13 @@
         </w:rPr>
         <w:t xml:space="preserve"> INNER JOIN</w:t>
       </w:r>
+      <w:r>
+        <w:rPr>
+          <w:b/>
+          <w:bCs/>
+        </w:rPr>
+        <w:t xml:space="preserve"> or JOIN</w:t>
+      </w:r>
     </w:p>
     <w:p>
       <w:proofErr w:type="spellStart"/>
@@ -8674,321 +8681,6 @@
         </w:pict>
       </w:r>
     </w:p>
-    <w:p>
-      <w:pPr>
-        <w:rPr>
-          <w:b/>
-          <w:bCs/>
-        </w:rPr>
-      </w:pPr>
-      <w:r>
-        <w:rPr>
-          <w:b/>
-          <w:bCs/>
-        </w:rPr>
-        <w:t>2️</w:t>
-      </w:r>
-      <w:r>
-        <w:rPr>
-          <w:rFonts w:ascii="Segoe UI Symbol" w:hAnsi="Segoe UI Symbol" w:cs="Segoe UI Symbol"/>
-          <w:b/>
-          <w:bCs/>
-        </w:rPr>
-        <w:t>⃣</w:t>
-      </w:r>
-      <w:r>
-        <w:rPr>
-          <w:b/>
-          <w:bCs/>
-        </w:rPr>
-        <w:t xml:space="preserve"> LEFT JOIN</w:t>
-      </w:r>
-    </w:p>
-    <w:p>
-      <w:proofErr w:type="spellStart"/>
-      <w:r>
-        <w:t>Lấy</w:t>
-      </w:r>
-      <w:proofErr w:type="spellEnd"/>
-      <w:r>
-        <w:t xml:space="preserve"> </w:t>
-      </w:r>
-      <w:proofErr w:type="spellStart"/>
-      <w:r>
-        <w:rPr>
-          <w:b/>
-          <w:bCs/>
-        </w:rPr>
-        <w:t>tất</w:t>
-      </w:r>
-      <w:proofErr w:type="spellEnd"/>
-      <w:r>
-        <w:rPr>
-          <w:b/>
-          <w:bCs/>
-        </w:rPr>
-        <w:t xml:space="preserve"> </w:t>
-      </w:r>
-      <w:proofErr w:type="spellStart"/>
-      <w:r>
-        <w:rPr>
-          <w:b/>
-          <w:bCs/>
-        </w:rPr>
-        <w:t>cả</w:t>
-      </w:r>
-      <w:proofErr w:type="spellEnd"/>
-      <w:r>
-        <w:rPr>
-          <w:b/>
-          <w:bCs/>
-        </w:rPr>
-        <w:t xml:space="preserve"> </w:t>
-      </w:r>
-      <w:proofErr w:type="spellStart"/>
-      <w:r>
-        <w:rPr>
-          <w:b/>
-          <w:bCs/>
-        </w:rPr>
-        <w:t>nhân</w:t>
-      </w:r>
-      <w:proofErr w:type="spellEnd"/>
-      <w:r>
-        <w:rPr>
-          <w:b/>
-          <w:bCs/>
-        </w:rPr>
-        <w:t xml:space="preserve"> </w:t>
-      </w:r>
-      <w:proofErr w:type="spellStart"/>
-      <w:r>
-        <w:rPr>
-          <w:b/>
-          <w:bCs/>
-        </w:rPr>
-        <w:t>viên</w:t>
-      </w:r>
-      <w:proofErr w:type="spellEnd"/>
-      <w:r>
-        <w:t xml:space="preserve">, </w:t>
-      </w:r>
-      <w:proofErr w:type="spellStart"/>
-      <w:r>
-        <w:t>nếu</w:t>
-      </w:r>
-      <w:proofErr w:type="spellEnd"/>
-      <w:r>
-        <w:t xml:space="preserve"> </w:t>
-      </w:r>
-      <w:proofErr w:type="spellStart"/>
-      <w:r>
-        <w:t>chưa</w:t>
-      </w:r>
-      <w:proofErr w:type="spellEnd"/>
-      <w:r>
-        <w:t xml:space="preserve"> </w:t>
-      </w:r>
-      <w:proofErr w:type="spellStart"/>
-      <w:r>
-        <w:t>có</w:t>
-      </w:r>
-      <w:proofErr w:type="spellEnd"/>
-      <w:r>
-        <w:t xml:space="preserve"> </w:t>
-      </w:r>
-      <w:proofErr w:type="spellStart"/>
-      <w:r>
-        <w:t>điểm</w:t>
-      </w:r>
-      <w:proofErr w:type="spellEnd"/>
-      <w:r>
-        <w:t xml:space="preserve"> </w:t>
-      </w:r>
-      <w:proofErr w:type="spellStart"/>
-      <w:r>
-        <w:t>danh</w:t>
-      </w:r>
-      <w:proofErr w:type="spellEnd"/>
-      <w:r>
-        <w:t xml:space="preserve"> </w:t>
-      </w:r>
-      <w:proofErr w:type="spellStart"/>
-      <w:r>
-        <w:t>thì</w:t>
-      </w:r>
-      <w:proofErr w:type="spellEnd"/>
-      <w:r>
-        <w:t xml:space="preserve"> </w:t>
-      </w:r>
-      <w:proofErr w:type="spellStart"/>
-      <w:r>
-        <w:t>thông</w:t>
-      </w:r>
-      <w:proofErr w:type="spellEnd"/>
-      <w:r>
-        <w:t xml:space="preserve"> tin </w:t>
-      </w:r>
-      <w:proofErr w:type="spellStart"/>
-      <w:r>
-        <w:t>điểm</w:t>
-      </w:r>
-      <w:proofErr w:type="spellEnd"/>
-      <w:r>
-        <w:t xml:space="preserve"> </w:t>
-      </w:r>
-      <w:proofErr w:type="spellStart"/>
-      <w:r>
-        <w:t>danh</w:t>
-      </w:r>
-      <w:proofErr w:type="spellEnd"/>
-      <w:r>
-        <w:t xml:space="preserve"> </w:t>
-      </w:r>
-      <w:proofErr w:type="spellStart"/>
-      <w:r>
-        <w:t>là</w:t>
-      </w:r>
-      <w:proofErr w:type="spellEnd"/>
-      <w:r>
-        <w:t xml:space="preserve"> NULL.</w:t>
-      </w:r>
-    </w:p>
-    <w:p>
-      <w:r>
-        <w:t xml:space="preserve">SELECT </w:t>
-      </w:r>
-      <w:proofErr w:type="spellStart"/>
-      <w:proofErr w:type="gramStart"/>
-      <w:r>
-        <w:t>e.EmployeeID</w:t>
-      </w:r>
-      <w:proofErr w:type="spellEnd"/>
-      <w:proofErr w:type="gramEnd"/>
-      <w:r>
-        <w:t xml:space="preserve">, </w:t>
-      </w:r>
-      <w:proofErr w:type="spellStart"/>
-      <w:proofErr w:type="gramStart"/>
-      <w:r>
-        <w:t>e.Name</w:t>
-      </w:r>
-      <w:proofErr w:type="spellEnd"/>
-      <w:proofErr w:type="gramEnd"/>
-      <w:r>
-        <w:t xml:space="preserve">, </w:t>
-      </w:r>
-      <w:proofErr w:type="spellStart"/>
-      <w:proofErr w:type="gramStart"/>
-      <w:r>
-        <w:t>e.Position</w:t>
-      </w:r>
-      <w:proofErr w:type="spellEnd"/>
-      <w:proofErr w:type="gramEnd"/>
-      <w:r>
-        <w:t xml:space="preserve">, </w:t>
-      </w:r>
-      <w:proofErr w:type="spellStart"/>
-      <w:proofErr w:type="gramStart"/>
-      <w:r>
-        <w:t>a.WorkDate</w:t>
-      </w:r>
-      <w:proofErr w:type="spellEnd"/>
-      <w:proofErr w:type="gramEnd"/>
-      <w:r>
-        <w:t xml:space="preserve">, </w:t>
-      </w:r>
-      <w:proofErr w:type="spellStart"/>
-      <w:proofErr w:type="gramStart"/>
-      <w:r>
-        <w:t>a.CheckIn</w:t>
-      </w:r>
-      <w:proofErr w:type="spellEnd"/>
-      <w:proofErr w:type="gramEnd"/>
-      <w:r>
-        <w:t xml:space="preserve">, </w:t>
-      </w:r>
-      <w:proofErr w:type="spellStart"/>
-      <w:proofErr w:type="gramStart"/>
-      <w:r>
-        <w:t>a.CheckOut</w:t>
-      </w:r>
-      <w:proofErr w:type="spellEnd"/>
-      <w:proofErr w:type="gramEnd"/>
-    </w:p>
-    <w:p>
-      <w:r>
-        <w:t xml:space="preserve">FROM </w:t>
-      </w:r>
-      <w:proofErr w:type="spellStart"/>
-      <w:r>
-        <w:t>employeesinfor</w:t>
-      </w:r>
-      <w:proofErr w:type="spellEnd"/>
-      <w:r>
-        <w:t xml:space="preserve"> e</w:t>
-      </w:r>
-    </w:p>
-    <w:p>
-      <w:r>
-        <w:lastRenderedPageBreak/>
-        <w:t xml:space="preserve">LEFT JOIN attendance a ON </w:t>
-      </w:r>
-      <w:proofErr w:type="spellStart"/>
-      <w:proofErr w:type="gramStart"/>
-      <w:r>
-        <w:t>e.EmployeeID</w:t>
-      </w:r>
-      <w:proofErr w:type="spellEnd"/>
-      <w:proofErr w:type="gramEnd"/>
-      <w:r>
-        <w:t xml:space="preserve"> = </w:t>
-      </w:r>
-      <w:proofErr w:type="spellStart"/>
-      <w:proofErr w:type="gramStart"/>
-      <w:r>
-        <w:t>a.EmployeeID</w:t>
-      </w:r>
-      <w:proofErr w:type="spellEnd"/>
-      <w:proofErr w:type="gramEnd"/>
-      <w:r>
-        <w:t>;</w:t>
-      </w:r>
-    </w:p>
-    <w:p>
-      <w:proofErr w:type="spellStart"/>
-      <w:r>
-        <w:rPr>
-          <w:b/>
-          <w:bCs/>
-        </w:rPr>
-        <w:t>Kết</w:t>
-      </w:r>
-      <w:proofErr w:type="spellEnd"/>
-      <w:r>
-        <w:rPr>
-          <w:b/>
-          <w:bCs/>
-        </w:rPr>
-        <w:t xml:space="preserve"> </w:t>
-      </w:r>
-      <w:proofErr w:type="spellStart"/>
-      <w:r>
-        <w:rPr>
-          <w:b/>
-          <w:bCs/>
-        </w:rPr>
-        <w:t>quả</w:t>
-      </w:r>
-      <w:proofErr w:type="spellEnd"/>
-      <w:r>
-        <w:rPr>
-          <w:b/>
-          <w:bCs/>
-        </w:rPr>
-        <w:t xml:space="preserve"> LEFT JOIN:</w:t>
-      </w:r>
-    </w:p>
     <w:tbl>
       <w:tblPr>
         <w:tblW w:w="0" w:type="auto"/>
@@ -9002,2153 +8694,10 @@
         <w:tblLook w:val="04A0" w:firstRow="1" w:lastRow="0" w:firstColumn="1" w:lastColumn="0" w:noHBand="0" w:noVBand="1"/>
       </w:tblPr>
       <w:tblGrid>
-        <w:gridCol w:w="1397"/>
-        <w:gridCol w:w="813"/>
-        <w:gridCol w:w="959"/>
-        <w:gridCol w:w="1231"/>
-        <w:gridCol w:w="972"/>
-        <w:gridCol w:w="1180"/>
+        <w:gridCol w:w="7920"/>
+        <w:gridCol w:w="66"/>
+        <w:gridCol w:w="81"/>
       </w:tblGrid>
-      <w:tr>
-        <w:trPr>
-          <w:tblHeader/>
-          <w:tblCellSpacing w:w="15" w:type="dxa"/>
-        </w:trPr>
-        <w:tc>
-          <w:tcPr>
-            <w:tcW w:w="0" w:type="auto"/>
-            <w:vAlign w:val="center"/>
-            <w:hideMark/>
-          </w:tcPr>
-          <w:p>
-            <w:pPr>
-              <w:rPr>
-                <w:b/>
-                <w:bCs/>
-              </w:rPr>
-            </w:pPr>
-            <w:proofErr w:type="spellStart"/>
-            <w:r>
-              <w:rPr>
-                <w:b/>
-                <w:bCs/>
-              </w:rPr>
-              <w:t>EmployeeID</w:t>
-            </w:r>
-            <w:proofErr w:type="spellEnd"/>
-          </w:p>
-        </w:tc>
-        <w:tc>
-          <w:tcPr>
-            <w:tcW w:w="0" w:type="auto"/>
-            <w:vAlign w:val="center"/>
-            <w:hideMark/>
-          </w:tcPr>
-          <w:p>
-            <w:pPr>
-              <w:rPr>
-                <w:b/>
-                <w:bCs/>
-              </w:rPr>
-            </w:pPr>
-            <w:r>
-              <w:rPr>
-                <w:b/>
-                <w:bCs/>
-              </w:rPr>
-              <w:t>Name</w:t>
-            </w:r>
-          </w:p>
-        </w:tc>
-        <w:tc>
-          <w:tcPr>
-            <w:tcW w:w="0" w:type="auto"/>
-            <w:vAlign w:val="center"/>
-            <w:hideMark/>
-          </w:tcPr>
-          <w:p>
-            <w:pPr>
-              <w:rPr>
-                <w:b/>
-                <w:bCs/>
-              </w:rPr>
-            </w:pPr>
-            <w:r>
-              <w:rPr>
-                <w:b/>
-                <w:bCs/>
-              </w:rPr>
-              <w:t>Position</w:t>
-            </w:r>
-          </w:p>
-        </w:tc>
-        <w:tc>
-          <w:tcPr>
-            <w:tcW w:w="0" w:type="auto"/>
-            <w:vAlign w:val="center"/>
-            <w:hideMark/>
-          </w:tcPr>
-          <w:p>
-            <w:pPr>
-              <w:rPr>
-                <w:b/>
-                <w:bCs/>
-              </w:rPr>
-            </w:pPr>
-            <w:proofErr w:type="spellStart"/>
-            <w:r>
-              <w:rPr>
-                <w:b/>
-                <w:bCs/>
-              </w:rPr>
-              <w:t>WorkDate</w:t>
-            </w:r>
-            <w:proofErr w:type="spellEnd"/>
-          </w:p>
-        </w:tc>
-        <w:tc>
-          <w:tcPr>
-            <w:tcW w:w="0" w:type="auto"/>
-            <w:vAlign w:val="center"/>
-            <w:hideMark/>
-          </w:tcPr>
-          <w:p>
-            <w:pPr>
-              <w:rPr>
-                <w:b/>
-                <w:bCs/>
-              </w:rPr>
-            </w:pPr>
-            <w:proofErr w:type="spellStart"/>
-            <w:r>
-              <w:rPr>
-                <w:b/>
-                <w:bCs/>
-              </w:rPr>
-              <w:t>CheckIn</w:t>
-            </w:r>
-            <w:proofErr w:type="spellEnd"/>
-          </w:p>
-        </w:tc>
-        <w:tc>
-          <w:tcPr>
-            <w:tcW w:w="0" w:type="auto"/>
-            <w:vAlign w:val="center"/>
-            <w:hideMark/>
-          </w:tcPr>
-          <w:p>
-            <w:pPr>
-              <w:rPr>
-                <w:b/>
-                <w:bCs/>
-              </w:rPr>
-            </w:pPr>
-            <w:proofErr w:type="spellStart"/>
-            <w:r>
-              <w:rPr>
-                <w:b/>
-                <w:bCs/>
-              </w:rPr>
-              <w:t>CheckOut</w:t>
-            </w:r>
-            <w:proofErr w:type="spellEnd"/>
-          </w:p>
-        </w:tc>
-      </w:tr>
-      <w:tr>
-        <w:trPr>
-          <w:tblCellSpacing w:w="15" w:type="dxa"/>
-        </w:trPr>
-        <w:tc>
-          <w:tcPr>
-            <w:tcW w:w="0" w:type="auto"/>
-            <w:vAlign w:val="center"/>
-            <w:hideMark/>
-          </w:tcPr>
-          <w:p>
-            <w:r>
-              <w:t>1</w:t>
-            </w:r>
-          </w:p>
-        </w:tc>
-        <w:tc>
-          <w:tcPr>
-            <w:tcW w:w="0" w:type="auto"/>
-            <w:vAlign w:val="center"/>
-            <w:hideMark/>
-          </w:tcPr>
-          <w:p>
-            <w:r>
-              <w:t>Alice</w:t>
-            </w:r>
-          </w:p>
-        </w:tc>
-        <w:tc>
-          <w:tcPr>
-            <w:tcW w:w="0" w:type="auto"/>
-            <w:vAlign w:val="center"/>
-            <w:hideMark/>
-          </w:tcPr>
-          <w:p>
-            <w:r>
-              <w:t>Manager</w:t>
-            </w:r>
-          </w:p>
-        </w:tc>
-        <w:tc>
-          <w:tcPr>
-            <w:tcW w:w="0" w:type="auto"/>
-            <w:vAlign w:val="center"/>
-            <w:hideMark/>
-          </w:tcPr>
-          <w:p>
-            <w:r>
-              <w:t>2025-09-12</w:t>
-            </w:r>
-          </w:p>
-        </w:tc>
-        <w:tc>
-          <w:tcPr>
-            <w:tcW w:w="0" w:type="auto"/>
-            <w:vAlign w:val="center"/>
-            <w:hideMark/>
-          </w:tcPr>
-          <w:p>
-            <w:r>
-              <w:t>08:00:00</w:t>
-            </w:r>
-          </w:p>
-        </w:tc>
-        <w:tc>
-          <w:tcPr>
-            <w:tcW w:w="0" w:type="auto"/>
-            <w:vAlign w:val="center"/>
-            <w:hideMark/>
-          </w:tcPr>
-          <w:p>
-            <w:r>
-              <w:t>17:00:00</w:t>
-            </w:r>
-          </w:p>
-        </w:tc>
-      </w:tr>
-      <w:tr>
-        <w:trPr>
-          <w:tblCellSpacing w:w="15" w:type="dxa"/>
-        </w:trPr>
-        <w:tc>
-          <w:tcPr>
-            <w:tcW w:w="0" w:type="auto"/>
-            <w:vAlign w:val="center"/>
-            <w:hideMark/>
-          </w:tcPr>
-          <w:p>
-            <w:r>
-              <w:t>2</w:t>
-            </w:r>
-          </w:p>
-        </w:tc>
-        <w:tc>
-          <w:tcPr>
-            <w:tcW w:w="0" w:type="auto"/>
-            <w:vAlign w:val="center"/>
-            <w:hideMark/>
-          </w:tcPr>
-          <w:p>
-            <w:r>
-              <w:t>Bob</w:t>
-            </w:r>
-          </w:p>
-        </w:tc>
-        <w:tc>
-          <w:tcPr>
-            <w:tcW w:w="0" w:type="auto"/>
-            <w:vAlign w:val="center"/>
-            <w:hideMark/>
-          </w:tcPr>
-          <w:p>
-            <w:r>
-              <w:t>Staff</w:t>
-            </w:r>
-          </w:p>
-        </w:tc>
-        <w:tc>
-          <w:tcPr>
-            <w:tcW w:w="0" w:type="auto"/>
-            <w:vAlign w:val="center"/>
-            <w:hideMark/>
-          </w:tcPr>
-          <w:p>
-            <w:r>
-              <w:t>2025-09-12</w:t>
-            </w:r>
-          </w:p>
-        </w:tc>
-        <w:tc>
-          <w:tcPr>
-            <w:tcW w:w="0" w:type="auto"/>
-            <w:vAlign w:val="center"/>
-            <w:hideMark/>
-          </w:tcPr>
-          <w:p>
-            <w:r>
-              <w:t>08:30:00</w:t>
-            </w:r>
-          </w:p>
-        </w:tc>
-        <w:tc>
-          <w:tcPr>
-            <w:tcW w:w="0" w:type="auto"/>
-            <w:vAlign w:val="center"/>
-            <w:hideMark/>
-          </w:tcPr>
-          <w:p>
-            <w:r>
-              <w:t>17:30:00</w:t>
-            </w:r>
-          </w:p>
-        </w:tc>
-      </w:tr>
-      <w:tr>
-        <w:trPr>
-          <w:tblCellSpacing w:w="15" w:type="dxa"/>
-        </w:trPr>
-        <w:tc>
-          <w:tcPr>
-            <w:tcW w:w="0" w:type="auto"/>
-            <w:vAlign w:val="center"/>
-            <w:hideMark/>
-          </w:tcPr>
-          <w:p>
-            <w:r>
-              <w:t>3</w:t>
-            </w:r>
-          </w:p>
-        </w:tc>
-        <w:tc>
-          <w:tcPr>
-            <w:tcW w:w="0" w:type="auto"/>
-            <w:vAlign w:val="center"/>
-            <w:hideMark/>
-          </w:tcPr>
-          <w:p>
-            <w:r>
-              <w:t>Charlie</w:t>
-            </w:r>
-          </w:p>
-        </w:tc>
-        <w:tc>
-          <w:tcPr>
-            <w:tcW w:w="0" w:type="auto"/>
-            <w:vAlign w:val="center"/>
-            <w:hideMark/>
-          </w:tcPr>
-          <w:p>
-            <w:r>
-              <w:t>Staff</w:t>
-            </w:r>
-          </w:p>
-        </w:tc>
-        <w:tc>
-          <w:tcPr>
-            <w:tcW w:w="0" w:type="auto"/>
-            <w:vAlign w:val="center"/>
-            <w:hideMark/>
-          </w:tcPr>
-          <w:p>
-            <w:r>
-              <w:t>NULL</w:t>
-            </w:r>
-          </w:p>
-        </w:tc>
-        <w:tc>
-          <w:tcPr>
-            <w:tcW w:w="0" w:type="auto"/>
-            <w:vAlign w:val="center"/>
-            <w:hideMark/>
-          </w:tcPr>
-          <w:p>
-            <w:r>
-              <w:t>NULL</w:t>
-            </w:r>
-          </w:p>
-        </w:tc>
-        <w:tc>
-          <w:tcPr>
-            <w:tcW w:w="0" w:type="auto"/>
-            <w:vAlign w:val="center"/>
-            <w:hideMark/>
-          </w:tcPr>
-          <w:p>
-            <w:r>
-              <w:t>NULL</w:t>
-            </w:r>
-          </w:p>
-        </w:tc>
-      </w:tr>
-    </w:tbl>
-    <w:p>
-      <w:r>
-        <w:t xml:space="preserve">Charlie </w:t>
-      </w:r>
-      <w:proofErr w:type="spellStart"/>
-      <w:r>
-        <w:t>xuất</w:t>
-      </w:r>
-      <w:proofErr w:type="spellEnd"/>
-      <w:r>
-        <w:t xml:space="preserve"> </w:t>
-      </w:r>
-      <w:proofErr w:type="spellStart"/>
-      <w:r>
-        <w:t>hiện</w:t>
-      </w:r>
-      <w:proofErr w:type="spellEnd"/>
-      <w:r>
-        <w:t xml:space="preserve"> </w:t>
-      </w:r>
-      <w:proofErr w:type="spellStart"/>
-      <w:r>
-        <w:t>nhưng</w:t>
-      </w:r>
-      <w:proofErr w:type="spellEnd"/>
-      <w:r>
-        <w:t xml:space="preserve"> </w:t>
-      </w:r>
-      <w:proofErr w:type="spellStart"/>
-      <w:r>
-        <w:t>chưa</w:t>
-      </w:r>
-      <w:proofErr w:type="spellEnd"/>
-      <w:r>
-        <w:t xml:space="preserve"> </w:t>
-      </w:r>
-      <w:proofErr w:type="spellStart"/>
-      <w:r>
-        <w:t>có</w:t>
-      </w:r>
-      <w:proofErr w:type="spellEnd"/>
-      <w:r>
-        <w:t xml:space="preserve"> </w:t>
-      </w:r>
-      <w:proofErr w:type="spellStart"/>
-      <w:r>
-        <w:t>điểm</w:t>
-      </w:r>
-      <w:proofErr w:type="spellEnd"/>
-      <w:r>
-        <w:t xml:space="preserve"> </w:t>
-      </w:r>
-      <w:proofErr w:type="spellStart"/>
-      <w:r>
-        <w:t>danh</w:t>
-      </w:r>
-      <w:proofErr w:type="spellEnd"/>
-      <w:r>
-        <w:t xml:space="preserve">, </w:t>
-      </w:r>
-      <w:proofErr w:type="spellStart"/>
-      <w:r>
-        <w:t>nên</w:t>
-      </w:r>
-      <w:proofErr w:type="spellEnd"/>
-      <w:r>
-        <w:t xml:space="preserve"> </w:t>
-      </w:r>
-      <w:proofErr w:type="spellStart"/>
-      <w:r>
-        <w:t>các</w:t>
-      </w:r>
-      <w:proofErr w:type="spellEnd"/>
-      <w:r>
-        <w:t xml:space="preserve"> </w:t>
-      </w:r>
-      <w:proofErr w:type="spellStart"/>
-      <w:r>
-        <w:t>cột</w:t>
-      </w:r>
-      <w:proofErr w:type="spellEnd"/>
-      <w:r>
-        <w:t xml:space="preserve"> </w:t>
-      </w:r>
-      <w:proofErr w:type="spellStart"/>
-      <w:r>
-        <w:t>WorkDate</w:t>
-      </w:r>
-      <w:proofErr w:type="spellEnd"/>
-      <w:r>
-        <w:t xml:space="preserve">, </w:t>
-      </w:r>
-      <w:proofErr w:type="spellStart"/>
-      <w:r>
-        <w:t>CheckIn</w:t>
-      </w:r>
-      <w:proofErr w:type="spellEnd"/>
-      <w:r>
-        <w:t xml:space="preserve">, </w:t>
-      </w:r>
-      <w:proofErr w:type="spellStart"/>
-      <w:r>
-        <w:t>CheckOut</w:t>
-      </w:r>
-      <w:proofErr w:type="spellEnd"/>
-      <w:r>
-        <w:t xml:space="preserve"> </w:t>
-      </w:r>
-      <w:proofErr w:type="spellStart"/>
-      <w:r>
-        <w:t>là</w:t>
-      </w:r>
-      <w:proofErr w:type="spellEnd"/>
-      <w:r>
-        <w:t xml:space="preserve"> NULL.</w:t>
-      </w:r>
-    </w:p>
-    <w:p>
-      <w:r>
-        <w:pict w14:anchorId="5C51DCF8">
-          <v:rect id="_x0000_i1026" style="width:0;height:1.5pt" o:hralign="center" o:hrstd="t" o:hr="t" fillcolor="#a0a0a0" stroked="f"/>
-        </w:pict>
-      </w:r>
-    </w:p>
-    <w:p>
-      <w:pPr>
-        <w:rPr>
-          <w:b/>
-          <w:bCs/>
-        </w:rPr>
-      </w:pPr>
-      <w:r>
-        <w:rPr>
-          <w:b/>
-          <w:bCs/>
-        </w:rPr>
-        <w:t>3️</w:t>
-      </w:r>
-      <w:r>
-        <w:rPr>
-          <w:rFonts w:ascii="Segoe UI Symbol" w:hAnsi="Segoe UI Symbol" w:cs="Segoe UI Symbol"/>
-          <w:b/>
-          <w:bCs/>
-        </w:rPr>
-        <w:t>⃣</w:t>
-      </w:r>
-      <w:r>
-        <w:rPr>
-          <w:b/>
-          <w:bCs/>
-        </w:rPr>
-        <w:t xml:space="preserve"> RIGHT JOIN</w:t>
-      </w:r>
-    </w:p>
-    <w:p>
-      <w:proofErr w:type="spellStart"/>
-      <w:r>
-        <w:t>Lấy</w:t>
-      </w:r>
-      <w:proofErr w:type="spellEnd"/>
-      <w:r>
-        <w:t xml:space="preserve"> </w:t>
-      </w:r>
-      <w:proofErr w:type="spellStart"/>
-      <w:r>
-        <w:rPr>
-          <w:b/>
-          <w:bCs/>
-        </w:rPr>
-        <w:t>tất</w:t>
-      </w:r>
-      <w:proofErr w:type="spellEnd"/>
-      <w:r>
-        <w:rPr>
-          <w:b/>
-          <w:bCs/>
-        </w:rPr>
-        <w:t xml:space="preserve"> </w:t>
-      </w:r>
-      <w:proofErr w:type="spellStart"/>
-      <w:r>
-        <w:rPr>
-          <w:b/>
-          <w:bCs/>
-        </w:rPr>
-        <w:t>cả</w:t>
-      </w:r>
-      <w:proofErr w:type="spellEnd"/>
-      <w:r>
-        <w:rPr>
-          <w:b/>
-          <w:bCs/>
-        </w:rPr>
-        <w:t xml:space="preserve"> </w:t>
-      </w:r>
-      <w:proofErr w:type="spellStart"/>
-      <w:r>
-        <w:rPr>
-          <w:b/>
-          <w:bCs/>
-        </w:rPr>
-        <w:t>các</w:t>
-      </w:r>
-      <w:proofErr w:type="spellEnd"/>
-      <w:r>
-        <w:rPr>
-          <w:b/>
-          <w:bCs/>
-        </w:rPr>
-        <w:t xml:space="preserve"> </w:t>
-      </w:r>
-      <w:proofErr w:type="spellStart"/>
-      <w:r>
-        <w:rPr>
-          <w:b/>
-          <w:bCs/>
-        </w:rPr>
-        <w:t>bản</w:t>
-      </w:r>
-      <w:proofErr w:type="spellEnd"/>
-      <w:r>
-        <w:rPr>
-          <w:b/>
-          <w:bCs/>
-        </w:rPr>
-        <w:t xml:space="preserve"> </w:t>
-      </w:r>
-      <w:proofErr w:type="spellStart"/>
-      <w:r>
-        <w:rPr>
-          <w:b/>
-          <w:bCs/>
-        </w:rPr>
-        <w:t>ghi</w:t>
-      </w:r>
-      <w:proofErr w:type="spellEnd"/>
-      <w:r>
-        <w:rPr>
-          <w:b/>
-          <w:bCs/>
-        </w:rPr>
-        <w:t xml:space="preserve"> </w:t>
-      </w:r>
-      <w:proofErr w:type="spellStart"/>
-      <w:r>
-        <w:rPr>
-          <w:b/>
-          <w:bCs/>
-        </w:rPr>
-        <w:t>điểm</w:t>
-      </w:r>
-      <w:proofErr w:type="spellEnd"/>
-      <w:r>
-        <w:rPr>
-          <w:b/>
-          <w:bCs/>
-        </w:rPr>
-        <w:t xml:space="preserve"> </w:t>
-      </w:r>
-      <w:proofErr w:type="spellStart"/>
-      <w:r>
-        <w:rPr>
-          <w:b/>
-          <w:bCs/>
-        </w:rPr>
-        <w:t>danh</w:t>
-      </w:r>
-      <w:proofErr w:type="spellEnd"/>
-      <w:r>
-        <w:t xml:space="preserve">, </w:t>
-      </w:r>
-      <w:proofErr w:type="spellStart"/>
-      <w:r>
-        <w:t>nếu</w:t>
-      </w:r>
-      <w:proofErr w:type="spellEnd"/>
-      <w:r>
-        <w:t xml:space="preserve"> </w:t>
-      </w:r>
-      <w:proofErr w:type="spellStart"/>
-      <w:r>
-        <w:t>có</w:t>
-      </w:r>
-      <w:proofErr w:type="spellEnd"/>
-      <w:r>
-        <w:t xml:space="preserve"> </w:t>
-      </w:r>
-      <w:proofErr w:type="spellStart"/>
-      <w:r>
-        <w:t>EmployeeID</w:t>
-      </w:r>
-      <w:proofErr w:type="spellEnd"/>
-      <w:r>
-        <w:t xml:space="preserve"> </w:t>
-      </w:r>
-      <w:proofErr w:type="spellStart"/>
-      <w:r>
-        <w:t>không</w:t>
-      </w:r>
-      <w:proofErr w:type="spellEnd"/>
-      <w:r>
-        <w:t xml:space="preserve"> </w:t>
-      </w:r>
-      <w:proofErr w:type="spellStart"/>
-      <w:r>
-        <w:t>khớp</w:t>
-      </w:r>
-      <w:proofErr w:type="spellEnd"/>
-      <w:r>
-        <w:t xml:space="preserve"> </w:t>
-      </w:r>
-      <w:proofErr w:type="spellStart"/>
-      <w:r>
-        <w:t>trong</w:t>
-      </w:r>
-      <w:proofErr w:type="spellEnd"/>
-      <w:r>
-        <w:t xml:space="preserve"> </w:t>
-      </w:r>
-      <w:proofErr w:type="spellStart"/>
-      <w:r>
-        <w:t>bảng</w:t>
-      </w:r>
-      <w:proofErr w:type="spellEnd"/>
-      <w:r>
-        <w:t xml:space="preserve"> </w:t>
-      </w:r>
-      <w:proofErr w:type="spellStart"/>
-      <w:r>
-        <w:t>employeesinfor</w:t>
-      </w:r>
-      <w:proofErr w:type="spellEnd"/>
-      <w:r>
-        <w:t xml:space="preserve"> </w:t>
-      </w:r>
-      <w:proofErr w:type="spellStart"/>
-      <w:r>
-        <w:t>thì</w:t>
-      </w:r>
-      <w:proofErr w:type="spellEnd"/>
-      <w:r>
-        <w:t xml:space="preserve"> </w:t>
-      </w:r>
-      <w:proofErr w:type="spellStart"/>
-      <w:r>
-        <w:t>thông</w:t>
-      </w:r>
-      <w:proofErr w:type="spellEnd"/>
-      <w:r>
-        <w:t xml:space="preserve"> tin </w:t>
-      </w:r>
-      <w:proofErr w:type="spellStart"/>
-      <w:r>
-        <w:t>nhân</w:t>
-      </w:r>
-      <w:proofErr w:type="spellEnd"/>
-      <w:r>
-        <w:t xml:space="preserve"> </w:t>
-      </w:r>
-      <w:proofErr w:type="spellStart"/>
-      <w:r>
-        <w:t>viên</w:t>
-      </w:r>
-      <w:proofErr w:type="spellEnd"/>
-      <w:r>
-        <w:t xml:space="preserve"> </w:t>
-      </w:r>
-      <w:proofErr w:type="spellStart"/>
-      <w:r>
-        <w:t>là</w:t>
-      </w:r>
-      <w:proofErr w:type="spellEnd"/>
-      <w:r>
-        <w:t xml:space="preserve"> NULL.</w:t>
-      </w:r>
-    </w:p>
-    <w:p>
-      <w:r>
-        <w:t xml:space="preserve">SELECT </w:t>
-      </w:r>
-      <w:proofErr w:type="spellStart"/>
-      <w:proofErr w:type="gramStart"/>
-      <w:r>
-        <w:t>e.EmployeeID</w:t>
-      </w:r>
-      <w:proofErr w:type="spellEnd"/>
-      <w:proofErr w:type="gramEnd"/>
-      <w:r>
-        <w:t xml:space="preserve">, </w:t>
-      </w:r>
-      <w:proofErr w:type="spellStart"/>
-      <w:proofErr w:type="gramStart"/>
-      <w:r>
-        <w:t>e.Name</w:t>
-      </w:r>
-      <w:proofErr w:type="spellEnd"/>
-      <w:proofErr w:type="gramEnd"/>
-      <w:r>
-        <w:t xml:space="preserve">, </w:t>
-      </w:r>
-      <w:proofErr w:type="spellStart"/>
-      <w:proofErr w:type="gramStart"/>
-      <w:r>
-        <w:t>e.Position</w:t>
-      </w:r>
-      <w:proofErr w:type="spellEnd"/>
-      <w:proofErr w:type="gramEnd"/>
-      <w:r>
-        <w:t xml:space="preserve">, </w:t>
-      </w:r>
-      <w:proofErr w:type="spellStart"/>
-      <w:proofErr w:type="gramStart"/>
-      <w:r>
-        <w:t>a.WorkDate</w:t>
-      </w:r>
-      <w:proofErr w:type="spellEnd"/>
-      <w:proofErr w:type="gramEnd"/>
-      <w:r>
-        <w:t xml:space="preserve">, </w:t>
-      </w:r>
-      <w:proofErr w:type="spellStart"/>
-      <w:proofErr w:type="gramStart"/>
-      <w:r>
-        <w:t>a.CheckIn</w:t>
-      </w:r>
-      <w:proofErr w:type="spellEnd"/>
-      <w:proofErr w:type="gramEnd"/>
-      <w:r>
-        <w:t xml:space="preserve">, </w:t>
-      </w:r>
-      <w:proofErr w:type="spellStart"/>
-      <w:proofErr w:type="gramStart"/>
-      <w:r>
-        <w:t>a.CheckOut</w:t>
-      </w:r>
-      <w:proofErr w:type="spellEnd"/>
-      <w:proofErr w:type="gramEnd"/>
-    </w:p>
-    <w:p>
-      <w:r>
-        <w:t xml:space="preserve">FROM </w:t>
-      </w:r>
-      <w:proofErr w:type="spellStart"/>
-      <w:r>
-        <w:t>employeesinfor</w:t>
-      </w:r>
-      <w:proofErr w:type="spellEnd"/>
-      <w:r>
-        <w:t xml:space="preserve"> e</w:t>
-      </w:r>
-    </w:p>
-    <w:p>
-      <w:r>
-        <w:t xml:space="preserve">RIGHT JOIN attendance a ON </w:t>
-      </w:r>
-      <w:proofErr w:type="spellStart"/>
-      <w:proofErr w:type="gramStart"/>
-      <w:r>
-        <w:t>e.EmployeeID</w:t>
-      </w:r>
-      <w:proofErr w:type="spellEnd"/>
-      <w:proofErr w:type="gramEnd"/>
-      <w:r>
-        <w:t xml:space="preserve"> = </w:t>
-      </w:r>
-      <w:proofErr w:type="spellStart"/>
-      <w:proofErr w:type="gramStart"/>
-      <w:r>
-        <w:t>a.EmployeeID</w:t>
-      </w:r>
-      <w:proofErr w:type="spellEnd"/>
-      <w:proofErr w:type="gramEnd"/>
-      <w:r>
-        <w:t>;</w:t>
-      </w:r>
-    </w:p>
-    <w:p>
-      <w:proofErr w:type="spellStart"/>
-      <w:r>
-        <w:rPr>
-          <w:b/>
-          <w:bCs/>
-        </w:rPr>
-        <w:t>Kết</w:t>
-      </w:r>
-      <w:proofErr w:type="spellEnd"/>
-      <w:r>
-        <w:rPr>
-          <w:b/>
-          <w:bCs/>
-        </w:rPr>
-        <w:t xml:space="preserve"> </w:t>
-      </w:r>
-      <w:proofErr w:type="spellStart"/>
-      <w:r>
-        <w:rPr>
-          <w:b/>
-          <w:bCs/>
-        </w:rPr>
-        <w:t>quả</w:t>
-      </w:r>
-      <w:proofErr w:type="spellEnd"/>
-      <w:r>
-        <w:rPr>
-          <w:b/>
-          <w:bCs/>
-        </w:rPr>
-        <w:t xml:space="preserve"> RIGHT JOIN (</w:t>
-      </w:r>
-      <w:proofErr w:type="spellStart"/>
-      <w:r>
-        <w:rPr>
-          <w:b/>
-          <w:bCs/>
-        </w:rPr>
-        <w:t>với</w:t>
-      </w:r>
-      <w:proofErr w:type="spellEnd"/>
-      <w:r>
-        <w:rPr>
-          <w:b/>
-          <w:bCs/>
-        </w:rPr>
-        <w:t xml:space="preserve"> </w:t>
-      </w:r>
-      <w:proofErr w:type="spellStart"/>
-      <w:r>
-        <w:rPr>
-          <w:b/>
-          <w:bCs/>
-        </w:rPr>
-        <w:t>dữ</w:t>
-      </w:r>
-      <w:proofErr w:type="spellEnd"/>
-      <w:r>
-        <w:rPr>
-          <w:b/>
-          <w:bCs/>
-        </w:rPr>
-        <w:t xml:space="preserve"> </w:t>
-      </w:r>
-      <w:proofErr w:type="spellStart"/>
-      <w:r>
-        <w:rPr>
-          <w:b/>
-          <w:bCs/>
-        </w:rPr>
-        <w:t>liệu</w:t>
-      </w:r>
-      <w:proofErr w:type="spellEnd"/>
-      <w:r>
-        <w:rPr>
-          <w:b/>
-          <w:bCs/>
-        </w:rPr>
-        <w:t xml:space="preserve"> </w:t>
-      </w:r>
-      <w:proofErr w:type="spellStart"/>
-      <w:r>
-        <w:rPr>
-          <w:b/>
-          <w:bCs/>
-        </w:rPr>
-        <w:t>trên</w:t>
-      </w:r>
-      <w:proofErr w:type="spellEnd"/>
-      <w:r>
-        <w:rPr>
-          <w:b/>
-          <w:bCs/>
-        </w:rPr>
-        <w:t>):</w:t>
-      </w:r>
-    </w:p>
-    <w:tbl>
-      <w:tblPr>
-        <w:tblW w:w="0" w:type="auto"/>
-        <w:tblCellSpacing w:w="15" w:type="dxa"/>
-        <w:tblCellMar>
-          <w:top w:w="15" w:type="dxa"/>
-          <w:left w:w="15" w:type="dxa"/>
-          <w:bottom w:w="15" w:type="dxa"/>
-          <w:right w:w="15" w:type="dxa"/>
-        </w:tblCellMar>
-        <w:tblLook w:val="04A0" w:firstRow="1" w:lastRow="0" w:firstColumn="1" w:lastColumn="0" w:noHBand="0" w:noVBand="1"/>
-      </w:tblPr>
-      <w:tblGrid>
-        <w:gridCol w:w="1397"/>
-        <w:gridCol w:w="713"/>
-        <w:gridCol w:w="959"/>
-        <w:gridCol w:w="1231"/>
-        <w:gridCol w:w="972"/>
-        <w:gridCol w:w="1180"/>
-      </w:tblGrid>
-      <w:tr>
-        <w:trPr>
-          <w:tblHeader/>
-          <w:tblCellSpacing w:w="15" w:type="dxa"/>
-        </w:trPr>
-        <w:tc>
-          <w:tcPr>
-            <w:tcW w:w="0" w:type="auto"/>
-            <w:vAlign w:val="center"/>
-            <w:hideMark/>
-          </w:tcPr>
-          <w:p>
-            <w:pPr>
-              <w:rPr>
-                <w:b/>
-                <w:bCs/>
-              </w:rPr>
-            </w:pPr>
-            <w:proofErr w:type="spellStart"/>
-            <w:r>
-              <w:rPr>
-                <w:b/>
-                <w:bCs/>
-              </w:rPr>
-              <w:t>EmployeeID</w:t>
-            </w:r>
-            <w:proofErr w:type="spellEnd"/>
-          </w:p>
-        </w:tc>
-        <w:tc>
-          <w:tcPr>
-            <w:tcW w:w="0" w:type="auto"/>
-            <w:vAlign w:val="center"/>
-            <w:hideMark/>
-          </w:tcPr>
-          <w:p>
-            <w:pPr>
-              <w:rPr>
-                <w:b/>
-                <w:bCs/>
-              </w:rPr>
-            </w:pPr>
-            <w:r>
-              <w:rPr>
-                <w:b/>
-                <w:bCs/>
-              </w:rPr>
-              <w:t>Name</w:t>
-            </w:r>
-          </w:p>
-        </w:tc>
-        <w:tc>
-          <w:tcPr>
-            <w:tcW w:w="0" w:type="auto"/>
-            <w:vAlign w:val="center"/>
-            <w:hideMark/>
-          </w:tcPr>
-          <w:p>
-            <w:pPr>
-              <w:rPr>
-                <w:b/>
-                <w:bCs/>
-              </w:rPr>
-            </w:pPr>
-            <w:r>
-              <w:rPr>
-                <w:b/>
-                <w:bCs/>
-              </w:rPr>
-              <w:t>Position</w:t>
-            </w:r>
-          </w:p>
-        </w:tc>
-        <w:tc>
-          <w:tcPr>
-            <w:tcW w:w="0" w:type="auto"/>
-            <w:vAlign w:val="center"/>
-            <w:hideMark/>
-          </w:tcPr>
-          <w:p>
-            <w:pPr>
-              <w:rPr>
-                <w:b/>
-                <w:bCs/>
-              </w:rPr>
-            </w:pPr>
-            <w:proofErr w:type="spellStart"/>
-            <w:r>
-              <w:rPr>
-                <w:b/>
-                <w:bCs/>
-              </w:rPr>
-              <w:t>WorkDate</w:t>
-            </w:r>
-            <w:proofErr w:type="spellEnd"/>
-          </w:p>
-        </w:tc>
-        <w:tc>
-          <w:tcPr>
-            <w:tcW w:w="0" w:type="auto"/>
-            <w:vAlign w:val="center"/>
-            <w:hideMark/>
-          </w:tcPr>
-          <w:p>
-            <w:pPr>
-              <w:rPr>
-                <w:b/>
-                <w:bCs/>
-              </w:rPr>
-            </w:pPr>
-            <w:proofErr w:type="spellStart"/>
-            <w:r>
-              <w:rPr>
-                <w:b/>
-                <w:bCs/>
-              </w:rPr>
-              <w:t>CheckIn</w:t>
-            </w:r>
-            <w:proofErr w:type="spellEnd"/>
-          </w:p>
-        </w:tc>
-        <w:tc>
-          <w:tcPr>
-            <w:tcW w:w="0" w:type="auto"/>
-            <w:vAlign w:val="center"/>
-            <w:hideMark/>
-          </w:tcPr>
-          <w:p>
-            <w:pPr>
-              <w:rPr>
-                <w:b/>
-                <w:bCs/>
-              </w:rPr>
-            </w:pPr>
-            <w:proofErr w:type="spellStart"/>
-            <w:r>
-              <w:rPr>
-                <w:b/>
-                <w:bCs/>
-              </w:rPr>
-              <w:t>CheckOut</w:t>
-            </w:r>
-            <w:proofErr w:type="spellEnd"/>
-          </w:p>
-        </w:tc>
-      </w:tr>
-      <w:tr>
-        <w:trPr>
-          <w:tblCellSpacing w:w="15" w:type="dxa"/>
-        </w:trPr>
-        <w:tc>
-          <w:tcPr>
-            <w:tcW w:w="0" w:type="auto"/>
-            <w:vAlign w:val="center"/>
-            <w:hideMark/>
-          </w:tcPr>
-          <w:p>
-            <w:r>
-              <w:t>1</w:t>
-            </w:r>
-          </w:p>
-        </w:tc>
-        <w:tc>
-          <w:tcPr>
-            <w:tcW w:w="0" w:type="auto"/>
-            <w:vAlign w:val="center"/>
-            <w:hideMark/>
-          </w:tcPr>
-          <w:p>
-            <w:r>
-              <w:t>Alice</w:t>
-            </w:r>
-          </w:p>
-        </w:tc>
-        <w:tc>
-          <w:tcPr>
-            <w:tcW w:w="0" w:type="auto"/>
-            <w:vAlign w:val="center"/>
-            <w:hideMark/>
-          </w:tcPr>
-          <w:p>
-            <w:r>
-              <w:t>Manager</w:t>
-            </w:r>
-          </w:p>
-        </w:tc>
-        <w:tc>
-          <w:tcPr>
-            <w:tcW w:w="0" w:type="auto"/>
-            <w:vAlign w:val="center"/>
-            <w:hideMark/>
-          </w:tcPr>
-          <w:p>
-            <w:r>
-              <w:t>2025-09-12</w:t>
-            </w:r>
-          </w:p>
-        </w:tc>
-        <w:tc>
-          <w:tcPr>
-            <w:tcW w:w="0" w:type="auto"/>
-            <w:vAlign w:val="center"/>
-            <w:hideMark/>
-          </w:tcPr>
-          <w:p>
-            <w:r>
-              <w:t>08:00:00</w:t>
-            </w:r>
-          </w:p>
-        </w:tc>
-        <w:tc>
-          <w:tcPr>
-            <w:tcW w:w="0" w:type="auto"/>
-            <w:vAlign w:val="center"/>
-            <w:hideMark/>
-          </w:tcPr>
-          <w:p>
-            <w:r>
-              <w:t>17:00:00</w:t>
-            </w:r>
-          </w:p>
-        </w:tc>
-      </w:tr>
-      <w:tr>
-        <w:trPr>
-          <w:tblCellSpacing w:w="15" w:type="dxa"/>
-        </w:trPr>
-        <w:tc>
-          <w:tcPr>
-            <w:tcW w:w="0" w:type="auto"/>
-            <w:vAlign w:val="center"/>
-            <w:hideMark/>
-          </w:tcPr>
-          <w:p>
-            <w:r>
-              <w:t>2</w:t>
-            </w:r>
-          </w:p>
-        </w:tc>
-        <w:tc>
-          <w:tcPr>
-            <w:tcW w:w="0" w:type="auto"/>
-            <w:vAlign w:val="center"/>
-            <w:hideMark/>
-          </w:tcPr>
-          <w:p>
-            <w:r>
-              <w:t>Bob</w:t>
-            </w:r>
-          </w:p>
-        </w:tc>
-        <w:tc>
-          <w:tcPr>
-            <w:tcW w:w="0" w:type="auto"/>
-            <w:vAlign w:val="center"/>
-            <w:hideMark/>
-          </w:tcPr>
-          <w:p>
-            <w:r>
-              <w:t>Staff</w:t>
-            </w:r>
-          </w:p>
-        </w:tc>
-        <w:tc>
-          <w:tcPr>
-            <w:tcW w:w="0" w:type="auto"/>
-            <w:vAlign w:val="center"/>
-            <w:hideMark/>
-          </w:tcPr>
-          <w:p>
-            <w:r>
-              <w:t>2025-09-12</w:t>
-            </w:r>
-          </w:p>
-        </w:tc>
-        <w:tc>
-          <w:tcPr>
-            <w:tcW w:w="0" w:type="auto"/>
-            <w:vAlign w:val="center"/>
-            <w:hideMark/>
-          </w:tcPr>
-          <w:p>
-            <w:r>
-              <w:t>08:30:00</w:t>
-            </w:r>
-          </w:p>
-        </w:tc>
-        <w:tc>
-          <w:tcPr>
-            <w:tcW w:w="0" w:type="auto"/>
-            <w:vAlign w:val="center"/>
-            <w:hideMark/>
-          </w:tcPr>
-          <w:p>
-            <w:r>
-              <w:t>17:30:00</w:t>
-            </w:r>
-          </w:p>
-        </w:tc>
-      </w:tr>
-    </w:tbl>
-    <w:p>
-      <w:pPr>
-        <w:rPr>
-          <w:lang w:val="vi-VN"/>
-        </w:rPr>
-      </w:pPr>
-      <w:proofErr w:type="spellStart"/>
-      <w:r>
-        <w:t>Nếu</w:t>
-      </w:r>
-      <w:proofErr w:type="spellEnd"/>
-      <w:r>
-        <w:t xml:space="preserve"> </w:t>
-      </w:r>
-      <w:proofErr w:type="spellStart"/>
-      <w:r>
-        <w:t>trong</w:t>
-      </w:r>
-      <w:proofErr w:type="spellEnd"/>
-      <w:r>
-        <w:t xml:space="preserve"> attendance </w:t>
-      </w:r>
-      <w:proofErr w:type="spellStart"/>
-      <w:r>
-        <w:t>có</w:t>
-      </w:r>
-      <w:proofErr w:type="spellEnd"/>
-      <w:r>
-        <w:t xml:space="preserve"> </w:t>
-      </w:r>
-      <w:proofErr w:type="spellStart"/>
-      <w:r>
-        <w:t>EmployeeID</w:t>
-      </w:r>
-      <w:proofErr w:type="spellEnd"/>
-      <w:r>
-        <w:t xml:space="preserve"> </w:t>
-      </w:r>
-      <w:proofErr w:type="spellStart"/>
-      <w:r>
-        <w:t>lạ</w:t>
-      </w:r>
-      <w:proofErr w:type="spellEnd"/>
-      <w:r>
-        <w:t xml:space="preserve"> </w:t>
-      </w:r>
-      <w:proofErr w:type="spellStart"/>
-      <w:r>
-        <w:t>mà</w:t>
-      </w:r>
-      <w:proofErr w:type="spellEnd"/>
-      <w:r>
-        <w:t xml:space="preserve"> </w:t>
-      </w:r>
-      <w:proofErr w:type="spellStart"/>
-      <w:r>
-        <w:t>không</w:t>
-      </w:r>
-      <w:proofErr w:type="spellEnd"/>
-      <w:r>
-        <w:t xml:space="preserve"> </w:t>
-      </w:r>
-      <w:proofErr w:type="spellStart"/>
-      <w:r>
-        <w:t>có</w:t>
-      </w:r>
-      <w:proofErr w:type="spellEnd"/>
-      <w:r>
-        <w:t xml:space="preserve"> </w:t>
-      </w:r>
-      <w:proofErr w:type="spellStart"/>
-      <w:r>
-        <w:t>trong</w:t>
-      </w:r>
-      <w:proofErr w:type="spellEnd"/>
-      <w:r>
-        <w:t xml:space="preserve"> </w:t>
-      </w:r>
-      <w:proofErr w:type="spellStart"/>
-      <w:r>
-        <w:t>employeesinfor</w:t>
-      </w:r>
-      <w:proofErr w:type="spellEnd"/>
-      <w:r>
-        <w:t xml:space="preserve">, </w:t>
-      </w:r>
-      <w:proofErr w:type="spellStart"/>
-      <w:r>
-        <w:t>tên</w:t>
-      </w:r>
-      <w:proofErr w:type="spellEnd"/>
-      <w:r>
-        <w:t xml:space="preserve"> </w:t>
-      </w:r>
-      <w:proofErr w:type="spellStart"/>
-      <w:r>
-        <w:t>và</w:t>
-      </w:r>
-      <w:proofErr w:type="spellEnd"/>
-      <w:r>
-        <w:t xml:space="preserve"> </w:t>
-      </w:r>
-      <w:proofErr w:type="spellStart"/>
-      <w:r>
-        <w:t>chức</w:t>
-      </w:r>
-      <w:proofErr w:type="spellEnd"/>
-      <w:r>
-        <w:t xml:space="preserve"> </w:t>
-      </w:r>
-      <w:proofErr w:type="spellStart"/>
-      <w:r>
-        <w:t>vụ</w:t>
-      </w:r>
-      <w:proofErr w:type="spellEnd"/>
-      <w:r>
-        <w:t xml:space="preserve"> </w:t>
-      </w:r>
-      <w:proofErr w:type="spellStart"/>
-      <w:r>
-        <w:t>sẽ</w:t>
-      </w:r>
-      <w:proofErr w:type="spellEnd"/>
-      <w:r>
-        <w:t xml:space="preserve"> </w:t>
-      </w:r>
-      <w:proofErr w:type="spellStart"/>
-      <w:r>
-        <w:t>là</w:t>
-      </w:r>
-      <w:proofErr w:type="spellEnd"/>
-      <w:r>
-        <w:t xml:space="preserve"> NULL.</w:t>
-      </w:r>
-    </w:p>
-    <w:p>
-      <w:pPr>
-        <w:pStyle w:val="ListParagraph"/>
-        <w:rPr>
-          <w:lang w:val="vi-VN"/>
-        </w:rPr>
-      </w:pPr>
-    </w:p>
-    <w:p>
-      <w:pPr>
-        <w:pStyle w:val="ListParagraph"/>
-        <w:rPr>
-          <w:lang w:val="vi-VN"/>
-        </w:rPr>
-      </w:pPr>
-    </w:p>
-    <w:p>
-      <w:pPr>
-        <w:rPr>
-          <w:lang w:val="vi-VN"/>
-        </w:rPr>
-      </w:pPr>
-      <w:r>
-        <w:rPr>
-          <w:highlight w:val="yellow"/>
-          <w:lang w:val="vi-VN"/>
-        </w:rPr>
-        <w:t>Bài  mẫu 2</w:t>
-      </w:r>
-      <w:r>
-        <w:rPr>
-          <w:lang w:val="vi-VN"/>
-        </w:rPr>
-        <w:t xml:space="preserve">  :  </w:t>
-      </w:r>
-    </w:p>
-    <w:p>
-      <w:pPr>
-        <w:rPr>
-          <w:b/>
-          <w:bCs/>
-        </w:rPr>
-      </w:pPr>
-      <w:proofErr w:type="spellStart"/>
-      <w:r>
-        <w:rPr>
-          <w:b/>
-          <w:bCs/>
-        </w:rPr>
-        <w:t>employeesinfor</w:t>
-      </w:r>
-      <w:proofErr w:type="spellEnd"/>
-    </w:p>
-    <w:tbl>
-      <w:tblPr>
-        <w:tblW w:w="0" w:type="auto"/>
-        <w:tblCellSpacing w:w="15" w:type="dxa"/>
-        <w:tblCellMar>
-          <w:top w:w="15" w:type="dxa"/>
-          <w:left w:w="15" w:type="dxa"/>
-          <w:bottom w:w="15" w:type="dxa"/>
-          <w:right w:w="15" w:type="dxa"/>
-        </w:tblCellMar>
-        <w:tblLook w:val="04A0" w:firstRow="1" w:lastRow="0" w:firstColumn="1" w:lastColumn="0" w:noHBand="0" w:noVBand="1"/>
-      </w:tblPr>
-      <w:tblGrid>
-        <w:gridCol w:w="1397"/>
-        <w:gridCol w:w="828"/>
-      </w:tblGrid>
-      <w:tr>
-        <w:trPr>
-          <w:tblHeader/>
-          <w:tblCellSpacing w:w="15" w:type="dxa"/>
-        </w:trPr>
-        <w:tc>
-          <w:tcPr>
-            <w:tcW w:w="0" w:type="auto"/>
-            <w:vAlign w:val="center"/>
-            <w:hideMark/>
-          </w:tcPr>
-          <w:p>
-            <w:pPr>
-              <w:rPr>
-                <w:b/>
-                <w:bCs/>
-              </w:rPr>
-            </w:pPr>
-            <w:proofErr w:type="spellStart"/>
-            <w:r>
-              <w:rPr>
-                <w:b/>
-                <w:bCs/>
-              </w:rPr>
-              <w:lastRenderedPageBreak/>
-              <w:t>EmployeeID</w:t>
-            </w:r>
-            <w:proofErr w:type="spellEnd"/>
-          </w:p>
-        </w:tc>
-        <w:tc>
-          <w:tcPr>
-            <w:tcW w:w="0" w:type="auto"/>
-            <w:vAlign w:val="center"/>
-            <w:hideMark/>
-          </w:tcPr>
-          <w:p>
-            <w:pPr>
-              <w:rPr>
-                <w:b/>
-                <w:bCs/>
-              </w:rPr>
-            </w:pPr>
-            <w:r>
-              <w:rPr>
-                <w:b/>
-                <w:bCs/>
-              </w:rPr>
-              <w:t>Name</w:t>
-            </w:r>
-          </w:p>
-        </w:tc>
-      </w:tr>
-      <w:tr>
-        <w:trPr>
-          <w:tblCellSpacing w:w="15" w:type="dxa"/>
-        </w:trPr>
-        <w:tc>
-          <w:tcPr>
-            <w:tcW w:w="0" w:type="auto"/>
-            <w:vAlign w:val="center"/>
-            <w:hideMark/>
-          </w:tcPr>
-          <w:p>
-            <w:r>
-              <w:t>1</w:t>
-            </w:r>
-          </w:p>
-        </w:tc>
-        <w:tc>
-          <w:tcPr>
-            <w:tcW w:w="0" w:type="auto"/>
-            <w:vAlign w:val="center"/>
-            <w:hideMark/>
-          </w:tcPr>
-          <w:p>
-            <w:r>
-              <w:t>Alice</w:t>
-            </w:r>
-          </w:p>
-        </w:tc>
-      </w:tr>
-      <w:tr>
-        <w:trPr>
-          <w:tblCellSpacing w:w="15" w:type="dxa"/>
-        </w:trPr>
-        <w:tc>
-          <w:tcPr>
-            <w:tcW w:w="0" w:type="auto"/>
-            <w:vAlign w:val="center"/>
-            <w:hideMark/>
-          </w:tcPr>
-          <w:p>
-            <w:r>
-              <w:t>2</w:t>
-            </w:r>
-          </w:p>
-        </w:tc>
-        <w:tc>
-          <w:tcPr>
-            <w:tcW w:w="0" w:type="auto"/>
-            <w:vAlign w:val="center"/>
-            <w:hideMark/>
-          </w:tcPr>
-          <w:p>
-            <w:r>
-              <w:t>Bob</w:t>
-            </w:r>
-          </w:p>
-        </w:tc>
-      </w:tr>
-      <w:tr>
-        <w:trPr>
-          <w:tblCellSpacing w:w="15" w:type="dxa"/>
-        </w:trPr>
-        <w:tc>
-          <w:tcPr>
-            <w:tcW w:w="0" w:type="auto"/>
-            <w:vAlign w:val="center"/>
-            <w:hideMark/>
-          </w:tcPr>
-          <w:p>
-            <w:r>
-              <w:t>3</w:t>
-            </w:r>
-          </w:p>
-        </w:tc>
-        <w:tc>
-          <w:tcPr>
-            <w:tcW w:w="0" w:type="auto"/>
-            <w:vAlign w:val="center"/>
-            <w:hideMark/>
-          </w:tcPr>
-          <w:p>
-            <w:r>
-              <w:t>Charlie</w:t>
-            </w:r>
-          </w:p>
-        </w:tc>
-      </w:tr>
-    </w:tbl>
-    <w:p>
-      <w:r>
-        <w:pict w14:anchorId="082C6966">
-          <v:rect id="_x0000_i1027" style="width:0;height:1.5pt" o:hralign="center" o:hrstd="t" o:hr="t" fillcolor="#a0a0a0" stroked="f"/>
-        </w:pict>
-      </w:r>
-    </w:p>
-    <w:p>
-      <w:pPr>
-        <w:rPr>
-          <w:b/>
-          <w:bCs/>
-        </w:rPr>
-      </w:pPr>
-      <w:r>
-        <w:rPr>
-          <w:b/>
-          <w:bCs/>
-        </w:rPr>
-        <w:t>attendance</w:t>
-      </w:r>
-    </w:p>
-    <w:tbl>
-      <w:tblPr>
-        <w:tblW w:w="0" w:type="auto"/>
-        <w:tblCellSpacing w:w="15" w:type="dxa"/>
-        <w:tblCellMar>
-          <w:top w:w="15" w:type="dxa"/>
-          <w:left w:w="15" w:type="dxa"/>
-          <w:bottom w:w="15" w:type="dxa"/>
-          <w:right w:w="15" w:type="dxa"/>
-        </w:tblCellMar>
-        <w:tblLook w:val="04A0" w:firstRow="1" w:lastRow="0" w:firstColumn="1" w:lastColumn="0" w:noHBand="0" w:noVBand="1"/>
-      </w:tblPr>
-      <w:tblGrid>
-        <w:gridCol w:w="1583"/>
-        <w:gridCol w:w="1382"/>
-        <w:gridCol w:w="1246"/>
-      </w:tblGrid>
-      <w:tr>
-        <w:trPr>
-          <w:tblHeader/>
-          <w:tblCellSpacing w:w="15" w:type="dxa"/>
-        </w:trPr>
-        <w:tc>
-          <w:tcPr>
-            <w:tcW w:w="0" w:type="auto"/>
-            <w:vAlign w:val="center"/>
-            <w:hideMark/>
-          </w:tcPr>
-          <w:p>
-            <w:pPr>
-              <w:rPr>
-                <w:b/>
-                <w:bCs/>
-              </w:rPr>
-            </w:pPr>
-            <w:proofErr w:type="spellStart"/>
-            <w:r>
-              <w:rPr>
-                <w:b/>
-                <w:bCs/>
-              </w:rPr>
-              <w:t>AttendanceID</w:t>
-            </w:r>
-            <w:proofErr w:type="spellEnd"/>
-          </w:p>
-        </w:tc>
-        <w:tc>
-          <w:tcPr>
-            <w:tcW w:w="0" w:type="auto"/>
-            <w:vAlign w:val="center"/>
-            <w:hideMark/>
-          </w:tcPr>
-          <w:p>
-            <w:pPr>
-              <w:rPr>
-                <w:b/>
-                <w:bCs/>
-              </w:rPr>
-            </w:pPr>
-            <w:proofErr w:type="spellStart"/>
-            <w:r>
-              <w:rPr>
-                <w:b/>
-                <w:bCs/>
-              </w:rPr>
-              <w:t>EmployeeID</w:t>
-            </w:r>
-            <w:proofErr w:type="spellEnd"/>
-          </w:p>
-        </w:tc>
-        <w:tc>
-          <w:tcPr>
-            <w:tcW w:w="0" w:type="auto"/>
-            <w:vAlign w:val="center"/>
-            <w:hideMark/>
-          </w:tcPr>
-          <w:p>
-            <w:pPr>
-              <w:rPr>
-                <w:b/>
-                <w:bCs/>
-              </w:rPr>
-            </w:pPr>
-            <w:proofErr w:type="spellStart"/>
-            <w:r>
-              <w:rPr>
-                <w:b/>
-                <w:bCs/>
-              </w:rPr>
-              <w:t>WorkDate</w:t>
-            </w:r>
-            <w:proofErr w:type="spellEnd"/>
-          </w:p>
-        </w:tc>
-      </w:tr>
-      <w:tr>
-        <w:trPr>
-          <w:tblCellSpacing w:w="15" w:type="dxa"/>
-        </w:trPr>
-        <w:tc>
-          <w:tcPr>
-            <w:tcW w:w="0" w:type="auto"/>
-            <w:vAlign w:val="center"/>
-            <w:hideMark/>
-          </w:tcPr>
-          <w:p>
-            <w:r>
-              <w:t>1</w:t>
-            </w:r>
-          </w:p>
-        </w:tc>
-        <w:tc>
-          <w:tcPr>
-            <w:tcW w:w="0" w:type="auto"/>
-            <w:vAlign w:val="center"/>
-            <w:hideMark/>
-          </w:tcPr>
-          <w:p>
-            <w:r>
-              <w:t>1</w:t>
-            </w:r>
-          </w:p>
-        </w:tc>
-        <w:tc>
-          <w:tcPr>
-            <w:tcW w:w="0" w:type="auto"/>
-            <w:vAlign w:val="center"/>
-            <w:hideMark/>
-          </w:tcPr>
-          <w:p>
-            <w:r>
-              <w:t>2025-09-12</w:t>
-            </w:r>
-          </w:p>
-        </w:tc>
-      </w:tr>
-      <w:tr>
-        <w:trPr>
-          <w:tblCellSpacing w:w="15" w:type="dxa"/>
-        </w:trPr>
-        <w:tc>
-          <w:tcPr>
-            <w:tcW w:w="0" w:type="auto"/>
-            <w:vAlign w:val="center"/>
-            <w:hideMark/>
-          </w:tcPr>
-          <w:p>
-            <w:r>
-              <w:t>2</w:t>
-            </w:r>
-          </w:p>
-        </w:tc>
-        <w:tc>
-          <w:tcPr>
-            <w:tcW w:w="0" w:type="auto"/>
-            <w:vAlign w:val="center"/>
-            <w:hideMark/>
-          </w:tcPr>
-          <w:p>
-            <w:r>
-              <w:t>1</w:t>
-            </w:r>
-          </w:p>
-        </w:tc>
-        <w:tc>
-          <w:tcPr>
-            <w:tcW w:w="0" w:type="auto"/>
-            <w:vAlign w:val="center"/>
-            <w:hideMark/>
-          </w:tcPr>
-          <w:p>
-            <w:r>
-              <w:t>2025-09-13</w:t>
-            </w:r>
-          </w:p>
-        </w:tc>
-      </w:tr>
-      <w:tr>
-        <w:trPr>
-          <w:tblCellSpacing w:w="15" w:type="dxa"/>
-        </w:trPr>
-        <w:tc>
-          <w:tcPr>
-            <w:tcW w:w="0" w:type="auto"/>
-            <w:vAlign w:val="center"/>
-            <w:hideMark/>
-          </w:tcPr>
-          <w:p>
-            <w:r>
-              <w:t>3</w:t>
-            </w:r>
-          </w:p>
-        </w:tc>
-        <w:tc>
-          <w:tcPr>
-            <w:tcW w:w="0" w:type="auto"/>
-            <w:vAlign w:val="center"/>
-            <w:hideMark/>
-          </w:tcPr>
-          <w:p>
-            <w:r>
-              <w:t>2</w:t>
-            </w:r>
-          </w:p>
-        </w:tc>
-        <w:tc>
-          <w:tcPr>
-            <w:tcW w:w="0" w:type="auto"/>
-            <w:vAlign w:val="center"/>
-            <w:hideMark/>
-          </w:tcPr>
-          <w:p>
-            <w:r>
-              <w:t>2025-09-12</w:t>
-            </w:r>
-          </w:p>
-        </w:tc>
-      </w:tr>
-      <w:tr>
-        <w:trPr>
-          <w:tblCellSpacing w:w="15" w:type="dxa"/>
-        </w:trPr>
-        <w:tc>
-          <w:tcPr>
-            <w:tcW w:w="0" w:type="auto"/>
-            <w:vAlign w:val="center"/>
-            <w:hideMark/>
-          </w:tcPr>
-          <w:p>
-            <w:r>
-              <w:t>4</w:t>
-            </w:r>
-          </w:p>
-        </w:tc>
-        <w:tc>
-          <w:tcPr>
-            <w:tcW w:w="0" w:type="auto"/>
-            <w:vAlign w:val="center"/>
-            <w:hideMark/>
-          </w:tcPr>
-          <w:p>
-            <w:r>
-              <w:t>3</w:t>
-            </w:r>
-          </w:p>
-        </w:tc>
-        <w:tc>
-          <w:tcPr>
-            <w:tcW w:w="0" w:type="auto"/>
-            <w:vAlign w:val="center"/>
-            <w:hideMark/>
-          </w:tcPr>
-          <w:p>
-            <w:r>
-              <w:t>2025-09-14</w:t>
-            </w:r>
-          </w:p>
-        </w:tc>
-      </w:tr>
-    </w:tbl>
-    <w:p>
-      <w:r>
-        <w:pict w14:anchorId="2AD42AC0">
-          <v:rect id="_x0000_i1028" style="width:0;height:1.5pt" o:hralign="center" o:hrstd="t" o:hr="t" fillcolor="#a0a0a0" stroked="f"/>
-        </w:pict>
-      </w:r>
-    </w:p>
-    <w:p>
-      <w:pPr>
-        <w:rPr>
-          <w:b/>
-          <w:bCs/>
-        </w:rPr>
-      </w:pPr>
-      <w:r>
-        <w:rPr>
-          <w:b/>
-          <w:bCs/>
-        </w:rPr>
-        <w:t>department</w:t>
-      </w:r>
-    </w:p>
-    <w:tbl>
-      <w:tblPr>
-        <w:tblW w:w="0" w:type="auto"/>
-        <w:tblCellSpacing w:w="15" w:type="dxa"/>
-        <w:tblCellMar>
-          <w:top w:w="15" w:type="dxa"/>
-          <w:left w:w="15" w:type="dxa"/>
-          <w:bottom w:w="15" w:type="dxa"/>
-          <w:right w:w="15" w:type="dxa"/>
-        </w:tblCellMar>
-        <w:tblLook w:val="04A0" w:firstRow="1" w:lastRow="0" w:firstColumn="1" w:lastColumn="0" w:noHBand="0" w:noVBand="1"/>
-      </w:tblPr>
-      <w:tblGrid>
-        <w:gridCol w:w="6535"/>
-        <w:gridCol w:w="1568"/>
-        <w:gridCol w:w="1257"/>
-      </w:tblGrid>
-      <w:tr>
-        <w:trPr>
-          <w:tblHeader/>
-          <w:tblCellSpacing w:w="15" w:type="dxa"/>
-        </w:trPr>
-        <w:tc>
-          <w:tcPr>
-            <w:tcW w:w="0" w:type="auto"/>
-            <w:vAlign w:val="center"/>
-            <w:hideMark/>
-          </w:tcPr>
-          <w:p>
-            <w:pPr>
-              <w:rPr>
-                <w:b/>
-                <w:bCs/>
-              </w:rPr>
-            </w:pPr>
-            <w:proofErr w:type="spellStart"/>
-            <w:r>
-              <w:rPr>
-                <w:b/>
-                <w:bCs/>
-              </w:rPr>
-              <w:t>DeptID</w:t>
-            </w:r>
-            <w:proofErr w:type="spellEnd"/>
-          </w:p>
-        </w:tc>
-        <w:tc>
-          <w:tcPr>
-            <w:tcW w:w="0" w:type="auto"/>
-            <w:vAlign w:val="center"/>
-            <w:hideMark/>
-          </w:tcPr>
-          <w:p>
-            <w:pPr>
-              <w:rPr>
-                <w:b/>
-                <w:bCs/>
-              </w:rPr>
-            </w:pPr>
-            <w:proofErr w:type="spellStart"/>
-            <w:r>
-              <w:rPr>
-                <w:b/>
-                <w:bCs/>
-              </w:rPr>
-              <w:t>AttendanceID</w:t>
-            </w:r>
-            <w:proofErr w:type="spellEnd"/>
-          </w:p>
-        </w:tc>
-        <w:tc>
-          <w:tcPr>
-            <w:tcW w:w="0" w:type="auto"/>
-            <w:vAlign w:val="center"/>
-            <w:hideMark/>
-          </w:tcPr>
-          <w:p>
-            <w:pPr>
-              <w:rPr>
-                <w:b/>
-                <w:bCs/>
-              </w:rPr>
-            </w:pPr>
-            <w:proofErr w:type="spellStart"/>
-            <w:r>
-              <w:rPr>
-                <w:b/>
-                <w:bCs/>
-              </w:rPr>
-              <w:t>DeptName</w:t>
-            </w:r>
-            <w:proofErr w:type="spellEnd"/>
-          </w:p>
-        </w:tc>
-      </w:tr>
-      <w:tr>
-        <w:trPr>
-          <w:tblCellSpacing w:w="15" w:type="dxa"/>
-        </w:trPr>
-        <w:tc>
-          <w:tcPr>
-            <w:tcW w:w="0" w:type="auto"/>
-            <w:vAlign w:val="center"/>
-            <w:hideMark/>
-          </w:tcPr>
-          <w:p>
-            <w:r>
-              <w:t>1</w:t>
-            </w:r>
-          </w:p>
-        </w:tc>
-        <w:tc>
-          <w:tcPr>
-            <w:tcW w:w="0" w:type="auto"/>
-            <w:vAlign w:val="center"/>
-            <w:hideMark/>
-          </w:tcPr>
-          <w:p>
-            <w:r>
-              <w:t>1</w:t>
-            </w:r>
-          </w:p>
-        </w:tc>
-        <w:tc>
-          <w:tcPr>
-            <w:tcW w:w="0" w:type="auto"/>
-            <w:vAlign w:val="center"/>
-            <w:hideMark/>
-          </w:tcPr>
-          <w:p>
-            <w:r>
-              <w:t>Sales</w:t>
-            </w:r>
-          </w:p>
-        </w:tc>
-      </w:tr>
-      <w:tr>
-        <w:trPr>
-          <w:tblCellSpacing w:w="15" w:type="dxa"/>
-        </w:trPr>
-        <w:tc>
-          <w:tcPr>
-            <w:tcW w:w="0" w:type="auto"/>
-            <w:vAlign w:val="center"/>
-            <w:hideMark/>
-          </w:tcPr>
-          <w:p>
-            <w:r>
-              <w:t>2</w:t>
-            </w:r>
-          </w:p>
-        </w:tc>
-        <w:tc>
-          <w:tcPr>
-            <w:tcW w:w="0" w:type="auto"/>
-            <w:vAlign w:val="center"/>
-            <w:hideMark/>
-          </w:tcPr>
-          <w:p>
-            <w:r>
-              <w:t>2</w:t>
-            </w:r>
-          </w:p>
-        </w:tc>
-        <w:tc>
-          <w:tcPr>
-            <w:tcW w:w="0" w:type="auto"/>
-            <w:vAlign w:val="center"/>
-            <w:hideMark/>
-          </w:tcPr>
-          <w:p>
-            <w:r>
-              <w:t>Marketing</w:t>
-            </w:r>
-          </w:p>
-        </w:tc>
-      </w:tr>
-      <w:tr>
-        <w:trPr>
-          <w:tblCellSpacing w:w="15" w:type="dxa"/>
-        </w:trPr>
-        <w:tc>
-          <w:tcPr>
-            <w:tcW w:w="0" w:type="auto"/>
-            <w:vAlign w:val="center"/>
-            <w:hideMark/>
-          </w:tcPr>
-          <w:p>
-            <w:r>
-              <w:t>3</w:t>
-            </w:r>
-          </w:p>
-        </w:tc>
-        <w:tc>
-          <w:tcPr>
-            <w:tcW w:w="0" w:type="auto"/>
-            <w:vAlign w:val="center"/>
-            <w:hideMark/>
-          </w:tcPr>
-          <w:p>
-            <w:r>
-              <w:t>3</w:t>
-            </w:r>
-          </w:p>
-        </w:tc>
-        <w:tc>
-          <w:tcPr>
-            <w:tcW w:w="0" w:type="auto"/>
-            <w:vAlign w:val="center"/>
-            <w:hideMark/>
-          </w:tcPr>
-          <w:p>
-            <w:r>
-              <w:t>IT</w:t>
-            </w:r>
-          </w:p>
-        </w:tc>
-      </w:tr>
       <w:tr>
         <w:trPr>
           <w:tblCellSpacing w:w="15" w:type="dxa"/>
@@ -11939,1024 +9488,16 @@
     <w:p>
       <w:pPr>
         <w:rPr>
-          <w:b/>
-          <w:bCs/>
-        </w:rPr>
-      </w:pPr>
-      <w:r>
-        <w:rPr>
-          <w:b/>
-          <w:bCs/>
-        </w:rPr>
-        <w:t>LEFT JOIN Result Grid</w:t>
-      </w:r>
-    </w:p>
-    <w:p>
-      <w:r>
-        <w:t xml:space="preserve">SELECT </w:t>
-      </w:r>
-      <w:proofErr w:type="spellStart"/>
-      <w:proofErr w:type="gramStart"/>
-      <w:r>
-        <w:t>e.EmployeeID</w:t>
-      </w:r>
-      <w:proofErr w:type="spellEnd"/>
-      <w:proofErr w:type="gramEnd"/>
-      <w:r>
-        <w:t xml:space="preserve">, </w:t>
-      </w:r>
-      <w:proofErr w:type="spellStart"/>
-      <w:proofErr w:type="gramStart"/>
-      <w:r>
-        <w:t>e.Name</w:t>
-      </w:r>
-      <w:proofErr w:type="spellEnd"/>
-      <w:proofErr w:type="gramEnd"/>
-      <w:r>
-        <w:t xml:space="preserve">, </w:t>
-      </w:r>
-      <w:proofErr w:type="spellStart"/>
-      <w:proofErr w:type="gramStart"/>
-      <w:r>
-        <w:t>a.AttendanceID</w:t>
-      </w:r>
-      <w:proofErr w:type="spellEnd"/>
-      <w:proofErr w:type="gramEnd"/>
-      <w:r>
-        <w:t xml:space="preserve">, </w:t>
-      </w:r>
-      <w:proofErr w:type="spellStart"/>
-      <w:proofErr w:type="gramStart"/>
-      <w:r>
-        <w:t>a.WorkDate</w:t>
-      </w:r>
-      <w:proofErr w:type="spellEnd"/>
-      <w:proofErr w:type="gramEnd"/>
-      <w:r>
-        <w:t xml:space="preserve">, </w:t>
-      </w:r>
-      <w:proofErr w:type="spellStart"/>
-      <w:proofErr w:type="gramStart"/>
-      <w:r>
-        <w:t>d.DeptName</w:t>
-      </w:r>
-      <w:proofErr w:type="spellEnd"/>
-      <w:proofErr w:type="gramEnd"/>
-    </w:p>
-    <w:p>
-      <w:r>
-        <w:t xml:space="preserve">FROM </w:t>
-      </w:r>
-      <w:proofErr w:type="spellStart"/>
-      <w:r>
-        <w:t>employeesinfor</w:t>
-      </w:r>
-      <w:proofErr w:type="spellEnd"/>
-      <w:r>
-        <w:t xml:space="preserve"> e</w:t>
-      </w:r>
-    </w:p>
-    <w:p>
-      <w:r>
-        <w:t xml:space="preserve">LEFT JOIN attendance a ON </w:t>
-      </w:r>
-      <w:proofErr w:type="spellStart"/>
-      <w:proofErr w:type="gramStart"/>
-      <w:r>
-        <w:t>e.EmployeeID</w:t>
-      </w:r>
-      <w:proofErr w:type="spellEnd"/>
-      <w:proofErr w:type="gramEnd"/>
-      <w:r>
-        <w:t xml:space="preserve"> = </w:t>
-      </w:r>
-      <w:proofErr w:type="spellStart"/>
-      <w:proofErr w:type="gramStart"/>
-      <w:r>
-        <w:t>a.EmployeeID</w:t>
-      </w:r>
-      <w:proofErr w:type="spellEnd"/>
-      <w:proofErr w:type="gramEnd"/>
-    </w:p>
-    <w:p>
-      <w:r>
-        <w:lastRenderedPageBreak/>
-        <w:t xml:space="preserve">LEFT JOIN department d ON </w:t>
-      </w:r>
-      <w:proofErr w:type="spellStart"/>
-      <w:proofErr w:type="gramStart"/>
-      <w:r>
-        <w:t>a.AttendanceID</w:t>
-      </w:r>
-      <w:proofErr w:type="spellEnd"/>
-      <w:proofErr w:type="gramEnd"/>
-      <w:r>
-        <w:t xml:space="preserve"> = </w:t>
-      </w:r>
-      <w:proofErr w:type="spellStart"/>
-      <w:proofErr w:type="gramStart"/>
-      <w:r>
-        <w:t>d.AttendanceID</w:t>
-      </w:r>
-      <w:proofErr w:type="spellEnd"/>
-      <w:proofErr w:type="gramEnd"/>
-      <w:r>
-        <w:t>;</w:t>
-      </w:r>
-    </w:p>
-    <w:tbl>
-      <w:tblPr>
-        <w:tblW w:w="0" w:type="auto"/>
-        <w:tblCellSpacing w:w="15" w:type="dxa"/>
-        <w:tblCellMar>
-          <w:top w:w="15" w:type="dxa"/>
-          <w:left w:w="15" w:type="dxa"/>
-          <w:bottom w:w="15" w:type="dxa"/>
-          <w:right w:w="15" w:type="dxa"/>
-        </w:tblCellMar>
-        <w:tblLook w:val="04A0" w:firstRow="1" w:lastRow="0" w:firstColumn="1" w:lastColumn="0" w:noHBand="0" w:noVBand="1"/>
-      </w:tblPr>
-      <w:tblGrid>
-        <w:gridCol w:w="1397"/>
-        <w:gridCol w:w="813"/>
-        <w:gridCol w:w="1568"/>
-        <w:gridCol w:w="1231"/>
-        <w:gridCol w:w="1257"/>
-      </w:tblGrid>
-      <w:tr>
-        <w:trPr>
-          <w:tblHeader/>
-          <w:tblCellSpacing w:w="15" w:type="dxa"/>
-        </w:trPr>
-        <w:tc>
-          <w:tcPr>
-            <w:tcW w:w="0" w:type="auto"/>
-            <w:vAlign w:val="center"/>
-            <w:hideMark/>
-          </w:tcPr>
-          <w:p>
-            <w:pPr>
-              <w:rPr>
-                <w:b/>
-                <w:bCs/>
-              </w:rPr>
-            </w:pPr>
-            <w:proofErr w:type="spellStart"/>
-            <w:r>
-              <w:rPr>
-                <w:b/>
-                <w:bCs/>
-              </w:rPr>
-              <w:t>EmployeeID</w:t>
-            </w:r>
-            <w:proofErr w:type="spellEnd"/>
-          </w:p>
-        </w:tc>
-        <w:tc>
-          <w:tcPr>
-            <w:tcW w:w="0" w:type="auto"/>
-            <w:vAlign w:val="center"/>
-            <w:hideMark/>
-          </w:tcPr>
-          <w:p>
-            <w:pPr>
-              <w:rPr>
-                <w:b/>
-                <w:bCs/>
-              </w:rPr>
-            </w:pPr>
-            <w:r>
-              <w:rPr>
-                <w:b/>
-                <w:bCs/>
-              </w:rPr>
-              <w:t>Name</w:t>
-            </w:r>
-          </w:p>
-        </w:tc>
-        <w:tc>
-          <w:tcPr>
-            <w:tcW w:w="0" w:type="auto"/>
-            <w:vAlign w:val="center"/>
-            <w:hideMark/>
-          </w:tcPr>
-          <w:p>
-            <w:pPr>
-              <w:rPr>
-                <w:b/>
-                <w:bCs/>
-              </w:rPr>
-            </w:pPr>
-            <w:proofErr w:type="spellStart"/>
-            <w:r>
-              <w:rPr>
-                <w:b/>
-                <w:bCs/>
-              </w:rPr>
-              <w:t>AttendanceID</w:t>
-            </w:r>
-            <w:proofErr w:type="spellEnd"/>
-          </w:p>
-        </w:tc>
-        <w:tc>
-          <w:tcPr>
-            <w:tcW w:w="0" w:type="auto"/>
-            <w:vAlign w:val="center"/>
-            <w:hideMark/>
-          </w:tcPr>
-          <w:p>
-            <w:pPr>
-              <w:rPr>
-                <w:b/>
-                <w:bCs/>
-              </w:rPr>
-            </w:pPr>
-            <w:proofErr w:type="spellStart"/>
-            <w:r>
-              <w:rPr>
-                <w:b/>
-                <w:bCs/>
-              </w:rPr>
-              <w:t>WorkDate</w:t>
-            </w:r>
-            <w:proofErr w:type="spellEnd"/>
-          </w:p>
-        </w:tc>
-        <w:tc>
-          <w:tcPr>
-            <w:tcW w:w="0" w:type="auto"/>
-            <w:vAlign w:val="center"/>
-            <w:hideMark/>
-          </w:tcPr>
-          <w:p>
-            <w:pPr>
-              <w:rPr>
-                <w:b/>
-                <w:bCs/>
-              </w:rPr>
-            </w:pPr>
-            <w:proofErr w:type="spellStart"/>
-            <w:r>
-              <w:rPr>
-                <w:b/>
-                <w:bCs/>
-              </w:rPr>
-              <w:t>DeptName</w:t>
-            </w:r>
-            <w:proofErr w:type="spellEnd"/>
-          </w:p>
-        </w:tc>
-      </w:tr>
-      <w:tr>
-        <w:trPr>
-          <w:tblCellSpacing w:w="15" w:type="dxa"/>
-        </w:trPr>
-        <w:tc>
-          <w:tcPr>
-            <w:tcW w:w="0" w:type="auto"/>
-            <w:vAlign w:val="center"/>
-            <w:hideMark/>
-          </w:tcPr>
-          <w:p>
-            <w:r>
-              <w:t>1</w:t>
-            </w:r>
-          </w:p>
-        </w:tc>
-        <w:tc>
-          <w:tcPr>
-            <w:tcW w:w="0" w:type="auto"/>
-            <w:vAlign w:val="center"/>
-            <w:hideMark/>
-          </w:tcPr>
-          <w:p>
-            <w:r>
-              <w:t>Alice</w:t>
-            </w:r>
-          </w:p>
-        </w:tc>
-        <w:tc>
-          <w:tcPr>
-            <w:tcW w:w="0" w:type="auto"/>
-            <w:vAlign w:val="center"/>
-            <w:hideMark/>
-          </w:tcPr>
-          <w:p>
-            <w:r>
-              <w:t>1</w:t>
-            </w:r>
-          </w:p>
-        </w:tc>
-        <w:tc>
-          <w:tcPr>
-            <w:tcW w:w="0" w:type="auto"/>
-            <w:vAlign w:val="center"/>
-            <w:hideMark/>
-          </w:tcPr>
-          <w:p>
-            <w:r>
-              <w:t>2025-09-12</w:t>
-            </w:r>
-          </w:p>
-        </w:tc>
-        <w:tc>
-          <w:tcPr>
-            <w:tcW w:w="0" w:type="auto"/>
-            <w:vAlign w:val="center"/>
-            <w:hideMark/>
-          </w:tcPr>
-          <w:p>
-            <w:r>
-              <w:t>Sales</w:t>
-            </w:r>
-          </w:p>
-        </w:tc>
-      </w:tr>
-      <w:tr>
-        <w:trPr>
-          <w:tblCellSpacing w:w="15" w:type="dxa"/>
-        </w:trPr>
-        <w:tc>
-          <w:tcPr>
-            <w:tcW w:w="0" w:type="auto"/>
-            <w:vAlign w:val="center"/>
-            <w:hideMark/>
-          </w:tcPr>
-          <w:p>
-            <w:r>
-              <w:t>1</w:t>
-            </w:r>
-          </w:p>
-        </w:tc>
-        <w:tc>
-          <w:tcPr>
-            <w:tcW w:w="0" w:type="auto"/>
-            <w:vAlign w:val="center"/>
-            <w:hideMark/>
-          </w:tcPr>
-          <w:p>
-            <w:r>
-              <w:t>Alice</w:t>
-            </w:r>
-          </w:p>
-        </w:tc>
-        <w:tc>
-          <w:tcPr>
-            <w:tcW w:w="0" w:type="auto"/>
-            <w:vAlign w:val="center"/>
-            <w:hideMark/>
-          </w:tcPr>
-          <w:p>
-            <w:r>
-              <w:t>2</w:t>
-            </w:r>
-          </w:p>
-        </w:tc>
-        <w:tc>
-          <w:tcPr>
-            <w:tcW w:w="0" w:type="auto"/>
-            <w:vAlign w:val="center"/>
-            <w:hideMark/>
-          </w:tcPr>
-          <w:p>
-            <w:r>
-              <w:t>2025-09-13</w:t>
-            </w:r>
-          </w:p>
-        </w:tc>
-        <w:tc>
-          <w:tcPr>
-            <w:tcW w:w="0" w:type="auto"/>
-            <w:vAlign w:val="center"/>
-            <w:hideMark/>
-          </w:tcPr>
-          <w:p>
-            <w:r>
-              <w:t>Marketing</w:t>
-            </w:r>
-          </w:p>
-        </w:tc>
-      </w:tr>
-      <w:tr>
-        <w:trPr>
-          <w:tblCellSpacing w:w="15" w:type="dxa"/>
-        </w:trPr>
-        <w:tc>
-          <w:tcPr>
-            <w:tcW w:w="0" w:type="auto"/>
-            <w:vAlign w:val="center"/>
-            <w:hideMark/>
-          </w:tcPr>
-          <w:p>
-            <w:r>
-              <w:t>2</w:t>
-            </w:r>
-          </w:p>
-        </w:tc>
-        <w:tc>
-          <w:tcPr>
-            <w:tcW w:w="0" w:type="auto"/>
-            <w:vAlign w:val="center"/>
-            <w:hideMark/>
-          </w:tcPr>
-          <w:p>
-            <w:r>
-              <w:t>Bob</w:t>
-            </w:r>
-          </w:p>
-        </w:tc>
-        <w:tc>
-          <w:tcPr>
-            <w:tcW w:w="0" w:type="auto"/>
-            <w:vAlign w:val="center"/>
-            <w:hideMark/>
-          </w:tcPr>
-          <w:p>
-            <w:r>
-              <w:t>3</w:t>
-            </w:r>
-          </w:p>
-        </w:tc>
-        <w:tc>
-          <w:tcPr>
-            <w:tcW w:w="0" w:type="auto"/>
-            <w:vAlign w:val="center"/>
-            <w:hideMark/>
-          </w:tcPr>
-          <w:p>
-            <w:r>
-              <w:t>2025-09-12</w:t>
-            </w:r>
-          </w:p>
-        </w:tc>
-        <w:tc>
-          <w:tcPr>
-            <w:tcW w:w="0" w:type="auto"/>
-            <w:vAlign w:val="center"/>
-            <w:hideMark/>
-          </w:tcPr>
-          <w:p>
-            <w:r>
-              <w:t>IT</w:t>
-            </w:r>
-          </w:p>
-        </w:tc>
-      </w:tr>
-      <w:tr>
-        <w:trPr>
-          <w:tblCellSpacing w:w="15" w:type="dxa"/>
-        </w:trPr>
-        <w:tc>
-          <w:tcPr>
-            <w:tcW w:w="0" w:type="auto"/>
-            <w:vAlign w:val="center"/>
-            <w:hideMark/>
-          </w:tcPr>
-          <w:p>
-            <w:r>
-              <w:t>3</w:t>
-            </w:r>
-          </w:p>
-        </w:tc>
-        <w:tc>
-          <w:tcPr>
-            <w:tcW w:w="0" w:type="auto"/>
-            <w:vAlign w:val="center"/>
-            <w:hideMark/>
-          </w:tcPr>
-          <w:p>
-            <w:r>
-              <w:t>Charlie</w:t>
-            </w:r>
-          </w:p>
-        </w:tc>
-        <w:tc>
-          <w:tcPr>
-            <w:tcW w:w="0" w:type="auto"/>
-            <w:vAlign w:val="center"/>
-            <w:hideMark/>
-          </w:tcPr>
-          <w:p>
-            <w:r>
-              <w:t>4</w:t>
-            </w:r>
-          </w:p>
-        </w:tc>
-        <w:tc>
-          <w:tcPr>
-            <w:tcW w:w="0" w:type="auto"/>
-            <w:vAlign w:val="center"/>
-            <w:hideMark/>
-          </w:tcPr>
-          <w:p>
-            <w:r>
-              <w:t>2025-09-14</w:t>
-            </w:r>
-          </w:p>
-        </w:tc>
-        <w:tc>
-          <w:tcPr>
-            <w:tcW w:w="0" w:type="auto"/>
-            <w:vAlign w:val="center"/>
-            <w:hideMark/>
-          </w:tcPr>
-          <w:p>
-            <w:r>
-              <w:t>NULL</w:t>
-            </w:r>
-          </w:p>
-        </w:tc>
-      </w:tr>
-    </w:tbl>
-    <w:p>
-      <w:r>
-        <w:pict w14:anchorId="7F46AC31">
-          <v:rect id="_x0000_i1030" style="width:0;height:1.5pt" o:hralign="center" o:hrstd="t" o:hr="t" fillcolor="#a0a0a0" stroked="f"/>
-        </w:pict>
-      </w:r>
-    </w:p>
-    <w:p>
-      <w:pPr>
-        <w:rPr>
-          <w:b/>
-          <w:bCs/>
-        </w:rPr>
-      </w:pPr>
-      <w:r>
-        <w:rPr>
-          <w:b/>
-          <w:bCs/>
-        </w:rPr>
-        <w:t>RIGHT JOIN Result Grid</w:t>
-      </w:r>
-    </w:p>
-    <w:p>
-      <w:r>
-        <w:t xml:space="preserve">SELECT </w:t>
-      </w:r>
-      <w:proofErr w:type="spellStart"/>
-      <w:proofErr w:type="gramStart"/>
-      <w:r>
-        <w:t>e.EmployeeID</w:t>
-      </w:r>
-      <w:proofErr w:type="spellEnd"/>
-      <w:proofErr w:type="gramEnd"/>
-      <w:r>
-        <w:t xml:space="preserve">, </w:t>
-      </w:r>
-      <w:proofErr w:type="spellStart"/>
-      <w:proofErr w:type="gramStart"/>
-      <w:r>
-        <w:t>e.Name</w:t>
-      </w:r>
-      <w:proofErr w:type="spellEnd"/>
-      <w:proofErr w:type="gramEnd"/>
-      <w:r>
-        <w:t xml:space="preserve">, </w:t>
-      </w:r>
-      <w:proofErr w:type="spellStart"/>
-      <w:proofErr w:type="gramStart"/>
-      <w:r>
-        <w:t>a.AttendanceID</w:t>
-      </w:r>
-      <w:proofErr w:type="spellEnd"/>
-      <w:proofErr w:type="gramEnd"/>
-      <w:r>
-        <w:t xml:space="preserve">, </w:t>
-      </w:r>
-      <w:proofErr w:type="spellStart"/>
-      <w:proofErr w:type="gramStart"/>
-      <w:r>
-        <w:t>a.WorkDate</w:t>
-      </w:r>
-      <w:proofErr w:type="spellEnd"/>
-      <w:proofErr w:type="gramEnd"/>
-      <w:r>
-        <w:t xml:space="preserve">, </w:t>
-      </w:r>
-      <w:proofErr w:type="spellStart"/>
-      <w:proofErr w:type="gramStart"/>
-      <w:r>
-        <w:t>d.DeptName</w:t>
-      </w:r>
-      <w:proofErr w:type="spellEnd"/>
-      <w:proofErr w:type="gramEnd"/>
-    </w:p>
-    <w:p>
-      <w:r>
-        <w:t xml:space="preserve">FROM </w:t>
-      </w:r>
-      <w:proofErr w:type="spellStart"/>
-      <w:r>
-        <w:t>employeesinfor</w:t>
-      </w:r>
-      <w:proofErr w:type="spellEnd"/>
-      <w:r>
-        <w:t xml:space="preserve"> e</w:t>
-      </w:r>
-    </w:p>
-    <w:p>
-      <w:r>
-        <w:t xml:space="preserve">RIGHT JOIN attendance a ON </w:t>
-      </w:r>
-      <w:proofErr w:type="spellStart"/>
-      <w:proofErr w:type="gramStart"/>
-      <w:r>
-        <w:t>e.EmployeeID</w:t>
-      </w:r>
-      <w:proofErr w:type="spellEnd"/>
-      <w:proofErr w:type="gramEnd"/>
-      <w:r>
-        <w:t xml:space="preserve"> = </w:t>
-      </w:r>
-      <w:proofErr w:type="spellStart"/>
-      <w:proofErr w:type="gramStart"/>
-      <w:r>
-        <w:t>a.EmployeeID</w:t>
-      </w:r>
-      <w:proofErr w:type="spellEnd"/>
-      <w:proofErr w:type="gramEnd"/>
-    </w:p>
-    <w:p>
-      <w:r>
-        <w:t xml:space="preserve">RIGHT JOIN department d ON </w:t>
-      </w:r>
-      <w:proofErr w:type="spellStart"/>
-      <w:proofErr w:type="gramStart"/>
-      <w:r>
-        <w:t>a.AttendanceID</w:t>
-      </w:r>
-      <w:proofErr w:type="spellEnd"/>
-      <w:proofErr w:type="gramEnd"/>
-      <w:r>
-        <w:t xml:space="preserve"> = </w:t>
-      </w:r>
-      <w:proofErr w:type="spellStart"/>
-      <w:proofErr w:type="gramStart"/>
-      <w:r>
-        <w:t>d.AttendanceID</w:t>
-      </w:r>
-      <w:proofErr w:type="spellEnd"/>
-      <w:proofErr w:type="gramEnd"/>
-      <w:r>
-        <w:t>;</w:t>
-      </w:r>
-    </w:p>
-    <w:tbl>
-      <w:tblPr>
-        <w:tblW w:w="0" w:type="auto"/>
-        <w:tblCellSpacing w:w="15" w:type="dxa"/>
-        <w:tblCellMar>
-          <w:top w:w="15" w:type="dxa"/>
-          <w:left w:w="15" w:type="dxa"/>
-          <w:bottom w:w="15" w:type="dxa"/>
-          <w:right w:w="15" w:type="dxa"/>
-        </w:tblCellMar>
-        <w:tblLook w:val="04A0" w:firstRow="1" w:lastRow="0" w:firstColumn="1" w:lastColumn="0" w:noHBand="0" w:noVBand="1"/>
-      </w:tblPr>
-      <w:tblGrid>
-        <w:gridCol w:w="1397"/>
-        <w:gridCol w:w="713"/>
-        <w:gridCol w:w="1568"/>
-        <w:gridCol w:w="1231"/>
-        <w:gridCol w:w="1257"/>
-      </w:tblGrid>
-      <w:tr>
-        <w:trPr>
-          <w:tblHeader/>
-          <w:tblCellSpacing w:w="15" w:type="dxa"/>
-        </w:trPr>
-        <w:tc>
-          <w:tcPr>
-            <w:tcW w:w="0" w:type="auto"/>
-            <w:vAlign w:val="center"/>
-            <w:hideMark/>
-          </w:tcPr>
-          <w:p>
-            <w:pPr>
-              <w:rPr>
-                <w:b/>
-                <w:bCs/>
-              </w:rPr>
-            </w:pPr>
-            <w:proofErr w:type="spellStart"/>
-            <w:r>
-              <w:rPr>
-                <w:b/>
-                <w:bCs/>
-              </w:rPr>
-              <w:t>EmployeeID</w:t>
-            </w:r>
-            <w:proofErr w:type="spellEnd"/>
-          </w:p>
-        </w:tc>
-        <w:tc>
-          <w:tcPr>
-            <w:tcW w:w="0" w:type="auto"/>
-            <w:vAlign w:val="center"/>
-            <w:hideMark/>
-          </w:tcPr>
-          <w:p>
-            <w:pPr>
-              <w:rPr>
-                <w:b/>
-                <w:bCs/>
-              </w:rPr>
-            </w:pPr>
-            <w:r>
-              <w:rPr>
-                <w:b/>
-                <w:bCs/>
-              </w:rPr>
-              <w:t>Name</w:t>
-            </w:r>
-          </w:p>
-        </w:tc>
-        <w:tc>
-          <w:tcPr>
-            <w:tcW w:w="0" w:type="auto"/>
-            <w:vAlign w:val="center"/>
-            <w:hideMark/>
-          </w:tcPr>
-          <w:p>
-            <w:pPr>
-              <w:rPr>
-                <w:b/>
-                <w:bCs/>
-              </w:rPr>
-            </w:pPr>
-            <w:proofErr w:type="spellStart"/>
-            <w:r>
-              <w:rPr>
-                <w:b/>
-                <w:bCs/>
-              </w:rPr>
-              <w:t>AttendanceID</w:t>
-            </w:r>
-            <w:proofErr w:type="spellEnd"/>
-          </w:p>
-        </w:tc>
-        <w:tc>
-          <w:tcPr>
-            <w:tcW w:w="0" w:type="auto"/>
-            <w:vAlign w:val="center"/>
-            <w:hideMark/>
-          </w:tcPr>
-          <w:p>
-            <w:pPr>
-              <w:rPr>
-                <w:b/>
-                <w:bCs/>
-              </w:rPr>
-            </w:pPr>
-            <w:proofErr w:type="spellStart"/>
-            <w:r>
-              <w:rPr>
-                <w:b/>
-                <w:bCs/>
-              </w:rPr>
-              <w:t>WorkDate</w:t>
-            </w:r>
-            <w:proofErr w:type="spellEnd"/>
-          </w:p>
-        </w:tc>
-        <w:tc>
-          <w:tcPr>
-            <w:tcW w:w="0" w:type="auto"/>
-            <w:vAlign w:val="center"/>
-            <w:hideMark/>
-          </w:tcPr>
-          <w:p>
-            <w:pPr>
-              <w:rPr>
-                <w:b/>
-                <w:bCs/>
-              </w:rPr>
-            </w:pPr>
-            <w:proofErr w:type="spellStart"/>
-            <w:r>
-              <w:rPr>
-                <w:b/>
-                <w:bCs/>
-              </w:rPr>
-              <w:t>DeptName</w:t>
-            </w:r>
-            <w:proofErr w:type="spellEnd"/>
-          </w:p>
-        </w:tc>
-      </w:tr>
-      <w:tr>
-        <w:trPr>
-          <w:tblCellSpacing w:w="15" w:type="dxa"/>
-        </w:trPr>
-        <w:tc>
-          <w:tcPr>
-            <w:tcW w:w="0" w:type="auto"/>
-            <w:vAlign w:val="center"/>
-            <w:hideMark/>
-          </w:tcPr>
-          <w:p>
-            <w:r>
-              <w:t>1</w:t>
-            </w:r>
-          </w:p>
-        </w:tc>
-        <w:tc>
-          <w:tcPr>
-            <w:tcW w:w="0" w:type="auto"/>
-            <w:vAlign w:val="center"/>
-            <w:hideMark/>
-          </w:tcPr>
-          <w:p>
-            <w:r>
-              <w:t>Alice</w:t>
-            </w:r>
-          </w:p>
-        </w:tc>
-        <w:tc>
-          <w:tcPr>
-            <w:tcW w:w="0" w:type="auto"/>
-            <w:vAlign w:val="center"/>
-            <w:hideMark/>
-          </w:tcPr>
-          <w:p>
-            <w:r>
-              <w:t>1</w:t>
-            </w:r>
-          </w:p>
-        </w:tc>
-        <w:tc>
-          <w:tcPr>
-            <w:tcW w:w="0" w:type="auto"/>
-            <w:vAlign w:val="center"/>
-            <w:hideMark/>
-          </w:tcPr>
-          <w:p>
-            <w:r>
-              <w:t>2025-09-12</w:t>
-            </w:r>
-          </w:p>
-        </w:tc>
-        <w:tc>
-          <w:tcPr>
-            <w:tcW w:w="0" w:type="auto"/>
-            <w:vAlign w:val="center"/>
-            <w:hideMark/>
-          </w:tcPr>
-          <w:p>
-            <w:r>
-              <w:t>Sales</w:t>
-            </w:r>
-          </w:p>
-        </w:tc>
-      </w:tr>
-      <w:tr>
-        <w:trPr>
-          <w:tblCellSpacing w:w="15" w:type="dxa"/>
-        </w:trPr>
-        <w:tc>
-          <w:tcPr>
-            <w:tcW w:w="0" w:type="auto"/>
-            <w:vAlign w:val="center"/>
-            <w:hideMark/>
-          </w:tcPr>
-          <w:p>
-            <w:r>
-              <w:t>1</w:t>
-            </w:r>
-          </w:p>
-        </w:tc>
-        <w:tc>
-          <w:tcPr>
-            <w:tcW w:w="0" w:type="auto"/>
-            <w:vAlign w:val="center"/>
-            <w:hideMark/>
-          </w:tcPr>
-          <w:p>
-            <w:r>
-              <w:t>Alice</w:t>
-            </w:r>
-          </w:p>
-        </w:tc>
-        <w:tc>
-          <w:tcPr>
-            <w:tcW w:w="0" w:type="auto"/>
-            <w:vAlign w:val="center"/>
-            <w:hideMark/>
-          </w:tcPr>
-          <w:p>
-            <w:r>
-              <w:t>2</w:t>
-            </w:r>
-          </w:p>
-        </w:tc>
-        <w:tc>
-          <w:tcPr>
-            <w:tcW w:w="0" w:type="auto"/>
-            <w:vAlign w:val="center"/>
-            <w:hideMark/>
-          </w:tcPr>
-          <w:p>
-            <w:r>
-              <w:t>2025-09-13</w:t>
-            </w:r>
-          </w:p>
-        </w:tc>
-        <w:tc>
-          <w:tcPr>
-            <w:tcW w:w="0" w:type="auto"/>
-            <w:vAlign w:val="center"/>
-            <w:hideMark/>
-          </w:tcPr>
-          <w:p>
-            <w:r>
-              <w:t>Marketing</w:t>
-            </w:r>
-          </w:p>
-        </w:tc>
-      </w:tr>
-      <w:tr>
-        <w:trPr>
-          <w:tblCellSpacing w:w="15" w:type="dxa"/>
-        </w:trPr>
-        <w:tc>
-          <w:tcPr>
-            <w:tcW w:w="0" w:type="auto"/>
-            <w:vAlign w:val="center"/>
-            <w:hideMark/>
-          </w:tcPr>
-          <w:p>
-            <w:r>
-              <w:t>2</w:t>
-            </w:r>
-          </w:p>
-        </w:tc>
-        <w:tc>
-          <w:tcPr>
-            <w:tcW w:w="0" w:type="auto"/>
-            <w:vAlign w:val="center"/>
-            <w:hideMark/>
-          </w:tcPr>
-          <w:p>
-            <w:r>
-              <w:t>Bob</w:t>
-            </w:r>
-          </w:p>
-        </w:tc>
-        <w:tc>
-          <w:tcPr>
-            <w:tcW w:w="0" w:type="auto"/>
-            <w:vAlign w:val="center"/>
-            <w:hideMark/>
-          </w:tcPr>
-          <w:p>
-            <w:r>
-              <w:t>3</w:t>
-            </w:r>
-          </w:p>
-        </w:tc>
-        <w:tc>
-          <w:tcPr>
-            <w:tcW w:w="0" w:type="auto"/>
-            <w:vAlign w:val="center"/>
-            <w:hideMark/>
-          </w:tcPr>
-          <w:p>
-            <w:r>
-              <w:t>2025-09-12</w:t>
-            </w:r>
-          </w:p>
-        </w:tc>
-        <w:tc>
-          <w:tcPr>
-            <w:tcW w:w="0" w:type="auto"/>
-            <w:vAlign w:val="center"/>
-            <w:hideMark/>
-          </w:tcPr>
-          <w:p>
-            <w:r>
-              <w:t>IT</w:t>
-            </w:r>
-          </w:p>
-        </w:tc>
-      </w:tr>
-    </w:tbl>
-    <w:p>
-      <w:pPr>
-        <w:rPr>
-          <w:lang w:val="vi-VN"/>
-        </w:rPr>
-      </w:pPr>
-    </w:p>
-    <w:p>
-      <w:pPr>
-        <w:rPr>
-          <w:lang w:val="vi-VN"/>
-        </w:rPr>
-      </w:pPr>
-      <w:r>
-        <w:t>.</w:t>
-      </w:r>
+          <w:lang w:val="vi-VN"/>
+        </w:rPr>
+      </w:pPr>
+    </w:p>
+    <w:p>
+      <w:pPr>
+        <w:rPr>
+          <w:lang w:val="vi-VN"/>
+        </w:rPr>
+      </w:pPr>
     </w:p>
     <w:p>
       <w:pPr>
@@ -12980,2079 +9521,6 @@
       </w:pPr>
     </w:p>
     <w:p/>
-    <w:p>
-      <w:pPr>
-        <w:rPr>
-          <w:lang w:val="vi-VN"/>
-        </w:rPr>
-      </w:pPr>
-    </w:p>
-    <w:p>
-      <w:pPr>
-        <w:rPr>
-          <w:lang w:val="vi-VN"/>
-        </w:rPr>
-      </w:pPr>
-    </w:p>
-    <w:p>
-      <w:pPr>
-        <w:rPr>
-          <w:b/>
-          <w:bCs/>
-          <w:lang w:val="vi-VN"/>
-        </w:rPr>
-      </w:pPr>
-    </w:p>
-    <w:p>
-      <w:pPr>
-        <w:rPr>
-          <w:b/>
-          <w:bCs/>
-          <w:lang w:val="vi-VN"/>
-        </w:rPr>
-      </w:pPr>
-    </w:p>
-    <w:p>
-      <w:pPr>
-        <w:rPr>
-          <w:b/>
-          <w:bCs/>
-        </w:rPr>
-      </w:pPr>
-      <w:r>
-        <w:rPr>
-          <w:b/>
-          <w:bCs/>
-        </w:rPr>
-        <w:t xml:space="preserve">1. </w:t>
-      </w:r>
-      <w:proofErr w:type="spellStart"/>
-      <w:r>
-        <w:rPr>
-          <w:b/>
-          <w:bCs/>
-        </w:rPr>
-        <w:t>Với</w:t>
-      </w:r>
-      <w:proofErr w:type="spellEnd"/>
-      <w:r>
-        <w:rPr>
-          <w:b/>
-          <w:bCs/>
-        </w:rPr>
-        <w:t xml:space="preserve"> </w:t>
-      </w:r>
-      <w:proofErr w:type="spellStart"/>
-      <w:r>
-        <w:rPr>
-          <w:b/>
-          <w:bCs/>
-        </w:rPr>
-        <w:t>câu</w:t>
-      </w:r>
-      <w:proofErr w:type="spellEnd"/>
-      <w:r>
-        <w:rPr>
-          <w:b/>
-          <w:bCs/>
-        </w:rPr>
-        <w:t xml:space="preserve"> </w:t>
-      </w:r>
-      <w:proofErr w:type="spellStart"/>
-      <w:r>
-        <w:rPr>
-          <w:b/>
-          <w:bCs/>
-        </w:rPr>
-        <w:t>lệnh</w:t>
-      </w:r>
-      <w:proofErr w:type="spellEnd"/>
-      <w:r>
-        <w:rPr>
-          <w:b/>
-          <w:bCs/>
-        </w:rPr>
-        <w:t xml:space="preserve"> LEFT JOIN</w:t>
-      </w:r>
-    </w:p>
-    <w:p>
-      <w:r>
-        <w:t xml:space="preserve">FROM </w:t>
-      </w:r>
-      <w:proofErr w:type="spellStart"/>
-      <w:r>
-        <w:t>employeesinfor</w:t>
-      </w:r>
-      <w:proofErr w:type="spellEnd"/>
-      <w:r>
-        <w:t xml:space="preserve"> e</w:t>
-      </w:r>
-    </w:p>
-    <w:p>
-      <w:r>
-        <w:t xml:space="preserve">LEFT JOIN attendance a ON </w:t>
-      </w:r>
-      <w:proofErr w:type="spellStart"/>
-      <w:proofErr w:type="gramStart"/>
-      <w:r>
-        <w:t>e.EmployeeID</w:t>
-      </w:r>
-      <w:proofErr w:type="spellEnd"/>
-      <w:proofErr w:type="gramEnd"/>
-      <w:r>
-        <w:t xml:space="preserve"> = </w:t>
-      </w:r>
-      <w:proofErr w:type="spellStart"/>
-      <w:proofErr w:type="gramStart"/>
-      <w:r>
-        <w:t>a.EmployeeID</w:t>
-      </w:r>
-      <w:proofErr w:type="spellEnd"/>
-      <w:proofErr w:type="gramEnd"/>
-    </w:p>
-    <w:p>
-      <w:r>
-        <w:t xml:space="preserve">LEFT JOIN department d ON </w:t>
-      </w:r>
-      <w:proofErr w:type="spellStart"/>
-      <w:proofErr w:type="gramStart"/>
-      <w:r>
-        <w:t>a.AttendanceID</w:t>
-      </w:r>
-      <w:proofErr w:type="spellEnd"/>
-      <w:proofErr w:type="gramEnd"/>
-      <w:r>
-        <w:t xml:space="preserve"> = </w:t>
-      </w:r>
-      <w:proofErr w:type="spellStart"/>
-      <w:proofErr w:type="gramStart"/>
-      <w:r>
-        <w:t>d.AttendanceID</w:t>
-      </w:r>
-      <w:proofErr w:type="spellEnd"/>
-      <w:proofErr w:type="gramEnd"/>
-      <w:r>
-        <w:t>;</w:t>
-      </w:r>
-    </w:p>
-    <w:p>
-      <w:pPr>
-        <w:numPr>
-          <w:ilvl w:val="0"/>
-          <w:numId w:val="8"/>
-        </w:numPr>
-      </w:pPr>
-      <w:proofErr w:type="spellStart"/>
-      <w:r>
-        <w:rPr>
-          <w:b/>
-          <w:bCs/>
-        </w:rPr>
-        <w:t>Bước</w:t>
-      </w:r>
-      <w:proofErr w:type="spellEnd"/>
-      <w:r>
-        <w:rPr>
-          <w:b/>
-          <w:bCs/>
-        </w:rPr>
-        <w:t xml:space="preserve"> 1:</w:t>
-      </w:r>
-    </w:p>
-    <w:p>
-      <w:pPr>
-        <w:numPr>
-          <w:ilvl w:val="1"/>
-          <w:numId w:val="8"/>
-        </w:numPr>
-      </w:pPr>
-      <w:proofErr w:type="spellStart"/>
-      <w:r>
-        <w:t>employeesinfor</w:t>
-      </w:r>
-      <w:proofErr w:type="spellEnd"/>
-      <w:r>
-        <w:t xml:space="preserve"> = </w:t>
-      </w:r>
-      <w:proofErr w:type="spellStart"/>
-      <w:r>
-        <w:t>bảng</w:t>
-      </w:r>
-      <w:proofErr w:type="spellEnd"/>
-      <w:r>
-        <w:t xml:space="preserve"> </w:t>
-      </w:r>
-      <w:proofErr w:type="spellStart"/>
-      <w:r>
-        <w:t>trái</w:t>
-      </w:r>
-      <w:proofErr w:type="spellEnd"/>
-    </w:p>
-    <w:p>
-      <w:pPr>
-        <w:numPr>
-          <w:ilvl w:val="1"/>
-          <w:numId w:val="8"/>
-        </w:numPr>
-      </w:pPr>
-      <w:r>
-        <w:t xml:space="preserve">attendance = </w:t>
-      </w:r>
-      <w:proofErr w:type="spellStart"/>
-      <w:r>
-        <w:t>bảng</w:t>
-      </w:r>
-      <w:proofErr w:type="spellEnd"/>
-      <w:r>
-        <w:t xml:space="preserve"> </w:t>
-      </w:r>
-      <w:proofErr w:type="spellStart"/>
-      <w:r>
-        <w:t>phải</w:t>
-      </w:r>
-      <w:proofErr w:type="spellEnd"/>
-    </w:p>
-    <w:p>
-      <w:pPr>
-        <w:numPr>
-          <w:ilvl w:val="1"/>
-          <w:numId w:val="8"/>
-        </w:numPr>
-      </w:pPr>
-      <w:proofErr w:type="spellStart"/>
-      <w:r>
-        <w:t>Vì</w:t>
-      </w:r>
-      <w:proofErr w:type="spellEnd"/>
-      <w:r>
-        <w:t xml:space="preserve"> LEFT JOIN → </w:t>
-      </w:r>
-      <w:proofErr w:type="spellStart"/>
-      <w:r>
-        <w:t>giữ</w:t>
-      </w:r>
-      <w:proofErr w:type="spellEnd"/>
-      <w:r>
-        <w:t xml:space="preserve"> </w:t>
-      </w:r>
-      <w:proofErr w:type="spellStart"/>
-      <w:r>
-        <w:t>tất</w:t>
-      </w:r>
-      <w:proofErr w:type="spellEnd"/>
-      <w:r>
-        <w:t xml:space="preserve"> </w:t>
-      </w:r>
-      <w:proofErr w:type="spellStart"/>
-      <w:r>
-        <w:t>cả</w:t>
-      </w:r>
-      <w:proofErr w:type="spellEnd"/>
-      <w:r>
-        <w:t xml:space="preserve"> </w:t>
-      </w:r>
-      <w:proofErr w:type="spellStart"/>
-      <w:r>
-        <w:t>nhân</w:t>
-      </w:r>
-      <w:proofErr w:type="spellEnd"/>
-      <w:r>
-        <w:t xml:space="preserve"> </w:t>
-      </w:r>
-      <w:proofErr w:type="spellStart"/>
-      <w:r>
-        <w:t>viên</w:t>
-      </w:r>
-      <w:proofErr w:type="spellEnd"/>
-      <w:r>
-        <w:t xml:space="preserve"> (</w:t>
-      </w:r>
-      <w:proofErr w:type="spellStart"/>
-      <w:r>
-        <w:t>employeesinfor</w:t>
-      </w:r>
-      <w:proofErr w:type="spellEnd"/>
-      <w:r>
-        <w:t>).</w:t>
-      </w:r>
-    </w:p>
-    <w:p>
-      <w:pPr>
-        <w:numPr>
-          <w:ilvl w:val="0"/>
-          <w:numId w:val="8"/>
-        </w:numPr>
-      </w:pPr>
-      <w:proofErr w:type="spellStart"/>
-      <w:r>
-        <w:rPr>
-          <w:b/>
-          <w:bCs/>
-        </w:rPr>
-        <w:t>Bước</w:t>
-      </w:r>
-      <w:proofErr w:type="spellEnd"/>
-      <w:r>
-        <w:rPr>
-          <w:b/>
-          <w:bCs/>
-        </w:rPr>
-        <w:t xml:space="preserve"> 2:</w:t>
-      </w:r>
-    </w:p>
-    <w:p>
-      <w:pPr>
-        <w:numPr>
-          <w:ilvl w:val="1"/>
-          <w:numId w:val="8"/>
-        </w:numPr>
-      </w:pPr>
-      <w:proofErr w:type="spellStart"/>
-      <w:r>
-        <w:t>Kết</w:t>
-      </w:r>
-      <w:proofErr w:type="spellEnd"/>
-      <w:r>
-        <w:t xml:space="preserve"> </w:t>
-      </w:r>
-      <w:proofErr w:type="spellStart"/>
-      <w:r>
-        <w:t>quả</w:t>
-      </w:r>
-      <w:proofErr w:type="spellEnd"/>
-      <w:r>
-        <w:t xml:space="preserve"> </w:t>
-      </w:r>
-      <w:proofErr w:type="spellStart"/>
-      <w:r>
-        <w:t>của</w:t>
-      </w:r>
-      <w:proofErr w:type="spellEnd"/>
-      <w:r>
-        <w:t xml:space="preserve"> </w:t>
-      </w:r>
-      <w:proofErr w:type="spellStart"/>
-      <w:r>
-        <w:t>bước</w:t>
-      </w:r>
-      <w:proofErr w:type="spellEnd"/>
-      <w:r>
-        <w:t xml:space="preserve"> 1 = </w:t>
-      </w:r>
-      <w:proofErr w:type="spellStart"/>
-      <w:r>
-        <w:t>bảng</w:t>
-      </w:r>
-      <w:proofErr w:type="spellEnd"/>
-      <w:r>
-        <w:t xml:space="preserve"> </w:t>
-      </w:r>
-      <w:proofErr w:type="spellStart"/>
-      <w:r>
-        <w:t>trái</w:t>
-      </w:r>
-      <w:proofErr w:type="spellEnd"/>
-    </w:p>
-    <w:p>
-      <w:pPr>
-        <w:numPr>
-          <w:ilvl w:val="1"/>
-          <w:numId w:val="8"/>
-        </w:numPr>
-      </w:pPr>
-      <w:r>
-        <w:t xml:space="preserve">department = </w:t>
-      </w:r>
-      <w:proofErr w:type="spellStart"/>
-      <w:r>
-        <w:t>bảng</w:t>
-      </w:r>
-      <w:proofErr w:type="spellEnd"/>
-      <w:r>
-        <w:t xml:space="preserve"> </w:t>
-      </w:r>
-      <w:proofErr w:type="spellStart"/>
-      <w:r>
-        <w:t>phải</w:t>
-      </w:r>
-      <w:proofErr w:type="spellEnd"/>
-    </w:p>
-    <w:p>
-      <w:pPr>
-        <w:numPr>
-          <w:ilvl w:val="1"/>
-          <w:numId w:val="8"/>
-        </w:numPr>
-      </w:pPr>
-      <w:proofErr w:type="spellStart"/>
-      <w:r>
-        <w:t>Vì</w:t>
-      </w:r>
-      <w:proofErr w:type="spellEnd"/>
-      <w:r>
-        <w:t xml:space="preserve"> LEFT JOIN → </w:t>
-      </w:r>
-      <w:proofErr w:type="spellStart"/>
-      <w:r>
-        <w:t>giữ</w:t>
-      </w:r>
-      <w:proofErr w:type="spellEnd"/>
-      <w:r>
-        <w:t xml:space="preserve"> </w:t>
-      </w:r>
-      <w:proofErr w:type="spellStart"/>
-      <w:r>
-        <w:t>toàn</w:t>
-      </w:r>
-      <w:proofErr w:type="spellEnd"/>
-      <w:r>
-        <w:t xml:space="preserve"> </w:t>
-      </w:r>
-      <w:proofErr w:type="spellStart"/>
-      <w:r>
-        <w:t>bộ</w:t>
-      </w:r>
-      <w:proofErr w:type="spellEnd"/>
-      <w:r>
-        <w:t xml:space="preserve"> </w:t>
-      </w:r>
-      <w:proofErr w:type="spellStart"/>
-      <w:r>
-        <w:t>kết</w:t>
-      </w:r>
-      <w:proofErr w:type="spellEnd"/>
-      <w:r>
-        <w:t xml:space="preserve"> </w:t>
-      </w:r>
-      <w:proofErr w:type="spellStart"/>
-      <w:r>
-        <w:t>quả</w:t>
-      </w:r>
-      <w:proofErr w:type="spellEnd"/>
-      <w:r>
-        <w:t xml:space="preserve"> </w:t>
-      </w:r>
-      <w:proofErr w:type="spellStart"/>
-      <w:r>
-        <w:t>bước</w:t>
-      </w:r>
-      <w:proofErr w:type="spellEnd"/>
-      <w:r>
-        <w:t xml:space="preserve"> 1, </w:t>
-      </w:r>
-      <w:proofErr w:type="spellStart"/>
-      <w:r>
-        <w:t>thêm</w:t>
-      </w:r>
-      <w:proofErr w:type="spellEnd"/>
-      <w:r>
-        <w:t xml:space="preserve"> department </w:t>
-      </w:r>
-      <w:proofErr w:type="spellStart"/>
-      <w:r>
-        <w:t>nếu</w:t>
-      </w:r>
-      <w:proofErr w:type="spellEnd"/>
-      <w:r>
-        <w:t xml:space="preserve"> </w:t>
-      </w:r>
-      <w:proofErr w:type="spellStart"/>
-      <w:r>
-        <w:t>có</w:t>
-      </w:r>
-      <w:proofErr w:type="spellEnd"/>
-      <w:r>
-        <w:t xml:space="preserve">, </w:t>
-      </w:r>
-      <w:proofErr w:type="spellStart"/>
-      <w:r>
-        <w:t>nếu</w:t>
-      </w:r>
-      <w:proofErr w:type="spellEnd"/>
-      <w:r>
-        <w:t xml:space="preserve"> </w:t>
-      </w:r>
-      <w:proofErr w:type="spellStart"/>
-      <w:r>
-        <w:t>không</w:t>
-      </w:r>
-      <w:proofErr w:type="spellEnd"/>
-      <w:r>
-        <w:t xml:space="preserve"> </w:t>
-      </w:r>
-      <w:proofErr w:type="spellStart"/>
-      <w:r>
-        <w:t>thì</w:t>
-      </w:r>
-      <w:proofErr w:type="spellEnd"/>
-      <w:r>
-        <w:t xml:space="preserve"> NULL.</w:t>
-      </w:r>
-    </w:p>
-    <w:p>
-      <w:r>
-        <w:rPr>
-          <w:rFonts w:ascii="Segoe UI Emoji" w:hAnsi="Segoe UI Emoji" w:cs="Segoe UI Emoji"/>
-        </w:rPr>
-        <w:t>➡️</w:t>
-      </w:r>
-      <w:r>
-        <w:t xml:space="preserve"> </w:t>
-      </w:r>
-      <w:proofErr w:type="spellStart"/>
-      <w:r>
-        <w:rPr>
-          <w:b/>
-          <w:bCs/>
-        </w:rPr>
-        <w:t>Kết</w:t>
-      </w:r>
-      <w:proofErr w:type="spellEnd"/>
-      <w:r>
-        <w:rPr>
-          <w:b/>
-          <w:bCs/>
-        </w:rPr>
-        <w:t xml:space="preserve"> </w:t>
-      </w:r>
-      <w:proofErr w:type="spellStart"/>
-      <w:r>
-        <w:rPr>
-          <w:b/>
-          <w:bCs/>
-        </w:rPr>
-        <w:t>quả</w:t>
-      </w:r>
-      <w:proofErr w:type="spellEnd"/>
-      <w:r>
-        <w:rPr>
-          <w:b/>
-          <w:bCs/>
-        </w:rPr>
-        <w:t xml:space="preserve"> </w:t>
-      </w:r>
-      <w:proofErr w:type="spellStart"/>
-      <w:r>
-        <w:rPr>
-          <w:b/>
-          <w:bCs/>
-        </w:rPr>
-        <w:t>cuối</w:t>
-      </w:r>
-      <w:proofErr w:type="spellEnd"/>
-      <w:r>
-        <w:rPr>
-          <w:b/>
-          <w:bCs/>
-        </w:rPr>
-        <w:t xml:space="preserve"> </w:t>
-      </w:r>
-      <w:proofErr w:type="spellStart"/>
-      <w:r>
-        <w:rPr>
-          <w:b/>
-          <w:bCs/>
-        </w:rPr>
-        <w:t>cùng</w:t>
-      </w:r>
-      <w:proofErr w:type="spellEnd"/>
-      <w:r>
-        <w:rPr>
-          <w:b/>
-          <w:bCs/>
-        </w:rPr>
-        <w:t xml:space="preserve"> </w:t>
-      </w:r>
-      <w:proofErr w:type="spellStart"/>
-      <w:r>
-        <w:rPr>
-          <w:b/>
-          <w:bCs/>
-        </w:rPr>
-        <w:t>giữ</w:t>
-      </w:r>
-      <w:proofErr w:type="spellEnd"/>
-      <w:r>
-        <w:rPr>
-          <w:b/>
-          <w:bCs/>
-        </w:rPr>
-        <w:t xml:space="preserve"> </w:t>
-      </w:r>
-      <w:proofErr w:type="spellStart"/>
-      <w:r>
-        <w:rPr>
-          <w:b/>
-          <w:bCs/>
-        </w:rPr>
-        <w:t>tất</w:t>
-      </w:r>
-      <w:proofErr w:type="spellEnd"/>
-      <w:r>
-        <w:rPr>
-          <w:b/>
-          <w:bCs/>
-        </w:rPr>
-        <w:t xml:space="preserve"> </w:t>
-      </w:r>
-      <w:proofErr w:type="spellStart"/>
-      <w:r>
-        <w:rPr>
-          <w:b/>
-          <w:bCs/>
-        </w:rPr>
-        <w:t>cả</w:t>
-      </w:r>
-      <w:proofErr w:type="spellEnd"/>
-      <w:r>
-        <w:rPr>
-          <w:b/>
-          <w:bCs/>
-        </w:rPr>
-        <w:t xml:space="preserve"> </w:t>
-      </w:r>
-      <w:proofErr w:type="spellStart"/>
-      <w:r>
-        <w:rPr>
-          <w:b/>
-          <w:bCs/>
-        </w:rPr>
-        <w:t>nhân</w:t>
-      </w:r>
-      <w:proofErr w:type="spellEnd"/>
-      <w:r>
-        <w:rPr>
-          <w:b/>
-          <w:bCs/>
-        </w:rPr>
-        <w:t xml:space="preserve"> </w:t>
-      </w:r>
-      <w:proofErr w:type="spellStart"/>
-      <w:r>
-        <w:rPr>
-          <w:b/>
-          <w:bCs/>
-        </w:rPr>
-        <w:t>viên</w:t>
-      </w:r>
-      <w:proofErr w:type="spellEnd"/>
-      <w:r>
-        <w:rPr>
-          <w:b/>
-          <w:bCs/>
-        </w:rPr>
-        <w:t>.</w:t>
-      </w:r>
-    </w:p>
-    <w:p>
-      <w:r>
-        <w:pict w14:anchorId="66851B53">
-          <v:rect id="_x0000_i1031" style="width:0;height:1.5pt" o:hralign="center" o:hrstd="t" o:hr="t" fillcolor="#a0a0a0" stroked="f"/>
-        </w:pict>
-      </w:r>
-    </w:p>
-    <w:p>
-      <w:pPr>
-        <w:rPr>
-          <w:b/>
-          <w:bCs/>
-        </w:rPr>
-      </w:pPr>
-      <w:r>
-        <w:rPr>
-          <w:b/>
-          <w:bCs/>
-        </w:rPr>
-        <w:t xml:space="preserve">2. </w:t>
-      </w:r>
-      <w:proofErr w:type="spellStart"/>
-      <w:r>
-        <w:rPr>
-          <w:b/>
-          <w:bCs/>
-        </w:rPr>
-        <w:t>Nếu</w:t>
-      </w:r>
-      <w:proofErr w:type="spellEnd"/>
-      <w:r>
-        <w:rPr>
-          <w:b/>
-          <w:bCs/>
-        </w:rPr>
-        <w:t xml:space="preserve"> </w:t>
-      </w:r>
-      <w:proofErr w:type="spellStart"/>
-      <w:r>
-        <w:rPr>
-          <w:b/>
-          <w:bCs/>
-        </w:rPr>
-        <w:t>đổi</w:t>
-      </w:r>
-      <w:proofErr w:type="spellEnd"/>
-      <w:r>
-        <w:rPr>
-          <w:b/>
-          <w:bCs/>
-        </w:rPr>
-        <w:t xml:space="preserve"> </w:t>
-      </w:r>
-      <w:proofErr w:type="spellStart"/>
-      <w:r>
-        <w:rPr>
-          <w:b/>
-          <w:bCs/>
-        </w:rPr>
-        <w:t>thành</w:t>
-      </w:r>
-      <w:proofErr w:type="spellEnd"/>
-      <w:r>
-        <w:rPr>
-          <w:b/>
-          <w:bCs/>
-        </w:rPr>
-        <w:t xml:space="preserve"> RIGHT JOIN</w:t>
-      </w:r>
-    </w:p>
-    <w:p>
-      <w:proofErr w:type="spellStart"/>
-      <w:r>
-        <w:t>Ví</w:t>
-      </w:r>
-      <w:proofErr w:type="spellEnd"/>
-      <w:r>
-        <w:t xml:space="preserve"> </w:t>
-      </w:r>
-      <w:proofErr w:type="spellStart"/>
-      <w:r>
-        <w:t>dụ</w:t>
-      </w:r>
-      <w:proofErr w:type="spellEnd"/>
-      <w:r>
-        <w:t>:</w:t>
-      </w:r>
-    </w:p>
-    <w:p>
-      <w:r>
-        <w:t xml:space="preserve">FROM </w:t>
-      </w:r>
-      <w:proofErr w:type="spellStart"/>
-      <w:r>
-        <w:t>employeesinfor</w:t>
-      </w:r>
-      <w:proofErr w:type="spellEnd"/>
-      <w:r>
-        <w:t xml:space="preserve"> e</w:t>
-      </w:r>
-    </w:p>
-    <w:p>
-      <w:r>
-        <w:t xml:space="preserve">RIGHT JOIN attendance a ON </w:t>
-      </w:r>
-      <w:proofErr w:type="spellStart"/>
-      <w:proofErr w:type="gramStart"/>
-      <w:r>
-        <w:t>e.EmployeeID</w:t>
-      </w:r>
-      <w:proofErr w:type="spellEnd"/>
-      <w:proofErr w:type="gramEnd"/>
-      <w:r>
-        <w:t xml:space="preserve"> = </w:t>
-      </w:r>
-      <w:proofErr w:type="spellStart"/>
-      <w:proofErr w:type="gramStart"/>
-      <w:r>
-        <w:t>a.EmployeeID</w:t>
-      </w:r>
-      <w:proofErr w:type="spellEnd"/>
-      <w:proofErr w:type="gramEnd"/>
-    </w:p>
-    <w:p>
-      <w:r>
-        <w:t xml:space="preserve">RIGHT JOIN department d ON </w:t>
-      </w:r>
-      <w:proofErr w:type="spellStart"/>
-      <w:proofErr w:type="gramStart"/>
-      <w:r>
-        <w:t>a.AttendanceID</w:t>
-      </w:r>
-      <w:proofErr w:type="spellEnd"/>
-      <w:proofErr w:type="gramEnd"/>
-      <w:r>
-        <w:t xml:space="preserve"> = </w:t>
-      </w:r>
-      <w:proofErr w:type="spellStart"/>
-      <w:proofErr w:type="gramStart"/>
-      <w:r>
-        <w:t>d.AttendanceID</w:t>
-      </w:r>
-      <w:proofErr w:type="spellEnd"/>
-      <w:proofErr w:type="gramEnd"/>
-      <w:r>
-        <w:t>;</w:t>
-      </w:r>
-    </w:p>
-    <w:p>
-      <w:pPr>
-        <w:numPr>
-          <w:ilvl w:val="0"/>
-          <w:numId w:val="9"/>
-        </w:numPr>
-      </w:pPr>
-      <w:proofErr w:type="spellStart"/>
-      <w:r>
-        <w:rPr>
-          <w:b/>
-          <w:bCs/>
-        </w:rPr>
-        <w:t>Bước</w:t>
-      </w:r>
-      <w:proofErr w:type="spellEnd"/>
-      <w:r>
-        <w:rPr>
-          <w:b/>
-          <w:bCs/>
-        </w:rPr>
-        <w:t xml:space="preserve"> 1:</w:t>
-      </w:r>
-    </w:p>
-    <w:p>
-      <w:pPr>
-        <w:numPr>
-          <w:ilvl w:val="1"/>
-          <w:numId w:val="9"/>
-        </w:numPr>
-      </w:pPr>
-      <w:proofErr w:type="spellStart"/>
-      <w:r>
-        <w:t>employeesinfor</w:t>
-      </w:r>
-      <w:proofErr w:type="spellEnd"/>
-      <w:r>
-        <w:t xml:space="preserve"> = </w:t>
-      </w:r>
-      <w:proofErr w:type="spellStart"/>
-      <w:r>
-        <w:t>bảng</w:t>
-      </w:r>
-      <w:proofErr w:type="spellEnd"/>
-      <w:r>
-        <w:t xml:space="preserve"> </w:t>
-      </w:r>
-      <w:proofErr w:type="spellStart"/>
-      <w:r>
-        <w:t>trái</w:t>
-      </w:r>
-      <w:proofErr w:type="spellEnd"/>
-    </w:p>
-    <w:p>
-      <w:pPr>
-        <w:numPr>
-          <w:ilvl w:val="1"/>
-          <w:numId w:val="9"/>
-        </w:numPr>
-      </w:pPr>
-      <w:r>
-        <w:t xml:space="preserve">attendance = </w:t>
-      </w:r>
-      <w:proofErr w:type="spellStart"/>
-      <w:r>
-        <w:t>bảng</w:t>
-      </w:r>
-      <w:proofErr w:type="spellEnd"/>
-      <w:r>
-        <w:t xml:space="preserve"> </w:t>
-      </w:r>
-      <w:proofErr w:type="spellStart"/>
-      <w:r>
-        <w:t>phải</w:t>
-      </w:r>
-      <w:proofErr w:type="spellEnd"/>
-    </w:p>
-    <w:p>
-      <w:pPr>
-        <w:numPr>
-          <w:ilvl w:val="1"/>
-          <w:numId w:val="9"/>
-        </w:numPr>
-      </w:pPr>
-      <w:proofErr w:type="spellStart"/>
-      <w:r>
-        <w:t>Vì</w:t>
-      </w:r>
-      <w:proofErr w:type="spellEnd"/>
-      <w:r>
-        <w:t xml:space="preserve"> RIGHT JOIN → </w:t>
-      </w:r>
-      <w:proofErr w:type="spellStart"/>
-      <w:r>
-        <w:t>giữ</w:t>
-      </w:r>
-      <w:proofErr w:type="spellEnd"/>
-      <w:r>
-        <w:t xml:space="preserve"> </w:t>
-      </w:r>
-      <w:proofErr w:type="spellStart"/>
-      <w:r>
-        <w:t>tất</w:t>
-      </w:r>
-      <w:proofErr w:type="spellEnd"/>
-      <w:r>
-        <w:t xml:space="preserve"> </w:t>
-      </w:r>
-      <w:proofErr w:type="spellStart"/>
-      <w:r>
-        <w:t>cả</w:t>
-      </w:r>
-      <w:proofErr w:type="spellEnd"/>
-      <w:r>
-        <w:t xml:space="preserve"> attendance, </w:t>
-      </w:r>
-      <w:proofErr w:type="spellStart"/>
-      <w:r>
-        <w:t>chỉ</w:t>
-      </w:r>
-      <w:proofErr w:type="spellEnd"/>
-      <w:r>
-        <w:t xml:space="preserve"> </w:t>
-      </w:r>
-      <w:proofErr w:type="spellStart"/>
-      <w:r>
-        <w:t>thêm</w:t>
-      </w:r>
-      <w:proofErr w:type="spellEnd"/>
-      <w:r>
-        <w:t xml:space="preserve"> </w:t>
-      </w:r>
-      <w:proofErr w:type="spellStart"/>
-      <w:r>
-        <w:t>thông</w:t>
-      </w:r>
-      <w:proofErr w:type="spellEnd"/>
-      <w:r>
-        <w:t xml:space="preserve"> tin </w:t>
-      </w:r>
-      <w:proofErr w:type="spellStart"/>
-      <w:r>
-        <w:t>nhân</w:t>
-      </w:r>
-      <w:proofErr w:type="spellEnd"/>
-      <w:r>
-        <w:t xml:space="preserve"> </w:t>
-      </w:r>
-      <w:proofErr w:type="spellStart"/>
-      <w:r>
-        <w:t>viên</w:t>
-      </w:r>
-      <w:proofErr w:type="spellEnd"/>
-      <w:r>
-        <w:t xml:space="preserve"> </w:t>
-      </w:r>
-      <w:proofErr w:type="spellStart"/>
-      <w:r>
-        <w:t>nào</w:t>
-      </w:r>
-      <w:proofErr w:type="spellEnd"/>
-      <w:r>
-        <w:t xml:space="preserve"> </w:t>
-      </w:r>
-      <w:proofErr w:type="spellStart"/>
-      <w:r>
-        <w:t>khớp</w:t>
-      </w:r>
-      <w:proofErr w:type="spellEnd"/>
-      <w:r>
-        <w:t>.</w:t>
-      </w:r>
-    </w:p>
-    <w:p>
-      <w:pPr>
-        <w:numPr>
-          <w:ilvl w:val="0"/>
-          <w:numId w:val="9"/>
-        </w:numPr>
-      </w:pPr>
-      <w:proofErr w:type="spellStart"/>
-      <w:r>
-        <w:rPr>
-          <w:b/>
-          <w:bCs/>
-        </w:rPr>
-        <w:lastRenderedPageBreak/>
-        <w:t>Bước</w:t>
-      </w:r>
-      <w:proofErr w:type="spellEnd"/>
-      <w:r>
-        <w:rPr>
-          <w:b/>
-          <w:bCs/>
-        </w:rPr>
-        <w:t xml:space="preserve"> 2:</w:t>
-      </w:r>
-    </w:p>
-    <w:p>
-      <w:pPr>
-        <w:numPr>
-          <w:ilvl w:val="1"/>
-          <w:numId w:val="9"/>
-        </w:numPr>
-      </w:pPr>
-      <w:proofErr w:type="spellStart"/>
-      <w:r>
-        <w:t>Kết</w:t>
-      </w:r>
-      <w:proofErr w:type="spellEnd"/>
-      <w:r>
-        <w:t xml:space="preserve"> </w:t>
-      </w:r>
-      <w:proofErr w:type="spellStart"/>
-      <w:r>
-        <w:t>quả</w:t>
-      </w:r>
-      <w:proofErr w:type="spellEnd"/>
-      <w:r>
-        <w:t xml:space="preserve"> </w:t>
-      </w:r>
-      <w:proofErr w:type="spellStart"/>
-      <w:r>
-        <w:t>bước</w:t>
-      </w:r>
-      <w:proofErr w:type="spellEnd"/>
-      <w:r>
-        <w:t xml:space="preserve"> 1 = </w:t>
-      </w:r>
-      <w:proofErr w:type="spellStart"/>
-      <w:r>
-        <w:t>bảng</w:t>
-      </w:r>
-      <w:proofErr w:type="spellEnd"/>
-      <w:r>
-        <w:t xml:space="preserve"> </w:t>
-      </w:r>
-      <w:proofErr w:type="spellStart"/>
-      <w:r>
-        <w:t>trái</w:t>
-      </w:r>
-      <w:proofErr w:type="spellEnd"/>
-    </w:p>
-    <w:p>
-      <w:pPr>
-        <w:numPr>
-          <w:ilvl w:val="1"/>
-          <w:numId w:val="9"/>
-        </w:numPr>
-      </w:pPr>
-      <w:r>
-        <w:t xml:space="preserve">department = </w:t>
-      </w:r>
-      <w:proofErr w:type="spellStart"/>
-      <w:r>
-        <w:t>bảng</w:t>
-      </w:r>
-      <w:proofErr w:type="spellEnd"/>
-      <w:r>
-        <w:t xml:space="preserve"> </w:t>
-      </w:r>
-      <w:proofErr w:type="spellStart"/>
-      <w:r>
-        <w:t>phải</w:t>
-      </w:r>
-      <w:proofErr w:type="spellEnd"/>
-    </w:p>
-    <w:p>
-      <w:pPr>
-        <w:numPr>
-          <w:ilvl w:val="1"/>
-          <w:numId w:val="9"/>
-        </w:numPr>
-      </w:pPr>
-      <w:proofErr w:type="spellStart"/>
-      <w:r>
-        <w:t>Vì</w:t>
-      </w:r>
-      <w:proofErr w:type="spellEnd"/>
-      <w:r>
-        <w:t xml:space="preserve"> RIGHT JOIN → </w:t>
-      </w:r>
-      <w:proofErr w:type="spellStart"/>
-      <w:r>
-        <w:t>giữ</w:t>
-      </w:r>
-      <w:proofErr w:type="spellEnd"/>
-      <w:r>
-        <w:t xml:space="preserve"> </w:t>
-      </w:r>
-      <w:proofErr w:type="spellStart"/>
-      <w:r>
-        <w:t>tất</w:t>
-      </w:r>
-      <w:proofErr w:type="spellEnd"/>
-      <w:r>
-        <w:t xml:space="preserve"> </w:t>
-      </w:r>
-      <w:proofErr w:type="spellStart"/>
-      <w:r>
-        <w:t>cả</w:t>
-      </w:r>
-      <w:proofErr w:type="spellEnd"/>
-      <w:r>
-        <w:t xml:space="preserve"> department, </w:t>
-      </w:r>
-      <w:proofErr w:type="spellStart"/>
-      <w:r>
-        <w:t>thêm</w:t>
-      </w:r>
-      <w:proofErr w:type="spellEnd"/>
-      <w:r>
-        <w:t xml:space="preserve"> </w:t>
-      </w:r>
-      <w:proofErr w:type="spellStart"/>
-      <w:r>
-        <w:t>dữ</w:t>
-      </w:r>
-      <w:proofErr w:type="spellEnd"/>
-      <w:r>
-        <w:t xml:space="preserve"> </w:t>
-      </w:r>
-      <w:proofErr w:type="spellStart"/>
-      <w:r>
-        <w:t>liệu</w:t>
-      </w:r>
-      <w:proofErr w:type="spellEnd"/>
-      <w:r>
-        <w:t xml:space="preserve"> </w:t>
-      </w:r>
-      <w:proofErr w:type="spellStart"/>
-      <w:r>
-        <w:t>từ</w:t>
-      </w:r>
-      <w:proofErr w:type="spellEnd"/>
-      <w:r>
-        <w:t xml:space="preserve"> </w:t>
-      </w:r>
-      <w:proofErr w:type="spellStart"/>
-      <w:r>
-        <w:t>kết</w:t>
-      </w:r>
-      <w:proofErr w:type="spellEnd"/>
-      <w:r>
-        <w:t xml:space="preserve"> </w:t>
-      </w:r>
-      <w:proofErr w:type="spellStart"/>
-      <w:r>
-        <w:t>quả</w:t>
-      </w:r>
-      <w:proofErr w:type="spellEnd"/>
-      <w:r>
-        <w:t xml:space="preserve"> </w:t>
-      </w:r>
-      <w:proofErr w:type="spellStart"/>
-      <w:r>
-        <w:t>bước</w:t>
-      </w:r>
-      <w:proofErr w:type="spellEnd"/>
-      <w:r>
-        <w:t xml:space="preserve"> 1 </w:t>
-      </w:r>
-      <w:proofErr w:type="spellStart"/>
-      <w:r>
-        <w:t>nếu</w:t>
-      </w:r>
-      <w:proofErr w:type="spellEnd"/>
-      <w:r>
-        <w:t xml:space="preserve"> </w:t>
-      </w:r>
-      <w:proofErr w:type="spellStart"/>
-      <w:r>
-        <w:t>khớp</w:t>
-      </w:r>
-      <w:proofErr w:type="spellEnd"/>
-      <w:r>
-        <w:t xml:space="preserve">, </w:t>
-      </w:r>
-      <w:proofErr w:type="spellStart"/>
-      <w:r>
-        <w:t>còn</w:t>
-      </w:r>
-      <w:proofErr w:type="spellEnd"/>
-      <w:r>
-        <w:t xml:space="preserve"> </w:t>
-      </w:r>
-      <w:proofErr w:type="spellStart"/>
-      <w:r>
-        <w:t>không</w:t>
-      </w:r>
-      <w:proofErr w:type="spellEnd"/>
-      <w:r>
-        <w:t xml:space="preserve"> </w:t>
-      </w:r>
-      <w:proofErr w:type="spellStart"/>
-      <w:r>
-        <w:t>thì</w:t>
-      </w:r>
-      <w:proofErr w:type="spellEnd"/>
-      <w:r>
-        <w:t xml:space="preserve"> NULL.</w:t>
-      </w:r>
-    </w:p>
-    <w:p>
-      <w:r>
-        <w:rPr>
-          <w:rFonts w:ascii="Segoe UI Emoji" w:hAnsi="Segoe UI Emoji" w:cs="Segoe UI Emoji"/>
-        </w:rPr>
-        <w:t>➡️</w:t>
-      </w:r>
-      <w:r>
-        <w:t xml:space="preserve"> </w:t>
-      </w:r>
-      <w:proofErr w:type="spellStart"/>
-      <w:r>
-        <w:rPr>
-          <w:b/>
-          <w:bCs/>
-        </w:rPr>
-        <w:t>Kết</w:t>
-      </w:r>
-      <w:proofErr w:type="spellEnd"/>
-      <w:r>
-        <w:rPr>
-          <w:b/>
-          <w:bCs/>
-        </w:rPr>
-        <w:t xml:space="preserve"> </w:t>
-      </w:r>
-      <w:proofErr w:type="spellStart"/>
-      <w:r>
-        <w:rPr>
-          <w:b/>
-          <w:bCs/>
-        </w:rPr>
-        <w:t>quả</w:t>
-      </w:r>
-      <w:proofErr w:type="spellEnd"/>
-      <w:r>
-        <w:rPr>
-          <w:b/>
-          <w:bCs/>
-        </w:rPr>
-        <w:t xml:space="preserve"> </w:t>
-      </w:r>
-      <w:proofErr w:type="spellStart"/>
-      <w:r>
-        <w:rPr>
-          <w:b/>
-          <w:bCs/>
-        </w:rPr>
-        <w:t>cuối</w:t>
-      </w:r>
-      <w:proofErr w:type="spellEnd"/>
-      <w:r>
-        <w:rPr>
-          <w:b/>
-          <w:bCs/>
-        </w:rPr>
-        <w:t xml:space="preserve"> </w:t>
-      </w:r>
-      <w:proofErr w:type="spellStart"/>
-      <w:r>
-        <w:rPr>
-          <w:b/>
-          <w:bCs/>
-        </w:rPr>
-        <w:t>cùng</w:t>
-      </w:r>
-      <w:proofErr w:type="spellEnd"/>
-      <w:r>
-        <w:rPr>
-          <w:b/>
-          <w:bCs/>
-        </w:rPr>
-        <w:t xml:space="preserve"> </w:t>
-      </w:r>
-      <w:proofErr w:type="spellStart"/>
-      <w:r>
-        <w:rPr>
-          <w:b/>
-          <w:bCs/>
-        </w:rPr>
-        <w:t>giữ</w:t>
-      </w:r>
-      <w:proofErr w:type="spellEnd"/>
-      <w:r>
-        <w:rPr>
-          <w:b/>
-          <w:bCs/>
-        </w:rPr>
-        <w:t xml:space="preserve"> </w:t>
-      </w:r>
-      <w:proofErr w:type="spellStart"/>
-      <w:r>
-        <w:rPr>
-          <w:b/>
-          <w:bCs/>
-        </w:rPr>
-        <w:t>tất</w:t>
-      </w:r>
-      <w:proofErr w:type="spellEnd"/>
-      <w:r>
-        <w:rPr>
-          <w:b/>
-          <w:bCs/>
-        </w:rPr>
-        <w:t xml:space="preserve"> </w:t>
-      </w:r>
-      <w:proofErr w:type="spellStart"/>
-      <w:r>
-        <w:rPr>
-          <w:b/>
-          <w:bCs/>
-        </w:rPr>
-        <w:t>cả</w:t>
-      </w:r>
-      <w:proofErr w:type="spellEnd"/>
-      <w:r>
-        <w:rPr>
-          <w:b/>
-          <w:bCs/>
-        </w:rPr>
-        <w:t xml:space="preserve"> department.</w:t>
-      </w:r>
-    </w:p>
-    <w:p>
-      <w:pPr>
-        <w:rPr>
-          <w:lang w:val="vi-VN"/>
-        </w:rPr>
-      </w:pPr>
-    </w:p>
-    <w:p>
-      <w:pPr>
-        <w:rPr>
-          <w:lang w:val="vi-VN"/>
-        </w:rPr>
-      </w:pPr>
-    </w:p>
-    <w:p>
-      <w:pPr>
-        <w:rPr>
-          <w:lang w:val="vi-VN"/>
-        </w:rPr>
-      </w:pPr>
-    </w:p>
-    <w:p>
-      <w:pPr>
-        <w:rPr>
-          <w:lang w:val="vi-VN"/>
-        </w:rPr>
-      </w:pPr>
-    </w:p>
-    <w:p>
-      <w:pPr>
-        <w:rPr>
-          <w:lang w:val="vi-VN"/>
-        </w:rPr>
-      </w:pPr>
-    </w:p>
-    <w:p>
-      <w:pPr>
-        <w:rPr>
-          <w:lang w:val="vi-VN"/>
-        </w:rPr>
-      </w:pPr>
-    </w:p>
-    <w:p>
-      <w:pPr>
-        <w:rPr>
-          <w:lang w:val="vi-VN"/>
-        </w:rPr>
-      </w:pPr>
-    </w:p>
-    <w:p>
-      <w:pPr>
-        <w:rPr>
-          <w:lang w:val="vi-VN"/>
-        </w:rPr>
-      </w:pPr>
-    </w:p>
-    <w:p>
-      <w:pPr>
-        <w:rPr>
-          <w:lang w:val="vi-VN"/>
-        </w:rPr>
-      </w:pPr>
-    </w:p>
-    <w:p>
-      <w:pPr>
-        <w:rPr>
-          <w:lang w:val="vi-VN"/>
-        </w:rPr>
-      </w:pPr>
-      <w:r>
-        <w:rPr>
-          <w:highlight w:val="red"/>
-          <w:lang w:val="vi-VN"/>
-        </w:rPr>
-        <w:t>Note   :</w:t>
-      </w:r>
-      <w:r>
-        <w:rPr>
-          <w:lang w:val="vi-VN"/>
-        </w:rPr>
-        <w:t xml:space="preserve">  </w:t>
-      </w:r>
-    </w:p>
-    <w:p>
-      <w:pPr>
-        <w:rPr>
-          <w:lang w:val="vi-VN"/>
-        </w:rPr>
-      </w:pPr>
-      <w:r>
-        <w:rPr>
-          <w:lang w:val="vi-VN"/>
-        </w:rPr>
-        <w:t xml:space="preserve">Trong    SQL xét theo  hàng </w:t>
-      </w:r>
-      <w:r>
-        <w:rPr>
-          <w:lang w:val="vi-VN"/>
-        </w:rPr>
-        <w:t xml:space="preserve">  từ  trên xuống  </w:t>
-      </w:r>
-      <w:r>
-        <w:rPr>
-          <w:lang w:val="vi-VN"/>
-        </w:rPr>
-        <w:t xml:space="preserve">nhưng  xử lý là  lấy cột  trong hàng đó ra xử lý </w:t>
-      </w:r>
-      <w:r>
-        <w:rPr>
-          <w:lang w:val="vi-VN"/>
-        </w:rPr>
-        <w:t xml:space="preserve"> </w:t>
-      </w:r>
-    </w:p>
-    <w:p>
-      <w:pPr>
-        <w:rPr>
-          <w:b/>
-          <w:bCs/>
-          <w:lang w:val="vi-VN"/>
-        </w:rPr>
-      </w:pPr>
-    </w:p>
-    <w:p>
-      <w:pPr>
-        <w:rPr>
-          <w:b/>
-          <w:bCs/>
-          <w:lang w:val="vi-VN"/>
-        </w:rPr>
-      </w:pPr>
-      <w:r>
-        <w:rPr>
-          <w:b/>
-          <w:bCs/>
-          <w:lang w:val="vi-VN"/>
-        </w:rPr>
-        <w:t xml:space="preserve">  </w:t>
-      </w:r>
-      <w:r>
-        <w:rPr>
-          <w:b/>
-          <w:bCs/>
-          <w:lang w:val="vi-VN"/>
-        </w:rPr>
-        <w:t xml:space="preserve"> </w:t>
-      </w:r>
-      <w:r>
-        <w:rPr>
-          <w:b/>
-          <w:bCs/>
-          <w:sz w:val="32"/>
-          <w:szCs w:val="32"/>
-          <w:lang w:val="vi-VN"/>
-        </w:rPr>
-        <w:t xml:space="preserve">Nối  nhiều   bảng </w:t>
-      </w:r>
-      <w:r>
-        <w:rPr>
-          <w:b/>
-          <w:bCs/>
-          <w:sz w:val="32"/>
-          <w:szCs w:val="32"/>
-          <w:lang w:val="vi-VN"/>
-        </w:rPr>
-        <w:t xml:space="preserve"> (n bảng )   </w:t>
-      </w:r>
-      <w:r>
-        <w:rPr>
-          <w:b/>
-          <w:bCs/>
-          <w:sz w:val="32"/>
-          <w:szCs w:val="32"/>
-          <w:lang w:val="vi-VN"/>
-        </w:rPr>
-        <w:t>lại  lới nhau   cấu trúc</w:t>
-      </w:r>
-      <w:r>
-        <w:rPr>
-          <w:b/>
-          <w:bCs/>
-          <w:lang w:val="vi-VN"/>
-        </w:rPr>
-        <w:t xml:space="preserve">   :</w:t>
-      </w:r>
-      <w:r>
-        <w:rPr>
-          <w:b/>
-          <w:bCs/>
-          <w:lang w:val="vi-VN"/>
-        </w:rPr>
-        <w:t xml:space="preserve"> </w:t>
-      </w:r>
-    </w:p>
-    <w:p>
-      <w:pPr>
-        <w:rPr>
-          <w:lang w:val="vi-VN"/>
-        </w:rPr>
-      </w:pPr>
-      <w:r>
-        <w:rPr>
-          <w:lang w:val="vi-VN"/>
-        </w:rPr>
-        <w:t>SELECT ...</w:t>
-      </w:r>
-    </w:p>
-    <w:p>
-      <w:pPr>
-        <w:rPr>
-          <w:lang w:val="vi-VN"/>
-        </w:rPr>
-      </w:pPr>
-      <w:r>
-        <w:rPr>
-          <w:lang w:val="vi-VN"/>
-        </w:rPr>
-        <w:t>FROM bảng1</w:t>
-      </w:r>
-      <w:r>
-        <w:rPr>
-          <w:lang w:val="vi-VN"/>
-        </w:rPr>
-        <w:t xml:space="preserve">   </w:t>
-      </w:r>
-      <w:r>
-        <w:rPr>
-          <w:lang w:val="vi-VN"/>
-        </w:rPr>
-        <w:t xml:space="preserve"> //   </w:t>
-      </w:r>
-      <w:r>
-        <w:rPr>
-          <w:lang w:val="vi-VN"/>
-        </w:rPr>
-        <w:t xml:space="preserve">ví  trí  bảng1  </w:t>
-      </w:r>
-      <w:r>
-        <w:rPr>
-          <w:lang w:val="vi-VN"/>
-        </w:rPr>
-        <w:t xml:space="preserve">: </w:t>
-      </w:r>
-      <w:r>
-        <w:rPr>
-          <w:lang w:val="vi-VN"/>
-        </w:rPr>
-        <w:t xml:space="preserve">  chọn Table có  </w:t>
-      </w:r>
-      <w:r>
-        <w:rPr>
-          <w:lang w:val="vi-VN"/>
-        </w:rPr>
-        <w:t xml:space="preserve">thể  phủ  hết tất cả  các bảng </w:t>
-      </w:r>
-    </w:p>
-    <w:p>
-      <w:pPr>
-        <w:rPr>
-          <w:lang w:val="vi-VN"/>
-        </w:rPr>
-      </w:pPr>
-      <w:r>
-        <w:rPr>
-          <w:lang w:val="vi-VN"/>
-        </w:rPr>
-        <w:t>LEFT JOIN bảng2 ON bảng1.id = bảng2.id;</w:t>
-      </w:r>
-      <w:r>
-        <w:rPr>
-          <w:lang w:val="vi-VN"/>
-        </w:rPr>
-        <w:t xml:space="preserve">          //  chọn  bảng </w:t>
-      </w:r>
-      <w:r>
-        <w:rPr>
-          <w:lang w:val="vi-VN"/>
-        </w:rPr>
-        <w:t xml:space="preserve">  </w:t>
-      </w:r>
-      <w:r>
-        <w:rPr>
-          <w:lang w:val="vi-VN"/>
-        </w:rPr>
-        <w:t>đi hết nhánh  rồi đi qua nhánh khác</w:t>
-      </w:r>
-    </w:p>
-    <w:p>
-      <w:pPr>
-        <w:rPr>
-          <w:lang w:val="vi-VN"/>
-        </w:rPr>
-      </w:pPr>
-      <w:r>
-        <w:rPr>
-          <w:lang w:val="vi-VN"/>
-        </w:rPr>
-        <w:t xml:space="preserve"> </w:t>
-      </w:r>
-      <w:r>
-        <w:rPr>
-          <w:lang w:val="vi-VN"/>
-        </w:rPr>
-        <w:t xml:space="preserve">LEFT JOIN </w:t>
-      </w:r>
-      <w:r>
-        <w:rPr>
-          <w:lang w:val="vi-VN"/>
-        </w:rPr>
-        <w:t xml:space="preserve">bảng3  </w:t>
-      </w:r>
-      <w:r>
-        <w:rPr>
-          <w:lang w:val="vi-VN"/>
-        </w:rPr>
-        <w:t xml:space="preserve">ON bảng1.id = </w:t>
-      </w:r>
-      <w:r>
-        <w:rPr>
-          <w:lang w:val="vi-VN"/>
-        </w:rPr>
-        <w:t>bảng3</w:t>
-      </w:r>
-      <w:r>
-        <w:rPr>
-          <w:lang w:val="vi-VN"/>
-        </w:rPr>
-        <w:t>.id;</w:t>
-      </w:r>
-      <w:r>
-        <w:rPr>
-          <w:lang w:val="vi-VN"/>
-        </w:rPr>
-        <w:t xml:space="preserve">          </w:t>
-      </w:r>
-    </w:p>
-    <w:p>
-      <w:pPr>
-        <w:rPr>
-          <w:lang w:val="vi-VN"/>
-        </w:rPr>
-      </w:pPr>
-      <w:r>
-        <w:rPr>
-          <w:lang w:val="vi-VN"/>
-        </w:rPr>
-        <w:t>......</w:t>
-      </w:r>
-    </w:p>
-    <w:p>
-      <w:pPr>
-        <w:rPr>
-          <w:lang w:val="vi-VN"/>
-        </w:rPr>
-      </w:pPr>
-      <w:r>
-        <w:rPr>
-          <w:lang w:val="vi-VN"/>
-        </w:rPr>
-        <w:t xml:space="preserve">Bảng sau    from    </w:t>
-      </w:r>
-    </w:p>
-    <w:p>
-      <w:pPr>
-        <w:rPr>
-          <w:lang w:val="vi-VN"/>
-        </w:rPr>
-      </w:pPr>
-      <w:r>
-        <w:rPr>
-          <w:lang w:val="vi-VN"/>
-        </w:rPr>
-        <w:lastRenderedPageBreak/>
-        <w:t xml:space="preserve">Bảng trái (LEFT table) → bảng viết ngay sau FROM → </w:t>
-      </w:r>
-      <w:r>
-        <w:rPr>
-          <w:lang w:val="vi-VN"/>
-        </w:rPr>
-        <w:t>bảng1</w:t>
-      </w:r>
-    </w:p>
-    <w:p>
-      <w:pPr>
-        <w:rPr>
-          <w:lang w:val="vi-VN"/>
-        </w:rPr>
-      </w:pPr>
-      <w:r>
-        <w:rPr>
-          <w:lang w:val="vi-VN"/>
-        </w:rPr>
-        <w:t xml:space="preserve">Bảng phải (RIGHT table) → bảng viết sau JOIN → </w:t>
-      </w:r>
-      <w:r>
-        <w:rPr>
-          <w:lang w:val="vi-VN"/>
-        </w:rPr>
-        <w:t>bảng2,</w:t>
-      </w:r>
-    </w:p>
-    <w:p>
-      <w:pPr>
-        <w:rPr>
-          <w:lang w:val="vi-VN"/>
-        </w:rPr>
-      </w:pPr>
-    </w:p>
-    <w:p>
-      <w:pPr>
-        <w:rPr>
-          <w:lang w:val="vi-VN"/>
-        </w:rPr>
-      </w:pPr>
-      <w:r>
-        <w:rPr>
-          <w:b/>
-          <w:bCs/>
-        </w:rPr>
-        <w:t xml:space="preserve">LEFT JOIN → </w:t>
-      </w:r>
-      <w:proofErr w:type="spellStart"/>
-      <w:r>
-        <w:rPr>
-          <w:b/>
-          <w:bCs/>
-        </w:rPr>
-        <w:t>lấy</w:t>
-      </w:r>
-      <w:proofErr w:type="spellEnd"/>
-      <w:r>
-        <w:rPr>
-          <w:b/>
-          <w:bCs/>
-        </w:rPr>
-        <w:t xml:space="preserve"> </w:t>
-      </w:r>
-      <w:proofErr w:type="spellStart"/>
-      <w:r>
-        <w:rPr>
-          <w:b/>
-          <w:bCs/>
-        </w:rPr>
-        <w:t>hết</w:t>
-      </w:r>
-      <w:proofErr w:type="spellEnd"/>
-      <w:r>
-        <w:rPr>
-          <w:b/>
-          <w:bCs/>
-          <w:lang w:val="vi-VN"/>
-        </w:rPr>
-        <w:t xml:space="preserve">   </w:t>
-      </w:r>
-      <w:proofErr w:type="gramStart"/>
-      <w:r>
-        <w:rPr>
-          <w:b/>
-          <w:bCs/>
-          <w:lang w:val="vi-VN"/>
-        </w:rPr>
-        <w:t xml:space="preserve">cột </w:t>
-      </w:r>
-      <w:r>
-        <w:rPr>
-          <w:b/>
-          <w:bCs/>
-        </w:rPr>
-        <w:t xml:space="preserve"> </w:t>
-      </w:r>
-      <w:proofErr w:type="spellStart"/>
-      <w:r>
-        <w:rPr>
-          <w:b/>
-          <w:bCs/>
-        </w:rPr>
-        <w:t>bảng</w:t>
-      </w:r>
-      <w:proofErr w:type="spellEnd"/>
-      <w:proofErr w:type="gramEnd"/>
-      <w:r>
-        <w:rPr>
-          <w:b/>
-          <w:bCs/>
-        </w:rPr>
-        <w:t xml:space="preserve"> </w:t>
-      </w:r>
-      <w:r>
-        <w:rPr>
-          <w:b/>
-          <w:bCs/>
-          <w:lang w:val="vi-VN"/>
-        </w:rPr>
-        <w:t xml:space="preserve"> </w:t>
-      </w:r>
-      <w:proofErr w:type="spellStart"/>
-      <w:proofErr w:type="gramStart"/>
-      <w:r>
-        <w:rPr>
-          <w:b/>
-          <w:bCs/>
-        </w:rPr>
-        <w:t>trái</w:t>
-      </w:r>
-      <w:proofErr w:type="spellEnd"/>
-      <w:r>
-        <w:rPr>
-          <w:b/>
-          <w:bCs/>
-          <w:lang w:val="vi-VN"/>
-        </w:rPr>
-        <w:t xml:space="preserve">  còn</w:t>
-      </w:r>
-      <w:proofErr w:type="gramEnd"/>
-      <w:r>
-        <w:rPr>
-          <w:b/>
-          <w:bCs/>
-          <w:lang w:val="vi-VN"/>
-        </w:rPr>
-        <w:t xml:space="preserve">  bảng phải </w:t>
-      </w:r>
-      <w:r>
-        <w:rPr>
-          <w:b/>
-          <w:bCs/>
-          <w:lang w:val="vi-VN"/>
-        </w:rPr>
-        <w:t xml:space="preserve">không có  </w:t>
-      </w:r>
-      <w:r>
-        <w:rPr>
-          <w:b/>
-          <w:bCs/>
-          <w:lang w:val="vi-VN"/>
-        </w:rPr>
-        <w:t xml:space="preserve"> </w:t>
-      </w:r>
-      <w:proofErr w:type="gramStart"/>
-      <w:r>
-        <w:rPr>
-          <w:b/>
-          <w:bCs/>
-          <w:lang w:val="vi-VN"/>
-        </w:rPr>
-        <w:t>thì  null</w:t>
-      </w:r>
-      <w:proofErr w:type="gramEnd"/>
-    </w:p>
-    <w:p>
-      <w:pPr>
-        <w:rPr>
-          <w:lang w:val="vi-VN"/>
-        </w:rPr>
-      </w:pPr>
-      <w:r>
-        <w:t xml:space="preserve"> </w:t>
-      </w:r>
-      <w:r>
-        <w:rPr>
-          <w:b/>
-          <w:bCs/>
-        </w:rPr>
-        <w:t xml:space="preserve">RIGHT JOIN → </w:t>
-      </w:r>
-      <w:proofErr w:type="spellStart"/>
-      <w:r>
-        <w:rPr>
-          <w:b/>
-          <w:bCs/>
-        </w:rPr>
-        <w:t>lấy</w:t>
-      </w:r>
-      <w:proofErr w:type="spellEnd"/>
-      <w:r>
-        <w:rPr>
-          <w:b/>
-          <w:bCs/>
-        </w:rPr>
-        <w:t xml:space="preserve"> </w:t>
-      </w:r>
-      <w:proofErr w:type="spellStart"/>
-      <w:proofErr w:type="gramStart"/>
-      <w:r>
-        <w:rPr>
-          <w:b/>
-          <w:bCs/>
-        </w:rPr>
-        <w:t>hết</w:t>
-      </w:r>
-      <w:proofErr w:type="spellEnd"/>
-      <w:r>
-        <w:rPr>
-          <w:b/>
-          <w:bCs/>
-          <w:lang w:val="vi-VN"/>
-        </w:rPr>
-        <w:t xml:space="preserve">  cột</w:t>
-      </w:r>
-      <w:proofErr w:type="gramEnd"/>
-      <w:r>
-        <w:rPr>
-          <w:b/>
-          <w:bCs/>
-        </w:rPr>
-        <w:t xml:space="preserve"> </w:t>
-      </w:r>
-      <w:proofErr w:type="spellStart"/>
-      <w:r>
-        <w:rPr>
-          <w:b/>
-          <w:bCs/>
-        </w:rPr>
-        <w:t>bảng</w:t>
-      </w:r>
-      <w:proofErr w:type="spellEnd"/>
-      <w:r>
-        <w:rPr>
-          <w:b/>
-          <w:bCs/>
-        </w:rPr>
-        <w:t xml:space="preserve"> </w:t>
-      </w:r>
-      <w:proofErr w:type="spellStart"/>
-      <w:proofErr w:type="gramStart"/>
-      <w:r>
-        <w:rPr>
-          <w:b/>
-          <w:bCs/>
-        </w:rPr>
-        <w:t>phải</w:t>
-      </w:r>
-      <w:proofErr w:type="spellEnd"/>
-      <w:r>
-        <w:rPr>
-          <w:b/>
-          <w:bCs/>
-          <w:lang w:val="vi-VN"/>
-        </w:rPr>
-        <w:t xml:space="preserve">  còn</w:t>
-      </w:r>
-      <w:proofErr w:type="gramEnd"/>
-      <w:r>
-        <w:rPr>
-          <w:b/>
-          <w:bCs/>
-          <w:lang w:val="vi-VN"/>
-        </w:rPr>
-        <w:t xml:space="preserve">  bảng </w:t>
-      </w:r>
-      <w:proofErr w:type="gramStart"/>
-      <w:r>
-        <w:rPr>
-          <w:b/>
-          <w:bCs/>
-          <w:lang w:val="vi-VN"/>
-        </w:rPr>
-        <w:t xml:space="preserve">trái </w:t>
-      </w:r>
-      <w:r>
-        <w:rPr>
-          <w:b/>
-          <w:bCs/>
-          <w:lang w:val="vi-VN"/>
-        </w:rPr>
-        <w:t xml:space="preserve"> không</w:t>
-      </w:r>
-      <w:proofErr w:type="gramEnd"/>
-      <w:r>
-        <w:rPr>
-          <w:b/>
-          <w:bCs/>
-          <w:lang w:val="vi-VN"/>
-        </w:rPr>
-        <w:t xml:space="preserve"> có </w:t>
-      </w:r>
-      <w:proofErr w:type="gramStart"/>
-      <w:r>
-        <w:rPr>
-          <w:b/>
-          <w:bCs/>
-          <w:lang w:val="vi-VN"/>
-        </w:rPr>
-        <w:t>thì  null</w:t>
-      </w:r>
-      <w:proofErr w:type="gramEnd"/>
-      <w:r>
-        <w:rPr>
-          <w:b/>
-          <w:bCs/>
-          <w:lang w:val="vi-VN"/>
-        </w:rPr>
-        <w:t xml:space="preserve">  </w:t>
-      </w:r>
-    </w:p>
-    <w:p>
-      <w:pPr>
-        <w:rPr>
-          <w:lang w:val="vi-VN"/>
-        </w:rPr>
-      </w:pPr>
-    </w:p>
-    <w:p>
-      <w:pPr>
-        <w:rPr>
-          <w:lang w:val="vi-VN"/>
-        </w:rPr>
-      </w:pPr>
-    </w:p>
-    <w:p>
-      <w:pPr>
-        <w:rPr>
-          <w:lang w:val="vi-VN"/>
-        </w:rPr>
-      </w:pPr>
-      <w:r>
-        <w:rPr>
-          <w:lang w:val="vi-VN"/>
-        </w:rPr>
-        <w:t xml:space="preserve">+  thực  hiện truy vần ở một Table   giống  như 1 vòng  lập  for vậy     quét   từ trên  xuống dưới </w:t>
-      </w:r>
-    </w:p>
-    <w:p>
-      <w:pPr>
-        <w:rPr>
-          <w:lang w:val="vi-VN"/>
-        </w:rPr>
-      </w:pPr>
-      <w:r>
-        <w:rPr>
-          <w:lang w:val="vi-VN"/>
-        </w:rPr>
-        <w:t xml:space="preserve"> </w:t>
-      </w:r>
-    </w:p>
     <w:p>
       <w:pPr>
         <w:rPr>

--- a/Using Tools/MySQL.docx
+++ b/Using Tools/MySQL.docx
@@ -70,6 +70,384 @@
         </w:rPr>
         <w:t xml:space="preserve"> </w:t>
       </w:r>
+    </w:p>
+    <w:p>
+      <w:pPr>
+        <w:rPr>
+          <w:b/>
+          <w:bCs/>
+        </w:rPr>
+      </w:pPr>
+      <w:r>
+        <w:rPr>
+          <w:b/>
+          <w:bCs/>
+          <w:highlight w:val="yellow"/>
+        </w:rPr>
+        <w:t xml:space="preserve">1. “Query” </w:t>
+      </w:r>
+      <w:proofErr w:type="spellStart"/>
+      <w:r>
+        <w:rPr>
+          <w:b/>
+          <w:bCs/>
+          <w:highlight w:val="yellow"/>
+        </w:rPr>
+        <w:t>là</w:t>
+      </w:r>
+      <w:proofErr w:type="spellEnd"/>
+      <w:r>
+        <w:rPr>
+          <w:b/>
+          <w:bCs/>
+          <w:highlight w:val="yellow"/>
+        </w:rPr>
+        <w:t xml:space="preserve"> </w:t>
+      </w:r>
+      <w:proofErr w:type="spellStart"/>
+      <w:r>
+        <w:rPr>
+          <w:b/>
+          <w:bCs/>
+          <w:highlight w:val="yellow"/>
+        </w:rPr>
+        <w:t>gì</w:t>
+      </w:r>
+      <w:proofErr w:type="spellEnd"/>
+      <w:r>
+        <w:rPr>
+          <w:b/>
+          <w:bCs/>
+          <w:highlight w:val="yellow"/>
+        </w:rPr>
+        <w:t>?</w:t>
+      </w:r>
+    </w:p>
+    <w:p>
+      <w:proofErr w:type="spellStart"/>
+      <w:r>
+        <w:t>Từ</w:t>
+      </w:r>
+      <w:proofErr w:type="spellEnd"/>
+      <w:r>
+        <w:t xml:space="preserve"> </w:t>
+      </w:r>
+      <w:r>
+        <w:rPr>
+          <w:b/>
+          <w:bCs/>
+        </w:rPr>
+        <w:t>query</w:t>
+      </w:r>
+      <w:r>
+        <w:t xml:space="preserve"> </w:t>
+      </w:r>
+      <w:proofErr w:type="spellStart"/>
+      <w:r>
+        <w:t>nghĩa</w:t>
+      </w:r>
+      <w:proofErr w:type="spellEnd"/>
+      <w:r>
+        <w:t xml:space="preserve"> </w:t>
+      </w:r>
+      <w:proofErr w:type="spellStart"/>
+      <w:r>
+        <w:t>là</w:t>
+      </w:r>
+      <w:proofErr w:type="spellEnd"/>
+      <w:r>
+        <w:t xml:space="preserve"> </w:t>
+      </w:r>
+      <w:proofErr w:type="spellStart"/>
+      <w:r>
+        <w:rPr>
+          <w:b/>
+          <w:bCs/>
+        </w:rPr>
+        <w:t>truy</w:t>
+      </w:r>
+      <w:proofErr w:type="spellEnd"/>
+      <w:r>
+        <w:rPr>
+          <w:b/>
+          <w:bCs/>
+        </w:rPr>
+        <w:t xml:space="preserve"> </w:t>
+      </w:r>
+      <w:proofErr w:type="spellStart"/>
+      <w:r>
+        <w:rPr>
+          <w:b/>
+          <w:bCs/>
+        </w:rPr>
+        <w:t>vấn</w:t>
+      </w:r>
+      <w:proofErr w:type="spellEnd"/>
+      <w:r>
+        <w:t xml:space="preserve"> — </w:t>
+      </w:r>
+      <w:proofErr w:type="spellStart"/>
+      <w:r>
+        <w:t>tức</w:t>
+      </w:r>
+      <w:proofErr w:type="spellEnd"/>
+      <w:r>
+        <w:t xml:space="preserve"> </w:t>
+      </w:r>
+      <w:proofErr w:type="spellStart"/>
+      <w:r>
+        <w:t>là</w:t>
+      </w:r>
+      <w:proofErr w:type="spellEnd"/>
+      <w:r>
+        <w:t xml:space="preserve"> </w:t>
+      </w:r>
+      <w:proofErr w:type="spellStart"/>
+      <w:r>
+        <w:rPr>
+          <w:b/>
+          <w:bCs/>
+        </w:rPr>
+        <w:t>yêu</w:t>
+      </w:r>
+      <w:proofErr w:type="spellEnd"/>
+      <w:r>
+        <w:rPr>
+          <w:b/>
+          <w:bCs/>
+        </w:rPr>
+        <w:t xml:space="preserve"> </w:t>
+      </w:r>
+      <w:proofErr w:type="spellStart"/>
+      <w:r>
+        <w:rPr>
+          <w:b/>
+          <w:bCs/>
+        </w:rPr>
+        <w:t>cầu</w:t>
+      </w:r>
+      <w:proofErr w:type="spellEnd"/>
+      <w:r>
+        <w:rPr>
+          <w:b/>
+          <w:bCs/>
+        </w:rPr>
+        <w:t xml:space="preserve"> </w:t>
+      </w:r>
+      <w:proofErr w:type="spellStart"/>
+      <w:r>
+        <w:rPr>
+          <w:b/>
+          <w:bCs/>
+        </w:rPr>
+        <w:t>lấy</w:t>
+      </w:r>
+      <w:proofErr w:type="spellEnd"/>
+      <w:r>
+        <w:rPr>
+          <w:b/>
+          <w:bCs/>
+        </w:rPr>
+        <w:t xml:space="preserve"> </w:t>
+      </w:r>
+      <w:proofErr w:type="spellStart"/>
+      <w:r>
+        <w:rPr>
+          <w:b/>
+          <w:bCs/>
+        </w:rPr>
+        <w:t>dữ</w:t>
+      </w:r>
+      <w:proofErr w:type="spellEnd"/>
+      <w:r>
+        <w:rPr>
+          <w:b/>
+          <w:bCs/>
+        </w:rPr>
+        <w:t xml:space="preserve"> </w:t>
+      </w:r>
+      <w:proofErr w:type="spellStart"/>
+      <w:r>
+        <w:rPr>
+          <w:b/>
+          <w:bCs/>
+        </w:rPr>
+        <w:t>liệu</w:t>
+      </w:r>
+      <w:proofErr w:type="spellEnd"/>
+      <w:r>
+        <w:t xml:space="preserve"> </w:t>
+      </w:r>
+      <w:proofErr w:type="spellStart"/>
+      <w:r>
+        <w:t>từ</w:t>
+      </w:r>
+      <w:proofErr w:type="spellEnd"/>
+      <w:r>
+        <w:t xml:space="preserve"> </w:t>
+      </w:r>
+      <w:proofErr w:type="spellStart"/>
+      <w:r>
+        <w:t>cơ</w:t>
+      </w:r>
+      <w:proofErr w:type="spellEnd"/>
+      <w:r>
+        <w:t xml:space="preserve"> </w:t>
+      </w:r>
+      <w:proofErr w:type="spellStart"/>
+      <w:r>
+        <w:t>sở</w:t>
+      </w:r>
+      <w:proofErr w:type="spellEnd"/>
+      <w:r>
+        <w:t xml:space="preserve"> </w:t>
+      </w:r>
+      <w:proofErr w:type="spellStart"/>
+      <w:r>
+        <w:t>dữ</w:t>
+      </w:r>
+      <w:proofErr w:type="spellEnd"/>
+      <w:r>
+        <w:t xml:space="preserve"> </w:t>
+      </w:r>
+      <w:proofErr w:type="spellStart"/>
+      <w:r>
+        <w:t>liệu</w:t>
+      </w:r>
+      <w:proofErr w:type="spellEnd"/>
+      <w:r>
+        <w:t xml:space="preserve"> (database).</w:t>
+      </w:r>
+      <w:r>
+        <w:br/>
+      </w:r>
+      <w:r>
+        <w:rPr>
+          <w:rFonts w:ascii="Segoe UI Emoji" w:hAnsi="Segoe UI Emoji" w:cs="Segoe UI Emoji"/>
+        </w:rPr>
+        <w:t>➡️</w:t>
+      </w:r>
+      <w:r>
+        <w:t xml:space="preserve"> Nói </w:t>
+      </w:r>
+      <w:proofErr w:type="spellStart"/>
+      <w:r>
+        <w:t>cách</w:t>
+      </w:r>
+      <w:proofErr w:type="spellEnd"/>
+      <w:r>
+        <w:t xml:space="preserve"> </w:t>
+      </w:r>
+      <w:proofErr w:type="spellStart"/>
+      <w:r>
+        <w:t>khác</w:t>
+      </w:r>
+      <w:proofErr w:type="spellEnd"/>
+      <w:r>
+        <w:t xml:space="preserve">, “query” </w:t>
+      </w:r>
+      <w:proofErr w:type="spellStart"/>
+      <w:r>
+        <w:t>chỉ</w:t>
+      </w:r>
+      <w:proofErr w:type="spellEnd"/>
+      <w:r>
+        <w:t xml:space="preserve"> </w:t>
+      </w:r>
+      <w:proofErr w:type="spellStart"/>
+      <w:r>
+        <w:t>việc</w:t>
+      </w:r>
+      <w:proofErr w:type="spellEnd"/>
+      <w:r>
+        <w:t xml:space="preserve"> </w:t>
+      </w:r>
+      <w:proofErr w:type="spellStart"/>
+      <w:r>
+        <w:rPr>
+          <w:b/>
+          <w:bCs/>
+        </w:rPr>
+        <w:t>đọc</w:t>
+      </w:r>
+      <w:proofErr w:type="spellEnd"/>
+      <w:r>
+        <w:rPr>
+          <w:b/>
+          <w:bCs/>
+        </w:rPr>
+        <w:t xml:space="preserve"> (read)</w:t>
+      </w:r>
+      <w:r>
+        <w:t xml:space="preserve"> </w:t>
+      </w:r>
+      <w:proofErr w:type="spellStart"/>
+      <w:r>
+        <w:t>dữ</w:t>
+      </w:r>
+      <w:proofErr w:type="spellEnd"/>
+      <w:r>
+        <w:t xml:space="preserve"> </w:t>
+      </w:r>
+      <w:proofErr w:type="spellStart"/>
+      <w:r>
+        <w:t>liệu</w:t>
+      </w:r>
+      <w:proofErr w:type="spellEnd"/>
+      <w:r>
+        <w:t xml:space="preserve">, </w:t>
+      </w:r>
+      <w:proofErr w:type="spellStart"/>
+      <w:r>
+        <w:rPr>
+          <w:b/>
+          <w:bCs/>
+        </w:rPr>
+        <w:t>không</w:t>
+      </w:r>
+      <w:proofErr w:type="spellEnd"/>
+      <w:r>
+        <w:t xml:space="preserve"> </w:t>
+      </w:r>
+      <w:proofErr w:type="spellStart"/>
+      <w:r>
+        <w:t>phải</w:t>
+      </w:r>
+      <w:proofErr w:type="spellEnd"/>
+      <w:r>
+        <w:t xml:space="preserve"> </w:t>
+      </w:r>
+      <w:proofErr w:type="spellStart"/>
+      <w:r>
+        <w:t>tạo</w:t>
+      </w:r>
+      <w:proofErr w:type="spellEnd"/>
+      <w:r>
+        <w:t>/</w:t>
+      </w:r>
+      <w:proofErr w:type="spellStart"/>
+      <w:r>
+        <w:t>sửa</w:t>
+      </w:r>
+      <w:proofErr w:type="spellEnd"/>
+      <w:r>
+        <w:t>/</w:t>
+      </w:r>
+      <w:proofErr w:type="spellStart"/>
+      <w:r>
+        <w:t>xóa</w:t>
+      </w:r>
+      <w:proofErr w:type="spellEnd"/>
+      <w:r>
+        <w:t>.</w:t>
+      </w:r>
+    </w:p>
+    <w:p>
+      <w:pPr>
+        <w:rPr>
+          <w:lang w:val="vi-VN"/>
+        </w:rPr>
+      </w:pPr>
     </w:p>
     <w:p>
       <w:pPr>
@@ -487,6 +865,7 @@
         <w:rPr>
           <w:lang w:val="vi-VN"/>
         </w:rPr>
+        <w:lastRenderedPageBreak/>
         <w:t>ADD BirthDate DATE NOT NULL;</w:t>
       </w:r>
     </w:p>
@@ -569,7 +948,6 @@
         <w:rPr>
           <w:lang w:val="vi-VN"/>
         </w:rPr>
-        <w:lastRenderedPageBreak/>
         <w:t xml:space="preserve"> Xóa 1 cột trong Table </w:t>
       </w:r>
       <w:r>
@@ -9481,7 +9859,7 @@
     <w:p>
       <w:r>
         <w:pict w14:anchorId="3B712935">
-          <v:rect id="_x0000_i1029" style="width:0;height:1.5pt" o:hralign="center" o:hrstd="t" o:hr="t" fillcolor="#a0a0a0" stroked="f"/>
+          <v:rect id="_x0000_i1026" style="width:0;height:1.5pt" o:hralign="center" o:hrstd="t" o:hr="t" fillcolor="#a0a0a0" stroked="f"/>
         </w:pict>
       </w:r>
     </w:p>
@@ -11424,7 +11802,6 @@
   <w:style w:type="character" w:default="1" w:styleId="DefaultParagraphFont">
     <w:name w:val="Default Paragraph Font"/>
     <w:uiPriority w:val="1"/>
-    <w:semiHidden/>
     <w:unhideWhenUsed/>
   </w:style>
   <w:style w:type="table" w:default="1" w:styleId="TableNormal">
